--- a/PlaceHolder (6) (1) (2).docx
+++ b/PlaceHolder (6) (1) (2).docx
@@ -1,6 +1,6 @@
 
 <file path=word/document.xml><?xml version="1.0" encoding="utf-8"?>
-<w:document xmlns:wpc="http://schemas.microsoft.com/office/word/2010/wordprocessingCanvas" xmlns:cx="http://schemas.microsoft.com/office/drawing/2014/chartex" xmlns:mc="http://schemas.openxmlformats.org/markup-compatibility/2006" xmlns:o="urn:schemas-microsoft-com:office:office" xmlns:r="http://schemas.openxmlformats.org/officeDocument/2006/relationships" xmlns:m="http://schemas.openxmlformats.org/officeDocument/2006/math" xmlns:v="urn:schemas-microsoft-com:vml" xmlns:wp14="http://schemas.microsoft.com/office/word/2010/wordprocessingDrawing" xmlns:wp="http://schemas.openxmlformats.org/drawingml/2006/wordprocessingDrawing" xmlns:w10="urn:schemas-microsoft-com:office:word" xmlns:w="http://schemas.openxmlformats.org/wordprocessingml/2006/main" xmlns:w14="http://schemas.microsoft.com/office/word/2010/wordml" xmlns:w15="http://schemas.microsoft.com/office/word/2012/wordml" xmlns:w16se="http://schemas.microsoft.com/office/word/2015/wordml/symex" xmlns:wpg="http://schemas.microsoft.com/office/word/2010/wordprocessingGroup" xmlns:wpi="http://schemas.microsoft.com/office/word/2010/wordprocessingInk" xmlns:wne="http://schemas.microsoft.com/office/word/2006/wordml" xmlns:wps="http://schemas.microsoft.com/office/word/2010/wordprocessingShape" mc:Ignorable="w14 w15 w16se wp14">
+<w:document xmlns:wpc="http://schemas.microsoft.com/office/word/2010/wordprocessingCanvas" xmlns:cx="http://schemas.microsoft.com/office/drawing/2014/chartex" xmlns:cx1="http://schemas.microsoft.com/office/drawing/2015/9/8/chartex" xmlns:cx2="http://schemas.microsoft.com/office/drawing/2015/10/21/chartex" xmlns:cx3="http://schemas.microsoft.com/office/drawing/2016/5/9/chartex" xmlns:cx4="http://schemas.microsoft.com/office/drawing/2016/5/10/chartex" xmlns:cx5="http://schemas.microsoft.com/office/drawing/2016/5/11/chartex" xmlns:cx6="http://schemas.microsoft.com/office/drawing/2016/5/12/chartex" xmlns:cx7="http://schemas.microsoft.com/office/drawing/2016/5/13/chartex" xmlns:cx8="http://schemas.microsoft.com/office/drawing/2016/5/14/chartex" xmlns:mc="http://schemas.openxmlformats.org/markup-compatibility/2006" xmlns:aink="http://schemas.microsoft.com/office/drawing/2016/ink" xmlns:am3d="http://schemas.microsoft.com/office/drawing/2017/model3d" xmlns:o="urn:schemas-microsoft-com:office:office" xmlns:r="http://schemas.openxmlformats.org/officeDocument/2006/relationships" xmlns:m="http://schemas.openxmlformats.org/officeDocument/2006/math" xmlns:v="urn:schemas-microsoft-com:vml" xmlns:wp14="http://schemas.microsoft.com/office/word/2010/wordprocessingDrawing" xmlns:wp="http://schemas.openxmlformats.org/drawingml/2006/wordprocessingDrawing" xmlns:w10="urn:schemas-microsoft-com:office:word" xmlns:w="http://schemas.openxmlformats.org/wordprocessingml/2006/main" xmlns:w14="http://schemas.microsoft.com/office/word/2010/wordml" xmlns:w15="http://schemas.microsoft.com/office/word/2012/wordml" xmlns:w16cid="http://schemas.microsoft.com/office/word/2016/wordml/cid" xmlns:w16se="http://schemas.microsoft.com/office/word/2015/wordml/symex" xmlns:wpg="http://schemas.microsoft.com/office/word/2010/wordprocessingGroup" xmlns:wpi="http://schemas.microsoft.com/office/word/2010/wordprocessingInk" xmlns:wne="http://schemas.microsoft.com/office/word/2006/wordml" xmlns:wps="http://schemas.microsoft.com/office/word/2010/wordprocessingShape" mc:Ignorable="w14 w15 w16se w16cid wp14">
   <w:body>
     <w:p>
       <w:bookmarkStart w:id="0" w:name="_Hlk7266772"/>
@@ -24,6 +24,7 @@
           <w:szCs w:val="28"/>
         </w:rPr>
       </w:pPr>
+      <w:proofErr w:type="spellStart"/>
       <w:r>
         <w:rPr>
           <w:rFonts w:asciiTheme="majorHAnsi" w:hAnsiTheme="majorHAnsi"/>
@@ -34,6 +35,7 @@
         </w:rPr>
         <w:t>PlaceHolder</w:t>
       </w:r>
+      <w:proofErr w:type="spellEnd"/>
       <w:r>
         <w:rPr>
           <w:noProof/>
@@ -208,40 +210,28 @@
           <w:b/>
           <w:szCs w:val="24"/>
         </w:rPr>
-        <w:t>Nicolás Pazos Sardella</w:t>
-      </w:r>
-      <w:r>
-        <w:rPr>
-          <w:szCs w:val="24"/>
-        </w:rPr>
-        <w:t xml:space="preserve"> (nicpazsar</w:t>
-      </w:r>
-      <w:r>
-        <w:rPr>
-          <w:szCs w:val="24"/>
-        </w:rPr>
-        <w:t>@gmail.com)</w:t>
-      </w:r>
-    </w:p>
-    <w:p>
-      <w:pPr>
-        <w:spacing w:after="0"/>
-        <w:rPr>
-          <w:szCs w:val="24"/>
-        </w:rPr>
-      </w:pPr>
+        <w:t xml:space="preserve">Nicolás Pazos </w:t>
+      </w:r>
+      <w:proofErr w:type="spellStart"/>
       <w:r>
         <w:rPr>
           <w:b/>
           <w:szCs w:val="24"/>
         </w:rPr>
-        <w:t>Francisco Javier Rosa Rodríguez</w:t>
-      </w:r>
+        <w:t>Sardella</w:t>
+      </w:r>
+      <w:proofErr w:type="spellEnd"/>
       <w:r>
         <w:rPr>
           <w:szCs w:val="24"/>
         </w:rPr>
-        <w:t xml:space="preserve"> (pacorosa99@gmail.com)</w:t>
+        <w:t xml:space="preserve"> (nicpazsar</w:t>
+      </w:r>
+      <w:r>
+        <w:rPr>
+          <w:szCs w:val="24"/>
+        </w:rPr>
+        <w:t>@gmail.com)</w:t>
       </w:r>
     </w:p>
     <w:p>
@@ -256,6 +246,27 @@
           <w:b/>
           <w:szCs w:val="24"/>
         </w:rPr>
+        <w:t>Francisco Javier Rosa Rodríguez</w:t>
+      </w:r>
+      <w:r>
+        <w:rPr>
+          <w:szCs w:val="24"/>
+        </w:rPr>
+        <w:t xml:space="preserve"> (pacorosa99@gmail.com)</w:t>
+      </w:r>
+    </w:p>
+    <w:p>
+      <w:pPr>
+        <w:spacing w:after="0"/>
+        <w:rPr>
+          <w:szCs w:val="24"/>
+        </w:rPr>
+      </w:pPr>
+      <w:r>
+        <w:rPr>
+          <w:b/>
+          <w:szCs w:val="24"/>
+        </w:rPr>
         <w:t xml:space="preserve">Iván Santos Domínguez </w:t>
       </w:r>
       <w:r>
@@ -328,7 +339,7 @@
       <w:pPr>
         <w:spacing w:after="0"/>
         <w:rPr>
-          <w:rStyle w:val="Referenciaintensa"/>
+          <w:rStyle w:val="IntenseReference"/>
           <w:b w:val="0"/>
           <w:bCs w:val="0"/>
           <w:color w:val="808080" w:themeColor="background1" w:themeShade="80"/>
@@ -345,7 +356,7 @@
       <w:pPr>
         <w:jc w:val="center"/>
         <w:rPr>
-          <w:rStyle w:val="Referenciaintensa"/>
+          <w:rStyle w:val="IntenseReference"/>
           <w:color w:val="2E74B5" w:themeColor="accent1" w:themeShade="BF"/>
           <w:sz w:val="32"/>
           <w:szCs w:val="32"/>
@@ -353,7 +364,7 @@
       </w:pPr>
       <w:r>
         <w:rPr>
-          <w:rStyle w:val="Referenciaintensa"/>
+          <w:rStyle w:val="IntenseReference"/>
           <w:color w:val="2E74B5" w:themeColor="accent1" w:themeShade="BF"/>
           <w:sz w:val="32"/>
           <w:szCs w:val="32"/>
@@ -953,7 +964,39 @@
                 <w:rFonts w:cs="Arial"/>
                 <w:sz w:val="22"/>
               </w:rPr>
-              <w:t>- Se añade un editor para los repositorios de GitHub, GitLab y Bitbucket.</w:t>
+              <w:t xml:space="preserve">- Se añade un editor para los repositorios de GitHub, </w:t>
+            </w:r>
+            <w:proofErr w:type="spellStart"/>
+            <w:r>
+              <w:rPr>
+                <w:rFonts w:cs="Arial"/>
+                <w:sz w:val="22"/>
+              </w:rPr>
+              <w:t>GitLab</w:t>
+            </w:r>
+            <w:proofErr w:type="spellEnd"/>
+            <w:r>
+              <w:rPr>
+                <w:rFonts w:cs="Arial"/>
+                <w:sz w:val="22"/>
+              </w:rPr>
+              <w:t xml:space="preserve"> y </w:t>
+            </w:r>
+            <w:proofErr w:type="spellStart"/>
+            <w:r>
+              <w:rPr>
+                <w:rFonts w:cs="Arial"/>
+                <w:sz w:val="22"/>
+              </w:rPr>
+              <w:t>Bitbucket</w:t>
+            </w:r>
+            <w:proofErr w:type="spellEnd"/>
+            <w:r>
+              <w:rPr>
+                <w:rFonts w:cs="Arial"/>
+                <w:sz w:val="22"/>
+              </w:rPr>
+              <w:t>.</w:t>
             </w:r>
           </w:p>
         </w:tc>
@@ -1085,7 +1128,23 @@
                 <w:rFonts w:cs="Arial"/>
                 <w:sz w:val="22"/>
               </w:rPr>
-              <w:t>- Se cambia Trello por Todoist a raíz del problema con la implementación de Oauth1 de Trello.</w:t>
+              <w:t xml:space="preserve">- Se cambia Trello por </w:t>
+            </w:r>
+            <w:proofErr w:type="spellStart"/>
+            <w:r>
+              <w:rPr>
+                <w:rFonts w:cs="Arial"/>
+                <w:sz w:val="22"/>
+              </w:rPr>
+              <w:t>Todoist</w:t>
+            </w:r>
+            <w:proofErr w:type="spellEnd"/>
+            <w:r>
+              <w:rPr>
+                <w:rFonts w:cs="Arial"/>
+                <w:sz w:val="22"/>
+              </w:rPr>
+              <w:t xml:space="preserve"> a raíz del problema con la implementación de Oauth1 de Trello.</w:t>
             </w:r>
           </w:p>
         </w:tc>
@@ -1314,8 +1373,18 @@
                 <w:sz w:val="21"/>
                 <w:szCs w:val="21"/>
               </w:rPr>
-              <w:t>aplicación utilizando las distintas APIs</w:t>
-            </w:r>
+              <w:t xml:space="preserve">aplicación utilizando las distintas </w:t>
+            </w:r>
+            <w:proofErr w:type="spellStart"/>
+            <w:r>
+              <w:rPr>
+                <w:rFonts w:ascii="Calibri" w:hAnsi="Calibri" w:cs="Calibri"/>
+                <w:sz w:val="21"/>
+                <w:szCs w:val="21"/>
+              </w:rPr>
+              <w:t>APIs</w:t>
+            </w:r>
+            <w:proofErr w:type="spellEnd"/>
           </w:p>
           <w:p>
             <w:pPr>
@@ -1540,7 +1609,23 @@
                 <w:rFonts w:cs="Arial"/>
                 <w:sz w:val="22"/>
               </w:rPr>
-              <w:t xml:space="preserve"> en Swagger.</w:t>
+              <w:t xml:space="preserve"> en </w:t>
+            </w:r>
+            <w:proofErr w:type="spellStart"/>
+            <w:r>
+              <w:rPr>
+                <w:rFonts w:cs="Arial"/>
+                <w:sz w:val="22"/>
+              </w:rPr>
+              <w:t>Swagger</w:t>
+            </w:r>
+            <w:proofErr w:type="spellEnd"/>
+            <w:r>
+              <w:rPr>
+                <w:rFonts w:cs="Arial"/>
+                <w:sz w:val="22"/>
+              </w:rPr>
+              <w:t>.</w:t>
             </w:r>
           </w:p>
         </w:tc>
@@ -1679,7 +1764,23 @@
                 <w:rFonts w:cs="Arial"/>
                 <w:sz w:val="22"/>
               </w:rPr>
-              <w:t>y arreglados problemas con la implementación de Todoist.</w:t>
+              <w:t xml:space="preserve">y arreglados problemas con la implementación de </w:t>
+            </w:r>
+            <w:proofErr w:type="spellStart"/>
+            <w:r>
+              <w:rPr>
+                <w:rFonts w:cs="Arial"/>
+                <w:sz w:val="22"/>
+              </w:rPr>
+              <w:t>Todoist</w:t>
+            </w:r>
+            <w:proofErr w:type="spellEnd"/>
+            <w:r>
+              <w:rPr>
+                <w:rFonts w:cs="Arial"/>
+                <w:sz w:val="22"/>
+              </w:rPr>
+              <w:t>.</w:t>
             </w:r>
           </w:p>
         </w:tc>
@@ -1839,7 +1940,39 @@
                 <w:rFonts w:cs="Arial"/>
                 <w:sz w:val="22"/>
               </w:rPr>
-              <w:t>- Añadido Harvest y enlazado con Todoist para tener una mejor gestión de proyectos con más opciones.</w:t>
+              <w:t xml:space="preserve">- Añadido </w:t>
+            </w:r>
+            <w:proofErr w:type="spellStart"/>
+            <w:r>
+              <w:rPr>
+                <w:rFonts w:cs="Arial"/>
+                <w:sz w:val="22"/>
+              </w:rPr>
+              <w:t>Harvest</w:t>
+            </w:r>
+            <w:proofErr w:type="spellEnd"/>
+            <w:r>
+              <w:rPr>
+                <w:rFonts w:cs="Arial"/>
+                <w:sz w:val="22"/>
+              </w:rPr>
+              <w:t xml:space="preserve"> y enlazado con </w:t>
+            </w:r>
+            <w:proofErr w:type="spellStart"/>
+            <w:r>
+              <w:rPr>
+                <w:rFonts w:cs="Arial"/>
+                <w:sz w:val="22"/>
+              </w:rPr>
+              <w:t>Todoist</w:t>
+            </w:r>
+            <w:proofErr w:type="spellEnd"/>
+            <w:r>
+              <w:rPr>
+                <w:rFonts w:cs="Arial"/>
+                <w:sz w:val="22"/>
+              </w:rPr>
+              <w:t xml:space="preserve"> para tener una mejor gestión de proyectos con más opciones.</w:t>
             </w:r>
           </w:p>
         </w:tc>
@@ -2112,7 +2245,23 @@
                 <w:rFonts w:cs="Arial"/>
                 <w:sz w:val="22"/>
               </w:rPr>
-              <w:t xml:space="preserve"> pruebas del mashup.</w:t>
+              <w:t xml:space="preserve"> pruebas del </w:t>
+            </w:r>
+            <w:proofErr w:type="spellStart"/>
+            <w:r>
+              <w:rPr>
+                <w:rFonts w:cs="Arial"/>
+                <w:sz w:val="22"/>
+              </w:rPr>
+              <w:t>mashup</w:t>
+            </w:r>
+            <w:proofErr w:type="spellEnd"/>
+            <w:r>
+              <w:rPr>
+                <w:rFonts w:cs="Arial"/>
+                <w:sz w:val="22"/>
+              </w:rPr>
+              <w:t>.</w:t>
             </w:r>
           </w:p>
         </w:tc>
@@ -2228,8 +2377,17 @@
                 <w:rFonts w:cs="Arial"/>
                 <w:sz w:val="22"/>
               </w:rPr>
-              <w:t>- Se elimina Bitbucket</w:t>
-            </w:r>
+              <w:t xml:space="preserve">- Se elimina </w:t>
+            </w:r>
+            <w:proofErr w:type="spellStart"/>
+            <w:r>
+              <w:rPr>
+                <w:rFonts w:cs="Arial"/>
+                <w:sz w:val="22"/>
+              </w:rPr>
+              <w:t>Bitbucket</w:t>
+            </w:r>
+            <w:proofErr w:type="spellEnd"/>
             <w:r>
               <w:rPr>
                 <w:rFonts w:cs="Arial"/>
@@ -2351,7 +2509,7 @@
       <w:sdtContent>
         <w:p>
           <w:pPr>
-            <w:pStyle w:val="TtuloTDC"/>
+            <w:pStyle w:val="TOCHeading"/>
             <w:numPr>
               <w:ilvl w:val="0"/>
               <w:numId w:val="0"/>
@@ -2360,7 +2518,7 @@
         </w:p>
         <w:p>
           <w:pPr>
-            <w:pStyle w:val="TDC1"/>
+            <w:pStyle w:val="TOC1"/>
             <w:rPr>
               <w:rFonts w:eastAsiaTheme="minorEastAsia"/>
               <w:noProof/>
@@ -2380,7 +2538,7 @@
           <w:hyperlink w:anchor="_Toc9786374" w:history="1">
             <w:r>
               <w:rPr>
-                <w:rStyle w:val="Hipervnculo"/>
+                <w:rStyle w:val="Hyperlink"/>
                 <w:noProof/>
               </w:rPr>
               <w:t>1</w:t>
@@ -2396,7 +2554,7 @@
             </w:r>
             <w:r>
               <w:rPr>
-                <w:rStyle w:val="Hipervnculo"/>
+                <w:rStyle w:val="Hyperlink"/>
                 <w:noProof/>
               </w:rPr>
               <w:t>Introducción</w:t>
@@ -2453,7 +2611,7 @@
         </w:p>
         <w:p>
           <w:pPr>
-            <w:pStyle w:val="TDC2"/>
+            <w:pStyle w:val="TOC2"/>
             <w:tabs>
               <w:tab w:val="left" w:pos="880"/>
               <w:tab w:val="right" w:leader="dot" w:pos="8494"/>
@@ -2468,7 +2626,7 @@
           <w:hyperlink w:anchor="_Toc9786375" w:history="1">
             <w:r>
               <w:rPr>
-                <w:rStyle w:val="Hipervnculo"/>
+                <w:rStyle w:val="Hyperlink"/>
                 <w:noProof/>
               </w:rPr>
               <w:t>1.1</w:t>
@@ -2484,7 +2642,7 @@
             </w:r>
             <w:r>
               <w:rPr>
-                <w:rStyle w:val="Hipervnculo"/>
+                <w:rStyle w:val="Hyperlink"/>
                 <w:noProof/>
               </w:rPr>
               <w:t>Aplicaciones integradas</w:t>
@@ -2541,7 +2699,7 @@
         </w:p>
         <w:p>
           <w:pPr>
-            <w:pStyle w:val="TDC2"/>
+            <w:pStyle w:val="TOC2"/>
             <w:tabs>
               <w:tab w:val="left" w:pos="880"/>
               <w:tab w:val="right" w:leader="dot" w:pos="8494"/>
@@ -2556,7 +2714,7 @@
           <w:hyperlink w:anchor="_Toc9786376" w:history="1">
             <w:r>
               <w:rPr>
-                <w:rStyle w:val="Hipervnculo"/>
+                <w:rStyle w:val="Hyperlink"/>
                 <w:noProof/>
               </w:rPr>
               <w:t>1.2</w:t>
@@ -2572,7 +2730,7 @@
             </w:r>
             <w:r>
               <w:rPr>
-                <w:rStyle w:val="Hipervnculo"/>
+                <w:rStyle w:val="Hyperlink"/>
                 <w:noProof/>
               </w:rPr>
               <w:t>Evolución del proyecto</w:t>
@@ -2629,7 +2787,7 @@
         </w:p>
         <w:p>
           <w:pPr>
-            <w:pStyle w:val="TDC1"/>
+            <w:pStyle w:val="TOC1"/>
             <w:rPr>
               <w:rFonts w:eastAsiaTheme="minorEastAsia"/>
               <w:noProof/>
@@ -2640,7 +2798,7 @@
           <w:hyperlink w:anchor="_Toc9786377" w:history="1">
             <w:r>
               <w:rPr>
-                <w:rStyle w:val="Hipervnculo"/>
+                <w:rStyle w:val="Hyperlink"/>
                 <w:noProof/>
               </w:rPr>
               <w:t>2</w:t>
@@ -2656,7 +2814,7 @@
             </w:r>
             <w:r>
               <w:rPr>
-                <w:rStyle w:val="Hipervnculo"/>
+                <w:rStyle w:val="Hyperlink"/>
                 <w:noProof/>
               </w:rPr>
               <w:t>Prototipos de interfaz de usuario</w:t>
@@ -2713,7 +2871,7 @@
         </w:p>
         <w:p>
           <w:pPr>
-            <w:pStyle w:val="TDC2"/>
+            <w:pStyle w:val="TOC2"/>
             <w:tabs>
               <w:tab w:val="left" w:pos="880"/>
               <w:tab w:val="right" w:leader="dot" w:pos="8494"/>
@@ -2728,7 +2886,7 @@
           <w:hyperlink w:anchor="_Toc9786378" w:history="1">
             <w:r>
               <w:rPr>
-                <w:rStyle w:val="Hipervnculo"/>
+                <w:rStyle w:val="Hyperlink"/>
                 <w:noProof/>
               </w:rPr>
               <w:t>2.1</w:t>
@@ -2744,7 +2902,7 @@
             </w:r>
             <w:r>
               <w:rPr>
-                <w:rStyle w:val="Hipervnculo"/>
+                <w:rStyle w:val="Hyperlink"/>
                 <w:noProof/>
               </w:rPr>
               <w:t>Vista Index tras cargar repositorios</w:t>
@@ -2801,7 +2959,7 @@
         </w:p>
         <w:p>
           <w:pPr>
-            <w:pStyle w:val="TDC2"/>
+            <w:pStyle w:val="TOC2"/>
             <w:tabs>
               <w:tab w:val="left" w:pos="880"/>
               <w:tab w:val="right" w:leader="dot" w:pos="8494"/>
@@ -2816,7 +2974,7 @@
           <w:hyperlink w:anchor="_Toc9786379" w:history="1">
             <w:r>
               <w:rPr>
-                <w:rStyle w:val="Hipervnculo"/>
+                <w:rStyle w:val="Hyperlink"/>
                 <w:noProof/>
               </w:rPr>
               <w:t>2.2</w:t>
@@ -2832,7 +2990,7 @@
             </w:r>
             <w:r>
               <w:rPr>
-                <w:rStyle w:val="Hipervnculo"/>
+                <w:rStyle w:val="Hyperlink"/>
                 <w:noProof/>
               </w:rPr>
               <w:t>Vista login</w:t>
@@ -2889,7 +3047,7 @@
         </w:p>
         <w:p>
           <w:pPr>
-            <w:pStyle w:val="TDC2"/>
+            <w:pStyle w:val="TOC2"/>
             <w:tabs>
               <w:tab w:val="left" w:pos="880"/>
               <w:tab w:val="right" w:leader="dot" w:pos="8494"/>
@@ -2904,7 +3062,7 @@
           <w:hyperlink w:anchor="_Toc9786380" w:history="1">
             <w:r>
               <w:rPr>
-                <w:rStyle w:val="Hipervnculo"/>
+                <w:rStyle w:val="Hyperlink"/>
                 <w:noProof/>
               </w:rPr>
               <w:t>2.3</w:t>
@@ -2920,7 +3078,7 @@
             </w:r>
             <w:r>
               <w:rPr>
-                <w:rStyle w:val="Hipervnculo"/>
+                <w:rStyle w:val="Hyperlink"/>
                 <w:noProof/>
               </w:rPr>
               <w:t>Vista Index tras cargar proyectos</w:t>
@@ -2977,7 +3135,7 @@
         </w:p>
         <w:p>
           <w:pPr>
-            <w:pStyle w:val="TDC2"/>
+            <w:pStyle w:val="TOC2"/>
             <w:tabs>
               <w:tab w:val="left" w:pos="880"/>
               <w:tab w:val="right" w:leader="dot" w:pos="8494"/>
@@ -2992,7 +3150,7 @@
           <w:hyperlink w:anchor="_Toc9786381" w:history="1">
             <w:r>
               <w:rPr>
-                <w:rStyle w:val="Hipervnculo"/>
+                <w:rStyle w:val="Hyperlink"/>
                 <w:noProof/>
               </w:rPr>
               <w:t>2.4</w:t>
@@ -3008,7 +3166,7 @@
             </w:r>
             <w:r>
               <w:rPr>
-                <w:rStyle w:val="Hipervnculo"/>
+                <w:rStyle w:val="Hyperlink"/>
                 <w:noProof/>
               </w:rPr>
               <w:t>Vista crear proyecto</w:t>
@@ -3065,7 +3223,7 @@
         </w:p>
         <w:p>
           <w:pPr>
-            <w:pStyle w:val="TDC2"/>
+            <w:pStyle w:val="TOC2"/>
             <w:tabs>
               <w:tab w:val="left" w:pos="880"/>
               <w:tab w:val="right" w:leader="dot" w:pos="8494"/>
@@ -3080,7 +3238,7 @@
           <w:hyperlink w:anchor="_Toc9786382" w:history="1">
             <w:r>
               <w:rPr>
-                <w:rStyle w:val="Hipervnculo"/>
+                <w:rStyle w:val="Hyperlink"/>
                 <w:noProof/>
               </w:rPr>
               <w:t>2.5</w:t>
@@ -3096,7 +3254,7 @@
             </w:r>
             <w:r>
               <w:rPr>
-                <w:rStyle w:val="Hipervnculo"/>
+                <w:rStyle w:val="Hyperlink"/>
                 <w:noProof/>
               </w:rPr>
               <w:t>Vista resumen proyecto</w:t>
@@ -3153,7 +3311,7 @@
         </w:p>
         <w:p>
           <w:pPr>
-            <w:pStyle w:val="TDC2"/>
+            <w:pStyle w:val="TOC2"/>
             <w:tabs>
               <w:tab w:val="left" w:pos="880"/>
               <w:tab w:val="right" w:leader="dot" w:pos="8494"/>
@@ -3168,7 +3326,7 @@
           <w:hyperlink w:anchor="_Toc9786383" w:history="1">
             <w:r>
               <w:rPr>
-                <w:rStyle w:val="Hipervnculo"/>
+                <w:rStyle w:val="Hyperlink"/>
                 <w:noProof/>
               </w:rPr>
               <w:t>2.6</w:t>
@@ -3184,7 +3342,7 @@
             </w:r>
             <w:r>
               <w:rPr>
-                <w:rStyle w:val="Hipervnculo"/>
+                <w:rStyle w:val="Hyperlink"/>
                 <w:noProof/>
               </w:rPr>
               <w:t>Vista configuración proyecto</w:t>
@@ -3241,7 +3399,7 @@
         </w:p>
         <w:p>
           <w:pPr>
-            <w:pStyle w:val="TDC2"/>
+            <w:pStyle w:val="TOC2"/>
             <w:tabs>
               <w:tab w:val="left" w:pos="880"/>
               <w:tab w:val="right" w:leader="dot" w:pos="8494"/>
@@ -3256,7 +3414,7 @@
           <w:hyperlink w:anchor="_Toc9786384" w:history="1">
             <w:r>
               <w:rPr>
-                <w:rStyle w:val="Hipervnculo"/>
+                <w:rStyle w:val="Hyperlink"/>
                 <w:noProof/>
               </w:rPr>
               <w:t>2.7</w:t>
@@ -3272,7 +3430,7 @@
             </w:r>
             <w:r>
               <w:rPr>
-                <w:rStyle w:val="Hipervnculo"/>
+                <w:rStyle w:val="Hyperlink"/>
                 <w:noProof/>
               </w:rPr>
               <w:t>Vista editar proyecto</w:t>
@@ -3329,7 +3487,7 @@
         </w:p>
         <w:p>
           <w:pPr>
-            <w:pStyle w:val="TDC2"/>
+            <w:pStyle w:val="TOC2"/>
             <w:tabs>
               <w:tab w:val="left" w:pos="880"/>
               <w:tab w:val="right" w:leader="dot" w:pos="8494"/>
@@ -3344,7 +3502,7 @@
           <w:hyperlink w:anchor="_Toc9786385" w:history="1">
             <w:r>
               <w:rPr>
-                <w:rStyle w:val="Hipervnculo"/>
+                <w:rStyle w:val="Hyperlink"/>
                 <w:noProof/>
               </w:rPr>
               <w:t>2.8</w:t>
@@ -3360,7 +3518,7 @@
             </w:r>
             <w:r>
               <w:rPr>
-                <w:rStyle w:val="Hipervnculo"/>
+                <w:rStyle w:val="Hyperlink"/>
                 <w:noProof/>
               </w:rPr>
               <w:t>Vista editor repositorios</w:t>
@@ -3417,7 +3575,7 @@
         </w:p>
         <w:p>
           <w:pPr>
-            <w:pStyle w:val="TDC2"/>
+            <w:pStyle w:val="TOC2"/>
             <w:tabs>
               <w:tab w:val="left" w:pos="880"/>
               <w:tab w:val="right" w:leader="dot" w:pos="8494"/>
@@ -3432,7 +3590,7 @@
           <w:hyperlink w:anchor="_Toc9786386" w:history="1">
             <w:r>
               <w:rPr>
-                <w:rStyle w:val="Hipervnculo"/>
+                <w:rStyle w:val="Hyperlink"/>
                 <w:noProof/>
               </w:rPr>
               <w:t>2.9</w:t>
@@ -3448,7 +3606,7 @@
             </w:r>
             <w:r>
               <w:rPr>
-                <w:rStyle w:val="Hipervnculo"/>
+                <w:rStyle w:val="Hyperlink"/>
                 <w:noProof/>
               </w:rPr>
               <w:t>Vista error</w:t>
@@ -3505,7 +3663,7 @@
         </w:p>
         <w:p>
           <w:pPr>
-            <w:pStyle w:val="TDC1"/>
+            <w:pStyle w:val="TOC1"/>
             <w:rPr>
               <w:rFonts w:eastAsiaTheme="minorEastAsia"/>
               <w:noProof/>
@@ -3516,7 +3674,7 @@
           <w:hyperlink w:anchor="_Toc9786387" w:history="1">
             <w:r>
               <w:rPr>
-                <w:rStyle w:val="Hipervnculo"/>
+                <w:rStyle w:val="Hyperlink"/>
                 <w:noProof/>
               </w:rPr>
               <w:t>3</w:t>
@@ -3532,7 +3690,7 @@
             </w:r>
             <w:r>
               <w:rPr>
-                <w:rStyle w:val="Hipervnculo"/>
+                <w:rStyle w:val="Hyperlink"/>
                 <w:noProof/>
               </w:rPr>
               <w:t>Arquitectura</w:t>
@@ -3589,7 +3747,7 @@
         </w:p>
         <w:p>
           <w:pPr>
-            <w:pStyle w:val="TDC2"/>
+            <w:pStyle w:val="TOC2"/>
             <w:tabs>
               <w:tab w:val="left" w:pos="880"/>
               <w:tab w:val="right" w:leader="dot" w:pos="8494"/>
@@ -3604,7 +3762,7 @@
           <w:hyperlink w:anchor="_Toc9786388" w:history="1">
             <w:r>
               <w:rPr>
-                <w:rStyle w:val="Hipervnculo"/>
+                <w:rStyle w:val="Hyperlink"/>
                 <w:noProof/>
               </w:rPr>
               <w:t>3.1</w:t>
@@ -3620,7 +3778,7 @@
             </w:r>
             <w:r>
               <w:rPr>
-                <w:rStyle w:val="Hipervnculo"/>
+                <w:rStyle w:val="Hyperlink"/>
                 <w:noProof/>
               </w:rPr>
               <w:t>Diagrama de componentes</w:t>
@@ -3677,7 +3835,7 @@
         </w:p>
         <w:p>
           <w:pPr>
-            <w:pStyle w:val="TDC2"/>
+            <w:pStyle w:val="TOC2"/>
             <w:tabs>
               <w:tab w:val="left" w:pos="880"/>
               <w:tab w:val="right" w:leader="dot" w:pos="8494"/>
@@ -3692,7 +3850,7 @@
           <w:hyperlink w:anchor="_Toc9786389" w:history="1">
             <w:r>
               <w:rPr>
-                <w:rStyle w:val="Hipervnculo"/>
+                <w:rStyle w:val="Hyperlink"/>
                 <w:noProof/>
               </w:rPr>
               <w:t>3.2</w:t>
@@ -3708,7 +3866,7 @@
             </w:r>
             <w:r>
               <w:rPr>
-                <w:rStyle w:val="Hipervnculo"/>
+                <w:rStyle w:val="Hyperlink"/>
                 <w:noProof/>
               </w:rPr>
               <w:t>Diagrama de despliegue</w:t>
@@ -3765,7 +3923,7 @@
         </w:p>
         <w:p>
           <w:pPr>
-            <w:pStyle w:val="TDC2"/>
+            <w:pStyle w:val="TOC2"/>
             <w:tabs>
               <w:tab w:val="left" w:pos="880"/>
               <w:tab w:val="right" w:leader="dot" w:pos="8494"/>
@@ -3780,7 +3938,7 @@
           <w:hyperlink w:anchor="_Toc9786390" w:history="1">
             <w:r>
               <w:rPr>
-                <w:rStyle w:val="Hipervnculo"/>
+                <w:rStyle w:val="Hyperlink"/>
                 <w:noProof/>
               </w:rPr>
               <w:t>3.3</w:t>
@@ -3796,7 +3954,7 @@
             </w:r>
             <w:r>
               <w:rPr>
-                <w:rStyle w:val="Hipervnculo"/>
+                <w:rStyle w:val="Hyperlink"/>
                 <w:noProof/>
               </w:rPr>
               <w:t>Diagrama de secuencia de alto nivel</w:t>
@@ -3853,7 +4011,7 @@
         </w:p>
         <w:p>
           <w:pPr>
-            <w:pStyle w:val="TDC2"/>
+            <w:pStyle w:val="TOC2"/>
             <w:tabs>
               <w:tab w:val="left" w:pos="880"/>
               <w:tab w:val="right" w:leader="dot" w:pos="8494"/>
@@ -3868,7 +4026,7 @@
           <w:hyperlink w:anchor="_Toc9786391" w:history="1">
             <w:r>
               <w:rPr>
-                <w:rStyle w:val="Hipervnculo"/>
+                <w:rStyle w:val="Hyperlink"/>
                 <w:noProof/>
               </w:rPr>
               <w:t>3.4</w:t>
@@ -3884,7 +4042,7 @@
             </w:r>
             <w:r>
               <w:rPr>
-                <w:rStyle w:val="Hipervnculo"/>
+                <w:rStyle w:val="Hyperlink"/>
                 <w:noProof/>
               </w:rPr>
               <w:t>Diagrama de clases</w:t>
@@ -3941,7 +4099,7 @@
         </w:p>
         <w:p>
           <w:pPr>
-            <w:pStyle w:val="TDC2"/>
+            <w:pStyle w:val="TOC2"/>
             <w:tabs>
               <w:tab w:val="left" w:pos="880"/>
               <w:tab w:val="right" w:leader="dot" w:pos="8494"/>
@@ -3956,7 +4114,7 @@
           <w:hyperlink w:anchor="_Toc9786392" w:history="1">
             <w:r>
               <w:rPr>
-                <w:rStyle w:val="Hipervnculo"/>
+                <w:rStyle w:val="Hyperlink"/>
                 <w:noProof/>
               </w:rPr>
               <w:t>3.5</w:t>
@@ -3972,7 +4130,7 @@
             </w:r>
             <w:r>
               <w:rPr>
-                <w:rStyle w:val="Hipervnculo"/>
+                <w:rStyle w:val="Hyperlink"/>
                 <w:noProof/>
               </w:rPr>
               <w:t>Diagramas de secuencia</w:t>
@@ -4029,7 +4187,7 @@
         </w:p>
         <w:p>
           <w:pPr>
-            <w:pStyle w:val="TDC3"/>
+            <w:pStyle w:val="TOC3"/>
             <w:tabs>
               <w:tab w:val="left" w:pos="1320"/>
               <w:tab w:val="right" w:leader="dot" w:pos="8494"/>
@@ -4044,7 +4202,7 @@
           <w:hyperlink w:anchor="_Toc9786393" w:history="1">
             <w:r>
               <w:rPr>
-                <w:rStyle w:val="Hipervnculo"/>
+                <w:rStyle w:val="Hyperlink"/>
                 <w:noProof/>
               </w:rPr>
               <w:t>3.5.1</w:t>
@@ -4060,7 +4218,7 @@
             </w:r>
             <w:r>
               <w:rPr>
-                <w:rStyle w:val="Hipervnculo"/>
+                <w:rStyle w:val="Hyperlink"/>
                 <w:noProof/>
               </w:rPr>
               <w:t>Obtener proyecto</w:t>
@@ -4117,7 +4275,7 @@
         </w:p>
         <w:p>
           <w:pPr>
-            <w:pStyle w:val="TDC3"/>
+            <w:pStyle w:val="TOC3"/>
             <w:tabs>
               <w:tab w:val="left" w:pos="1320"/>
               <w:tab w:val="right" w:leader="dot" w:pos="8494"/>
@@ -4132,7 +4290,7 @@
           <w:hyperlink w:anchor="_Toc9786394" w:history="1">
             <w:r>
               <w:rPr>
-                <w:rStyle w:val="Hipervnculo"/>
+                <w:rStyle w:val="Hyperlink"/>
                 <w:noProof/>
               </w:rPr>
               <w:t>3.5.2</w:t>
@@ -4148,7 +4306,7 @@
             </w:r>
             <w:r>
               <w:rPr>
-                <w:rStyle w:val="Hipervnculo"/>
+                <w:rStyle w:val="Hyperlink"/>
                 <w:noProof/>
               </w:rPr>
               <w:t>Obtener proyectos</w:t>
@@ -4205,7 +4363,7 @@
         </w:p>
         <w:p>
           <w:pPr>
-            <w:pStyle w:val="TDC3"/>
+            <w:pStyle w:val="TOC3"/>
             <w:tabs>
               <w:tab w:val="left" w:pos="1320"/>
               <w:tab w:val="right" w:leader="dot" w:pos="8494"/>
@@ -4220,7 +4378,7 @@
           <w:hyperlink w:anchor="_Toc9786395" w:history="1">
             <w:r>
               <w:rPr>
-                <w:rStyle w:val="Hipervnculo"/>
+                <w:rStyle w:val="Hyperlink"/>
                 <w:noProof/>
               </w:rPr>
               <w:t>3.5.3</w:t>
@@ -4236,7 +4394,7 @@
             </w:r>
             <w:r>
               <w:rPr>
-                <w:rStyle w:val="Hipervnculo"/>
+                <w:rStyle w:val="Hyperlink"/>
                 <w:noProof/>
               </w:rPr>
               <w:t>Añadir tarea</w:t>
@@ -4293,7 +4451,7 @@
         </w:p>
         <w:p>
           <w:pPr>
-            <w:pStyle w:val="TDC3"/>
+            <w:pStyle w:val="TOC3"/>
             <w:tabs>
               <w:tab w:val="left" w:pos="1320"/>
               <w:tab w:val="right" w:leader="dot" w:pos="8494"/>
@@ -4308,7 +4466,7 @@
           <w:hyperlink w:anchor="_Toc9786396" w:history="1">
             <w:r>
               <w:rPr>
-                <w:rStyle w:val="Hipervnculo"/>
+                <w:rStyle w:val="Hyperlink"/>
                 <w:noProof/>
               </w:rPr>
               <w:t>3.5.4</w:t>
@@ -4324,7 +4482,7 @@
             </w:r>
             <w:r>
               <w:rPr>
-                <w:rStyle w:val="Hipervnculo"/>
+                <w:rStyle w:val="Hyperlink"/>
                 <w:noProof/>
               </w:rPr>
               <w:t>Actualizar proyecto</w:t>
@@ -4381,7 +4539,7 @@
         </w:p>
         <w:p>
           <w:pPr>
-            <w:pStyle w:val="TDC3"/>
+            <w:pStyle w:val="TOC3"/>
             <w:tabs>
               <w:tab w:val="left" w:pos="1320"/>
               <w:tab w:val="right" w:leader="dot" w:pos="8494"/>
@@ -4396,7 +4554,7 @@
           <w:hyperlink w:anchor="_Toc9786397" w:history="1">
             <w:r>
               <w:rPr>
-                <w:rStyle w:val="Hipervnculo"/>
+                <w:rStyle w:val="Hyperlink"/>
                 <w:noProof/>
               </w:rPr>
               <w:t>3.5.5</w:t>
@@ -4412,7 +4570,7 @@
             </w:r>
             <w:r>
               <w:rPr>
-                <w:rStyle w:val="Hipervnculo"/>
+                <w:rStyle w:val="Hyperlink"/>
                 <w:noProof/>
               </w:rPr>
               <w:t>Eliminar proyecto</w:t>
@@ -4469,7 +4627,7 @@
         </w:p>
         <w:p>
           <w:pPr>
-            <w:pStyle w:val="TDC3"/>
+            <w:pStyle w:val="TOC3"/>
             <w:tabs>
               <w:tab w:val="left" w:pos="1320"/>
               <w:tab w:val="right" w:leader="dot" w:pos="8494"/>
@@ -4484,7 +4642,7 @@
           <w:hyperlink w:anchor="_Toc9786398" w:history="1">
             <w:r>
               <w:rPr>
-                <w:rStyle w:val="Hipervnculo"/>
+                <w:rStyle w:val="Hyperlink"/>
                 <w:noProof/>
               </w:rPr>
               <w:t>3.5.6</w:t>
@@ -4500,7 +4658,7 @@
             </w:r>
             <w:r>
               <w:rPr>
-                <w:rStyle w:val="Hipervnculo"/>
+                <w:rStyle w:val="Hyperlink"/>
                 <w:noProof/>
               </w:rPr>
               <w:t>Actualizar tarea</w:t>
@@ -4557,7 +4715,7 @@
         </w:p>
         <w:p>
           <w:pPr>
-            <w:pStyle w:val="TDC3"/>
+            <w:pStyle w:val="TOC3"/>
             <w:tabs>
               <w:tab w:val="left" w:pos="1320"/>
               <w:tab w:val="right" w:leader="dot" w:pos="8494"/>
@@ -4572,7 +4730,7 @@
           <w:hyperlink w:anchor="_Toc9786399" w:history="1">
             <w:r>
               <w:rPr>
-                <w:rStyle w:val="Hipervnculo"/>
+                <w:rStyle w:val="Hyperlink"/>
                 <w:noProof/>
               </w:rPr>
               <w:t>3.5.7</w:t>
@@ -4588,7 +4746,7 @@
             </w:r>
             <w:r>
               <w:rPr>
-                <w:rStyle w:val="Hipervnculo"/>
+                <w:rStyle w:val="Hyperlink"/>
                 <w:noProof/>
               </w:rPr>
               <w:t>Eliminar tarea</w:t>
@@ -4645,7 +4803,7 @@
         </w:p>
         <w:p>
           <w:pPr>
-            <w:pStyle w:val="TDC3"/>
+            <w:pStyle w:val="TOC3"/>
             <w:tabs>
               <w:tab w:val="left" w:pos="1320"/>
               <w:tab w:val="right" w:leader="dot" w:pos="8494"/>
@@ -4660,7 +4818,7 @@
           <w:hyperlink w:anchor="_Toc9786400" w:history="1">
             <w:r>
               <w:rPr>
-                <w:rStyle w:val="Hipervnculo"/>
+                <w:rStyle w:val="Hyperlink"/>
                 <w:noProof/>
               </w:rPr>
               <w:t>3.5.8</w:t>
@@ -4676,7 +4834,7 @@
             </w:r>
             <w:r>
               <w:rPr>
-                <w:rStyle w:val="Hipervnculo"/>
+                <w:rStyle w:val="Hyperlink"/>
                 <w:noProof/>
               </w:rPr>
               <w:t>Obtener repositorio</w:t>
@@ -4733,7 +4891,7 @@
         </w:p>
         <w:p>
           <w:pPr>
-            <w:pStyle w:val="TDC1"/>
+            <w:pStyle w:val="TOC1"/>
             <w:tabs>
               <w:tab w:val="left" w:pos="880"/>
             </w:tabs>
@@ -4746,7 +4904,7 @@
           </w:pPr>
           <w:r>
             <w:rPr>
-              <w:rStyle w:val="Hipervnculo"/>
+              <w:rStyle w:val="Hyperlink"/>
               <w:noProof/>
               <w:u w:val="none"/>
             </w:rPr>
@@ -4755,7 +4913,7 @@
           <w:hyperlink w:anchor="_Toc9786402" w:history="1">
             <w:r>
               <w:rPr>
-                <w:rStyle w:val="Hipervnculo"/>
+                <w:rStyle w:val="Hyperlink"/>
                 <w:noProof/>
               </w:rPr>
               <w:t>3.5.9</w:t>
@@ -4771,7 +4929,7 @@
             </w:r>
             <w:r>
               <w:rPr>
-                <w:rStyle w:val="Hipervnculo"/>
+                <w:rStyle w:val="Hyperlink"/>
                 <w:noProof/>
               </w:rPr>
               <w:t>Añadir proyecto</w:t>
@@ -4828,7 +4986,7 @@
         </w:p>
         <w:p>
           <w:pPr>
-            <w:pStyle w:val="TDC1"/>
+            <w:pStyle w:val="TOC1"/>
             <w:rPr>
               <w:rFonts w:eastAsiaTheme="minorEastAsia"/>
               <w:noProof/>
@@ -4839,7 +4997,7 @@
           <w:hyperlink w:anchor="_Toc9786403" w:history="1">
             <w:r>
               <w:rPr>
-                <w:rStyle w:val="Hipervnculo"/>
+                <w:rStyle w:val="Hyperlink"/>
                 <w:noProof/>
                 <w:lang w:val="en-US"/>
               </w:rPr>
@@ -4856,7 +5014,7 @@
             </w:r>
             <w:r>
               <w:rPr>
-                <w:rStyle w:val="Hipervnculo"/>
+                <w:rStyle w:val="Hyperlink"/>
                 <w:noProof/>
                 <w:lang w:val="en-US"/>
               </w:rPr>
@@ -4914,7 +5072,7 @@
         </w:p>
         <w:p>
           <w:pPr>
-            <w:pStyle w:val="TDC1"/>
+            <w:pStyle w:val="TOC1"/>
             <w:rPr>
               <w:rFonts w:eastAsiaTheme="minorEastAsia"/>
               <w:noProof/>
@@ -4925,7 +5083,7 @@
           <w:hyperlink w:anchor="_Toc9786404" w:history="1">
             <w:r>
               <w:rPr>
-                <w:rStyle w:val="Hipervnculo"/>
+                <w:rStyle w:val="Hyperlink"/>
                 <w:noProof/>
               </w:rPr>
               <w:t>5</w:t>
@@ -4941,7 +5099,7 @@
             </w:r>
             <w:r>
               <w:rPr>
-                <w:rStyle w:val="Hipervnculo"/>
+                <w:rStyle w:val="Hyperlink"/>
                 <w:noProof/>
               </w:rPr>
               <w:t>Pruebas</w:t>
@@ -4998,7 +5156,7 @@
         </w:p>
         <w:p>
           <w:pPr>
-            <w:pStyle w:val="TDC1"/>
+            <w:pStyle w:val="TOC1"/>
             <w:rPr>
               <w:rFonts w:eastAsiaTheme="minorEastAsia"/>
               <w:noProof/>
@@ -5009,7 +5167,7 @@
           <w:hyperlink w:anchor="_Toc9786405" w:history="1">
             <w:r>
               <w:rPr>
-                <w:rStyle w:val="Hipervnculo"/>
+                <w:rStyle w:val="Hyperlink"/>
                 <w:noProof/>
               </w:rPr>
               <w:t>6</w:t>
@@ -5025,7 +5183,7 @@
             </w:r>
             <w:r>
               <w:rPr>
-                <w:rStyle w:val="Hipervnculo"/>
+                <w:rStyle w:val="Hyperlink"/>
                 <w:noProof/>
               </w:rPr>
               <w:t>Manual de usuario</w:t>
@@ -5082,7 +5240,7 @@
         </w:p>
         <w:p>
           <w:pPr>
-            <w:pStyle w:val="TDC2"/>
+            <w:pStyle w:val="TOC2"/>
             <w:tabs>
               <w:tab w:val="left" w:pos="880"/>
               <w:tab w:val="right" w:leader="dot" w:pos="8494"/>
@@ -5097,7 +5255,7 @@
           <w:hyperlink w:anchor="_Toc9786406" w:history="1">
             <w:r>
               <w:rPr>
-                <w:rStyle w:val="Hipervnculo"/>
+                <w:rStyle w:val="Hyperlink"/>
                 <w:noProof/>
               </w:rPr>
               <w:t>6.1</w:t>
@@ -5113,7 +5271,7 @@
             </w:r>
             <w:r>
               <w:rPr>
-                <w:rStyle w:val="Hipervnculo"/>
+                <w:rStyle w:val="Hyperlink"/>
                 <w:noProof/>
               </w:rPr>
               <w:t>Mashup</w:t>
@@ -5170,7 +5328,7 @@
         </w:p>
         <w:p>
           <w:pPr>
-            <w:pStyle w:val="TDC2"/>
+            <w:pStyle w:val="TOC2"/>
             <w:tabs>
               <w:tab w:val="left" w:pos="880"/>
               <w:tab w:val="right" w:leader="dot" w:pos="8494"/>
@@ -5185,7 +5343,7 @@
           <w:hyperlink w:anchor="_Toc9786407" w:history="1">
             <w:r>
               <w:rPr>
-                <w:rStyle w:val="Hipervnculo"/>
+                <w:rStyle w:val="Hyperlink"/>
                 <w:noProof/>
               </w:rPr>
               <w:t>6.2</w:t>
@@ -5201,7 +5359,7 @@
             </w:r>
             <w:r>
               <w:rPr>
-                <w:rStyle w:val="Hipervnculo"/>
+                <w:rStyle w:val="Hyperlink"/>
                 <w:noProof/>
               </w:rPr>
               <w:t>API REST</w:t>
@@ -5579,7 +5737,7 @@
     </w:p>
     <w:p>
       <w:pPr>
-        <w:pStyle w:val="Ttulo1"/>
+        <w:pStyle w:val="Heading1"/>
       </w:pPr>
       <w:bookmarkStart w:id="1" w:name="_Toc9786374"/>
       <w:r>
@@ -5594,14 +5752,32 @@
       </w:pPr>
     </w:p>
     <w:p>
-      <w:r>
-        <w:t>//PONER LA INTRODUCCIÓN.</w:t>
+      <w:proofErr w:type="spellStart"/>
+      <w:r>
+        <w:t>Placeholder</w:t>
+      </w:r>
+      <w:proofErr w:type="spellEnd"/>
+      <w:r>
+        <w:t xml:space="preserve"> es una plataforma de gestión de proyectos y tareas en la cual podrás enlazar tus repositorios y llevar un control exhaustivo del tiempo.</w:t>
+      </w:r>
+    </w:p>
+    <w:p>
+      <w:r>
+        <w:t xml:space="preserve">Podrás editar tus repositorios online sin necesidad de instalar ningún IDE ni extensión gracias al editor de </w:t>
+      </w:r>
+      <w:proofErr w:type="spellStart"/>
+      <w:r>
+        <w:t>Placeholder</w:t>
+      </w:r>
+      <w:proofErr w:type="spellEnd"/>
+      <w:r>
+        <w:t>.</w:t>
       </w:r>
     </w:p>
     <w:p/>
     <w:p>
       <w:pPr>
-        <w:pStyle w:val="Ttulo2"/>
+        <w:pStyle w:val="Heading2"/>
       </w:pPr>
       <w:bookmarkStart w:id="2" w:name="_Toc9786375"/>
       <w:r>
@@ -5743,6 +5919,7 @@
                 <w:sz w:val="22"/>
               </w:rPr>
             </w:pPr>
+            <w:proofErr w:type="spellStart"/>
             <w:r>
               <w:rPr>
                 <w:b w:val="0"/>
@@ -5750,6 +5927,7 @@
               </w:rPr>
               <w:t>GitLab</w:t>
             </w:r>
+            <w:proofErr w:type="spellEnd"/>
           </w:p>
         </w:tc>
         <w:tc>
@@ -5801,6 +5979,7 @@
                 <w:sz w:val="22"/>
               </w:rPr>
             </w:pPr>
+            <w:proofErr w:type="spellStart"/>
             <w:r>
               <w:rPr>
                 <w:b w:val="0"/>
@@ -5808,6 +5987,7 @@
               </w:rPr>
               <w:t>Todoist</w:t>
             </w:r>
+            <w:proofErr w:type="spellEnd"/>
           </w:p>
         </w:tc>
         <w:tc>
@@ -5858,6 +6038,7 @@
                 <w:sz w:val="22"/>
               </w:rPr>
             </w:pPr>
+            <w:proofErr w:type="spellStart"/>
             <w:r>
               <w:rPr>
                 <w:b w:val="0"/>
@@ -5865,6 +6046,7 @@
               </w:rPr>
               <w:t>Harvest</w:t>
             </w:r>
+            <w:proofErr w:type="spellEnd"/>
           </w:p>
         </w:tc>
         <w:tc>
@@ -5905,36 +6087,36 @@
         <w:spacing w:after="0"/>
         <w:jc w:val="center"/>
         <w:rPr>
-          <w:rStyle w:val="Referenciasutil"/>
-        </w:rPr>
-      </w:pPr>
-      <w:r>
-        <w:rPr>
-          <w:rStyle w:val="Referenciasutil"/>
+          <w:rStyle w:val="SubtleReference"/>
+        </w:rPr>
+      </w:pPr>
+      <w:r>
+        <w:rPr>
+          <w:rStyle w:val="SubtleReference"/>
         </w:rPr>
         <w:t>Tabla</w:t>
       </w:r>
       <w:r>
         <w:rPr>
-          <w:rStyle w:val="Referenciasutil"/>
+          <w:rStyle w:val="SubtleReference"/>
         </w:rPr>
         <w:t xml:space="preserve"> 1. </w:t>
       </w:r>
       <w:r>
         <w:rPr>
-          <w:rStyle w:val="Referenciasutil"/>
+          <w:rStyle w:val="SubtleReference"/>
         </w:rPr>
         <w:t>Aplicaci</w:t>
       </w:r>
       <w:r>
         <w:rPr>
-          <w:rStyle w:val="Referenciasutil"/>
+          <w:rStyle w:val="SubtleReference"/>
         </w:rPr>
         <w:t>ones</w:t>
       </w:r>
       <w:r>
         <w:rPr>
-          <w:rStyle w:val="Referenciasutil"/>
+          <w:rStyle w:val="SubtleReference"/>
         </w:rPr>
         <w:t xml:space="preserve"> integradas</w:t>
       </w:r>
@@ -5943,7 +6125,7 @@
     <w:p/>
     <w:p>
       <w:pPr>
-        <w:pStyle w:val="Ttulo2"/>
+        <w:pStyle w:val="Heading2"/>
       </w:pPr>
       <w:bookmarkStart w:id="3" w:name="_Toc9786376"/>
       <w:r>
@@ -5961,7 +6143,15 @@
         <w:jc w:val="both"/>
       </w:pPr>
       <w:r>
-        <w:t>1ª Revisión: Hemos tenido que hacer un cambio radical en cuanto a la idea del proyecto ya que lo que teníamos pensado era demasiado tedioso y difícil de conseguir teniendo en cuenta el tiempo que disponemos. Las APIs que queríamos integrar desde un principio se mantienen.</w:t>
+        <w:t xml:space="preserve">1ª Revisión: Hemos tenido que hacer un cambio radical en cuanto a la idea del proyecto ya que lo que teníamos pensado era demasiado tedioso y difícil de conseguir teniendo en cuenta el tiempo que disponemos. Las </w:t>
+      </w:r>
+      <w:proofErr w:type="spellStart"/>
+      <w:r>
+        <w:t>APIs</w:t>
+      </w:r>
+      <w:proofErr w:type="spellEnd"/>
+      <w:r>
+        <w:t xml:space="preserve"> que queríamos integrar desde un principio se mantienen.</w:t>
       </w:r>
     </w:p>
     <w:p>
@@ -5969,7 +6159,23 @@
         <w:jc w:val="both"/>
       </w:pPr>
       <w:r>
-        <w:t xml:space="preserve">2ª Revisión: Hemos decidido cambiar Trello por Todoist a raíz de problemas con la implementación de Oauth 1 propio de Trello, pensamos que nos iba a </w:t>
+        <w:t xml:space="preserve">2ª Revisión: Hemos decidido cambiar Trello por </w:t>
+      </w:r>
+      <w:proofErr w:type="spellStart"/>
+      <w:r>
+        <w:t>Todoist</w:t>
+      </w:r>
+      <w:proofErr w:type="spellEnd"/>
+      <w:r>
+        <w:t xml:space="preserve"> a raíz de problemas con la implementación de </w:t>
+      </w:r>
+      <w:proofErr w:type="spellStart"/>
+      <w:r>
+        <w:t>Oauth</w:t>
+      </w:r>
+      <w:proofErr w:type="spellEnd"/>
+      <w:r>
+        <w:t xml:space="preserve"> 1 propio de Trello, pensamos que nos iba a </w:t>
       </w:r>
       <w:r>
         <w:t>consumir más tiempo del que disponíamos.</w:t>
@@ -5986,7 +6192,15 @@
         <w:t xml:space="preserve">3ª Revisión (Última): </w:t>
       </w:r>
       <w:r>
-        <w:t>Hemos añadido Harvest ya que ofrece más opciones a la hora de gestionar proyectos</w:t>
+        <w:t xml:space="preserve">Hemos añadido </w:t>
+      </w:r>
+      <w:proofErr w:type="spellStart"/>
+      <w:r>
+        <w:t>Harvest</w:t>
+      </w:r>
+      <w:proofErr w:type="spellEnd"/>
+      <w:r>
+        <w:t xml:space="preserve"> ya que ofrece más opciones a la hora de gestionar proyectos</w:t>
       </w:r>
       <w:r>
         <w:t>, y lo hemos enla</w:t>
@@ -5995,7 +6209,15 @@
         <w:t>z</w:t>
       </w:r>
       <w:r>
-        <w:t>ado con Todoist para asociar los proyectos de una aplicación y las tareas de la otra.</w:t>
+        <w:t xml:space="preserve">ado con </w:t>
+      </w:r>
+      <w:proofErr w:type="spellStart"/>
+      <w:r>
+        <w:t>Todoist</w:t>
+      </w:r>
+      <w:proofErr w:type="spellEnd"/>
+      <w:r>
+        <w:t xml:space="preserve"> para asociar los proyectos de una aplicación y las tareas de la otra.</w:t>
       </w:r>
       <w:r>
         <w:t xml:space="preserve"> También se ha añadido enlazar los repositorios cuando se está creando el proyecto para poder acceder al editor dentro de la vista del resumen de cada proyecto.</w:t>
@@ -6009,17 +6231,25 @@
         <w:jc w:val="both"/>
       </w:pPr>
       <w:r>
-        <w:t>En el último día hemos quitado Bitbucket ya que lo habíamos dejado de lado porque nos centramos en cosas más importantes ya que tenemos integradas dos aplicaciones de repositorios.</w:t>
+        <w:lastRenderedPageBreak/>
+        <w:t xml:space="preserve">En el último día hemos quitado </w:t>
+      </w:r>
+      <w:proofErr w:type="spellStart"/>
+      <w:r>
+        <w:t>Bitbucket</w:t>
+      </w:r>
+      <w:proofErr w:type="spellEnd"/>
+      <w:r>
+        <w:t xml:space="preserve"> ya que lo habíamos dejado de lado porque nos centramos en cosas más importantes ya que tenemos integradas dos aplicaciones de repositorios.</w:t>
       </w:r>
     </w:p>
     <w:p/>
     <w:p>
       <w:pPr>
-        <w:pStyle w:val="Ttulo1"/>
+        <w:pStyle w:val="Heading1"/>
       </w:pPr>
       <w:bookmarkStart w:id="4" w:name="_Toc9786377"/>
       <w:r>
-        <w:lastRenderedPageBreak/>
         <w:t>Prototipos de interfaz de usuario</w:t>
       </w:r>
       <w:bookmarkEnd w:id="4"/>
@@ -6036,16 +6266,18 @@
     </w:p>
     <w:p>
       <w:pPr>
-        <w:pStyle w:val="Ttulo2"/>
+        <w:pStyle w:val="Heading2"/>
         <w:spacing w:before="0"/>
       </w:pPr>
       <w:bookmarkStart w:id="5" w:name="_Toc9786378"/>
       <w:r>
         <w:t xml:space="preserve">Vista </w:t>
       </w:r>
+      <w:proofErr w:type="spellStart"/>
       <w:r>
         <w:t>Index</w:t>
       </w:r>
+      <w:proofErr w:type="spellEnd"/>
       <w:r>
         <w:t xml:space="preserve"> tras cargar repositorios</w:t>
       </w:r>
@@ -6060,10 +6292,26 @@
         <w:t xml:space="preserve">l </w:t>
       </w:r>
       <w:r>
-        <w:t xml:space="preserve">donde encontramos la descripción de la aplicación y el enlace que nos lleva a la documentación de la API en Swagger. </w:t>
-      </w:r>
-      <w:r>
-        <w:t>Como podemos ver hemos hecho login en una de las aplicaciones de repositorios</w:t>
+        <w:t xml:space="preserve">donde encontramos la descripción de la aplicación y el enlace que nos lleva a la documentación de la API en </w:t>
+      </w:r>
+      <w:proofErr w:type="spellStart"/>
+      <w:r>
+        <w:t>Swagger</w:t>
+      </w:r>
+      <w:proofErr w:type="spellEnd"/>
+      <w:r>
+        <w:t xml:space="preserve">. </w:t>
+      </w:r>
+      <w:r>
+        <w:t xml:space="preserve">Como podemos ver hemos hecho </w:t>
+      </w:r>
+      <w:proofErr w:type="spellStart"/>
+      <w:r>
+        <w:t>login</w:t>
+      </w:r>
+      <w:proofErr w:type="spellEnd"/>
+      <w:r>
+        <w:t xml:space="preserve"> en una de las aplicaciones de repositorios</w:t>
       </w:r>
       <w:r>
         <w:t>, mostrándonos el token.</w:t>
@@ -6133,24 +6381,26 @@
         <w:spacing w:after="0"/>
         <w:jc w:val="center"/>
         <w:rPr>
-          <w:rStyle w:val="Referenciasutil"/>
-        </w:rPr>
-      </w:pPr>
-      <w:r>
-        <w:rPr>
-          <w:rStyle w:val="Referenciasutil"/>
+          <w:rStyle w:val="SubtleReference"/>
+        </w:rPr>
+      </w:pPr>
+      <w:r>
+        <w:rPr>
+          <w:rStyle w:val="SubtleReference"/>
         </w:rPr>
         <w:t xml:space="preserve">Figura 1. Prototipo de interfaz de usuario de la vista </w:t>
       </w:r>
-      <w:r>
-        <w:rPr>
-          <w:rStyle w:val="Referenciasutil"/>
+      <w:proofErr w:type="spellStart"/>
+      <w:r>
+        <w:rPr>
+          <w:rStyle w:val="SubtleReference"/>
         </w:rPr>
         <w:t>Index</w:t>
       </w:r>
-      <w:r>
-        <w:rPr>
-          <w:rStyle w:val="Referenciasutil"/>
+      <w:proofErr w:type="spellEnd"/>
+      <w:r>
+        <w:rPr>
+          <w:rStyle w:val="SubtleReference"/>
         </w:rPr>
         <w:t xml:space="preserve"> </w:t>
       </w:r>
@@ -6160,7 +6410,7 @@
         <w:spacing w:after="0"/>
         <w:jc w:val="center"/>
         <w:rPr>
-          <w:rStyle w:val="Referenciasutil"/>
+          <w:rStyle w:val="SubtleReference"/>
         </w:rPr>
       </w:pPr>
     </w:p>
@@ -6176,19 +6426,56 @@
     </w:p>
     <w:p>
       <w:pPr>
-        <w:pStyle w:val="Ttulo2"/>
+        <w:pStyle w:val="Heading2"/>
         <w:spacing w:before="0"/>
       </w:pPr>
       <w:bookmarkStart w:id="6" w:name="_Toc9786379"/>
       <w:r>
-        <w:t>Vista login</w:t>
+        <w:t xml:space="preserve">Vista </w:t>
+      </w:r>
+      <w:proofErr w:type="spellStart"/>
+      <w:r>
+        <w:t>login</w:t>
       </w:r>
       <w:bookmarkEnd w:id="6"/>
+      <w:proofErr w:type="spellEnd"/>
     </w:p>
     <w:p/>
     <w:p>
       <w:r>
-        <w:t>Tras haber hecho login en Harvest y Todoist nos redirigirá a la vista Index.</w:t>
+        <w:t xml:space="preserve">Tras haber hecho </w:t>
+      </w:r>
+      <w:proofErr w:type="spellStart"/>
+      <w:r>
+        <w:t>login</w:t>
+      </w:r>
+      <w:proofErr w:type="spellEnd"/>
+      <w:r>
+        <w:t xml:space="preserve"> en </w:t>
+      </w:r>
+      <w:proofErr w:type="spellStart"/>
+      <w:r>
+        <w:t>Harvest</w:t>
+      </w:r>
+      <w:proofErr w:type="spellEnd"/>
+      <w:r>
+        <w:t xml:space="preserve"> y </w:t>
+      </w:r>
+      <w:proofErr w:type="spellStart"/>
+      <w:r>
+        <w:t>Todoist</w:t>
+      </w:r>
+      <w:proofErr w:type="spellEnd"/>
+      <w:r>
+        <w:t xml:space="preserve"> nos redirigirá a la vista </w:t>
+      </w:r>
+      <w:proofErr w:type="spellStart"/>
+      <w:r>
+        <w:t>Index</w:t>
+      </w:r>
+      <w:proofErr w:type="spellEnd"/>
+      <w:r>
+        <w:t>.</w:t>
       </w:r>
     </w:p>
     <w:p/>
@@ -6255,33 +6542,41 @@
         <w:spacing w:after="0"/>
         <w:ind w:left="708" w:firstLine="708"/>
         <w:rPr>
-          <w:rStyle w:val="Referenciasutil"/>
-        </w:rPr>
-      </w:pPr>
-      <w:r>
-        <w:rPr>
-          <w:rStyle w:val="Referenciasutil"/>
+          <w:rStyle w:val="SubtleReference"/>
+        </w:rPr>
+      </w:pPr>
+      <w:r>
+        <w:rPr>
+          <w:rStyle w:val="SubtleReference"/>
         </w:rPr>
         <w:t xml:space="preserve">Figura </w:t>
       </w:r>
       <w:r>
         <w:rPr>
-          <w:rStyle w:val="Referenciasutil"/>
+          <w:rStyle w:val="SubtleReference"/>
         </w:rPr>
         <w:t>2</w:t>
       </w:r>
       <w:r>
         <w:rPr>
-          <w:rStyle w:val="Referenciasutil"/>
+          <w:rStyle w:val="SubtleReference"/>
         </w:rPr>
         <w:t>. Prototipo de interfaz de usuario de la vista</w:t>
       </w:r>
       <w:r>
         <w:rPr>
-          <w:rStyle w:val="Referenciasutil"/>
-        </w:rPr>
-        <w:t xml:space="preserve"> login</w:t>
-      </w:r>
+          <w:rStyle w:val="SubtleReference"/>
+        </w:rPr>
+        <w:t xml:space="preserve"> </w:t>
+      </w:r>
+      <w:proofErr w:type="spellStart"/>
+      <w:r>
+        <w:rPr>
+          <w:rStyle w:val="SubtleReference"/>
+        </w:rPr>
+        <w:t>login</w:t>
+      </w:r>
+      <w:proofErr w:type="spellEnd"/>
     </w:p>
     <w:p>
       <w:pPr>
@@ -6296,12 +6591,20 @@
     </w:p>
     <w:p>
       <w:pPr>
-        <w:pStyle w:val="Ttulo2"/>
+        <w:pStyle w:val="Heading2"/>
         <w:spacing w:before="0"/>
       </w:pPr>
       <w:bookmarkStart w:id="7" w:name="_Toc9786380"/>
       <w:r>
-        <w:t>Vista Index tras cargar proyectos</w:t>
+        <w:t xml:space="preserve">Vista </w:t>
+      </w:r>
+      <w:proofErr w:type="spellStart"/>
+      <w:r>
+        <w:t>Index</w:t>
+      </w:r>
+      <w:proofErr w:type="spellEnd"/>
+      <w:r>
+        <w:t xml:space="preserve"> tras cargar proyectos</w:t>
       </w:r>
       <w:bookmarkEnd w:id="7"/>
     </w:p>
@@ -6416,38 +6719,40 @@
       </w:pPr>
       <w:r>
         <w:rPr>
-          <w:rStyle w:val="Referenciasutil"/>
+          <w:rStyle w:val="SubtleReference"/>
         </w:rPr>
         <w:t xml:space="preserve">Figura </w:t>
       </w:r>
       <w:r>
         <w:rPr>
-          <w:rStyle w:val="Referenciasutil"/>
+          <w:rStyle w:val="SubtleReference"/>
         </w:rPr>
         <w:t>3</w:t>
       </w:r>
       <w:r>
         <w:rPr>
-          <w:rStyle w:val="Referenciasutil"/>
+          <w:rStyle w:val="SubtleReference"/>
         </w:rPr>
         <w:t>. Prototipo de interfaz de usuario de la vista</w:t>
       </w:r>
       <w:r>
         <w:rPr>
-          <w:rStyle w:val="Referenciasutil"/>
+          <w:rStyle w:val="SubtleReference"/>
         </w:rPr>
         <w:t xml:space="preserve"> </w:t>
       </w:r>
-      <w:r>
-        <w:rPr>
-          <w:rStyle w:val="Referenciasutil"/>
+      <w:proofErr w:type="spellStart"/>
+      <w:r>
+        <w:rPr>
+          <w:rStyle w:val="SubtleReference"/>
         </w:rPr>
         <w:t>index</w:t>
       </w:r>
-    </w:p>
-    <w:p>
-      <w:pPr>
-        <w:pStyle w:val="Ttulo2"/>
+      <w:proofErr w:type="spellEnd"/>
+    </w:p>
+    <w:p>
+      <w:pPr>
+        <w:pStyle w:val="Heading2"/>
         <w:numPr>
           <w:ilvl w:val="1"/>
           <w:numId w:val="15"/>
@@ -6527,37 +6832,37 @@
         <w:spacing w:after="0"/>
         <w:ind w:left="708" w:firstLine="708"/>
         <w:rPr>
-          <w:rStyle w:val="Referenciasutil"/>
-        </w:rPr>
-      </w:pPr>
-      <w:r>
-        <w:rPr>
-          <w:rStyle w:val="Referenciasutil"/>
+          <w:rStyle w:val="SubtleReference"/>
+        </w:rPr>
+      </w:pPr>
+      <w:r>
+        <w:rPr>
+          <w:rStyle w:val="SubtleReference"/>
         </w:rPr>
         <w:t xml:space="preserve">Figura </w:t>
       </w:r>
       <w:r>
         <w:rPr>
-          <w:rStyle w:val="Referenciasutil"/>
+          <w:rStyle w:val="SubtleReference"/>
         </w:rPr>
         <w:t>4</w:t>
       </w:r>
       <w:r>
         <w:rPr>
-          <w:rStyle w:val="Referenciasutil"/>
+          <w:rStyle w:val="SubtleReference"/>
         </w:rPr>
         <w:t>. Prototipo de interfaz de usuario de la vista</w:t>
       </w:r>
       <w:r>
         <w:rPr>
-          <w:rStyle w:val="Referenciasutil"/>
+          <w:rStyle w:val="SubtleReference"/>
         </w:rPr>
         <w:t xml:space="preserve"> crear proyecto</w:t>
       </w:r>
     </w:p>
     <w:p>
       <w:pPr>
-        <w:pStyle w:val="Ttulo2"/>
+        <w:pStyle w:val="Heading2"/>
         <w:numPr>
           <w:ilvl w:val="1"/>
           <w:numId w:val="15"/>
@@ -6635,43 +6940,43 @@
       <w:pPr>
         <w:spacing w:after="0"/>
         <w:rPr>
-          <w:rStyle w:val="Referenciasutil"/>
-        </w:rPr>
-      </w:pPr>
-      <w:r>
-        <w:rPr>
-          <w:rStyle w:val="Referenciasutil"/>
+          <w:rStyle w:val="SubtleReference"/>
+        </w:rPr>
+      </w:pPr>
+      <w:r>
+        <w:rPr>
+          <w:rStyle w:val="SubtleReference"/>
         </w:rPr>
         <w:t xml:space="preserve">                        </w:t>
       </w:r>
       <w:r>
         <w:rPr>
-          <w:rStyle w:val="Referenciasutil"/>
+          <w:rStyle w:val="SubtleReference"/>
         </w:rPr>
         <w:t xml:space="preserve">Figura </w:t>
       </w:r>
       <w:r>
         <w:rPr>
-          <w:rStyle w:val="Referenciasutil"/>
+          <w:rStyle w:val="SubtleReference"/>
         </w:rPr>
         <w:t>5</w:t>
       </w:r>
       <w:r>
         <w:rPr>
-          <w:rStyle w:val="Referenciasutil"/>
+          <w:rStyle w:val="SubtleReference"/>
         </w:rPr>
         <w:t>. Prototipo de interfaz de usuario de la vista</w:t>
       </w:r>
       <w:r>
         <w:rPr>
-          <w:rStyle w:val="Referenciasutil"/>
+          <w:rStyle w:val="SubtleReference"/>
         </w:rPr>
         <w:t xml:space="preserve"> resumen proyecto</w:t>
       </w:r>
     </w:p>
     <w:p>
       <w:pPr>
-        <w:pStyle w:val="Ttulo2"/>
+        <w:pStyle w:val="Heading2"/>
         <w:numPr>
           <w:ilvl w:val="1"/>
           <w:numId w:val="15"/>
@@ -6751,30 +7056,30 @@
         <w:spacing w:after="0"/>
         <w:ind w:left="708"/>
         <w:rPr>
-          <w:rStyle w:val="Referenciasutil"/>
-        </w:rPr>
-      </w:pPr>
-      <w:r>
-        <w:rPr>
-          <w:rStyle w:val="Referenciasutil"/>
+          <w:rStyle w:val="SubtleReference"/>
+        </w:rPr>
+      </w:pPr>
+      <w:r>
+        <w:rPr>
+          <w:rStyle w:val="SubtleReference"/>
         </w:rPr>
         <w:t xml:space="preserve">Figura </w:t>
       </w:r>
       <w:r>
         <w:rPr>
-          <w:rStyle w:val="Referenciasutil"/>
+          <w:rStyle w:val="SubtleReference"/>
         </w:rPr>
         <w:t>6</w:t>
       </w:r>
       <w:r>
         <w:rPr>
-          <w:rStyle w:val="Referenciasutil"/>
+          <w:rStyle w:val="SubtleReference"/>
         </w:rPr>
         <w:t>. Prototipo de interfaz de usuario de la vista</w:t>
       </w:r>
       <w:r>
         <w:rPr>
-          <w:rStyle w:val="Referenciasutil"/>
+          <w:rStyle w:val="SubtleReference"/>
         </w:rPr>
         <w:t xml:space="preserve"> configuración proyecto</w:t>
       </w:r>
@@ -6791,7 +7096,7 @@
     </w:p>
     <w:p>
       <w:pPr>
-        <w:pStyle w:val="Ttulo2"/>
+        <w:pStyle w:val="Heading2"/>
         <w:numPr>
           <w:ilvl w:val="1"/>
           <w:numId w:val="15"/>
@@ -6876,38 +7181,38 @@
       </w:pPr>
       <w:r>
         <w:rPr>
-          <w:rStyle w:val="Referenciasutil"/>
+          <w:rStyle w:val="SubtleReference"/>
         </w:rPr>
         <w:t xml:space="preserve">        </w:t>
       </w:r>
       <w:r>
         <w:rPr>
-          <w:rStyle w:val="Referenciasutil"/>
+          <w:rStyle w:val="SubtleReference"/>
         </w:rPr>
         <w:t xml:space="preserve">Figura </w:t>
       </w:r>
       <w:r>
         <w:rPr>
-          <w:rStyle w:val="Referenciasutil"/>
+          <w:rStyle w:val="SubtleReference"/>
         </w:rPr>
         <w:t>7</w:t>
       </w:r>
       <w:r>
         <w:rPr>
-          <w:rStyle w:val="Referenciasutil"/>
+          <w:rStyle w:val="SubtleReference"/>
         </w:rPr>
         <w:t>. Prototipo de interfaz de usuario de la vista</w:t>
       </w:r>
       <w:r>
         <w:rPr>
-          <w:rStyle w:val="Referenciasutil"/>
+          <w:rStyle w:val="SubtleReference"/>
         </w:rPr>
         <w:t xml:space="preserve"> editar proyecto</w:t>
       </w:r>
     </w:p>
     <w:p>
       <w:pPr>
-        <w:pStyle w:val="Ttulo2"/>
+        <w:pStyle w:val="Heading2"/>
         <w:numPr>
           <w:ilvl w:val="1"/>
           <w:numId w:val="15"/>
@@ -6994,25 +7299,25 @@
       </w:pPr>
       <w:r>
         <w:rPr>
-          <w:rStyle w:val="Referenciasutil"/>
+          <w:rStyle w:val="SubtleReference"/>
         </w:rPr>
         <w:t xml:space="preserve">Figura </w:t>
       </w:r>
       <w:r>
         <w:rPr>
-          <w:rStyle w:val="Referenciasutil"/>
+          <w:rStyle w:val="SubtleReference"/>
         </w:rPr>
         <w:t>8</w:t>
       </w:r>
       <w:r>
         <w:rPr>
-          <w:rStyle w:val="Referenciasutil"/>
+          <w:rStyle w:val="SubtleReference"/>
         </w:rPr>
         <w:t>. Prototipo de interfaz de usuario de la vista</w:t>
       </w:r>
       <w:r>
         <w:rPr>
-          <w:rStyle w:val="Referenciasutil"/>
+          <w:rStyle w:val="SubtleReference"/>
         </w:rPr>
         <w:t xml:space="preserve"> editor repositorios</w:t>
       </w:r>
@@ -7029,7 +7334,7 @@
     </w:p>
     <w:p>
       <w:pPr>
-        <w:pStyle w:val="Ttulo2"/>
+        <w:pStyle w:val="Heading2"/>
         <w:numPr>
           <w:ilvl w:val="1"/>
           <w:numId w:val="15"/>
@@ -7148,43 +7453,43 @@
         <w:spacing w:after="0"/>
         <w:jc w:val="center"/>
         <w:rPr>
-          <w:rStyle w:val="Referenciasutil"/>
-        </w:rPr>
-      </w:pPr>
-      <w:r>
-        <w:rPr>
-          <w:rStyle w:val="Referenciasutil"/>
+          <w:rStyle w:val="SubtleReference"/>
+        </w:rPr>
+      </w:pPr>
+      <w:r>
+        <w:rPr>
+          <w:rStyle w:val="SubtleReference"/>
         </w:rPr>
         <w:t xml:space="preserve">Figura </w:t>
       </w:r>
       <w:r>
         <w:rPr>
-          <w:rStyle w:val="Referenciasutil"/>
+          <w:rStyle w:val="SubtleReference"/>
         </w:rPr>
         <w:t>9</w:t>
       </w:r>
       <w:r>
         <w:rPr>
-          <w:rStyle w:val="Referenciasutil"/>
+          <w:rStyle w:val="SubtleReference"/>
         </w:rPr>
         <w:t>.</w:t>
       </w:r>
       <w:r>
         <w:rPr>
-          <w:rStyle w:val="Referenciasutil"/>
+          <w:rStyle w:val="SubtleReference"/>
         </w:rPr>
         <w:t xml:space="preserve"> Prototipo de interfaz de usuario de la vista</w:t>
       </w:r>
       <w:r>
         <w:rPr>
-          <w:rStyle w:val="Referenciasutil"/>
+          <w:rStyle w:val="SubtleReference"/>
         </w:rPr>
         <w:t xml:space="preserve"> error</w:t>
       </w:r>
     </w:p>
     <w:p>
       <w:pPr>
-        <w:pStyle w:val="Ttulo1"/>
+        <w:pStyle w:val="Heading1"/>
       </w:pPr>
       <w:bookmarkStart w:id="14" w:name="_Toc9786387"/>
       <w:r>
@@ -7196,7 +7501,7 @@
     <w:p/>
     <w:p>
       <w:pPr>
-        <w:pStyle w:val="Ttulo2"/>
+        <w:pStyle w:val="Heading2"/>
         <w:spacing w:before="0"/>
       </w:pPr>
       <w:bookmarkStart w:id="15" w:name="_Toc9786388"/>
@@ -7275,7 +7580,7 @@
     </w:p>
     <w:p>
       <w:pPr>
-        <w:pStyle w:val="Ttulo2"/>
+        <w:pStyle w:val="Heading2"/>
         <w:spacing w:before="0"/>
       </w:pPr>
       <w:bookmarkStart w:id="16" w:name="_Toc9786389"/>
@@ -7346,7 +7651,7 @@
     <w:p/>
     <w:p>
       <w:pPr>
-        <w:pStyle w:val="Ttulo2"/>
+        <w:pStyle w:val="Heading2"/>
       </w:pPr>
       <w:bookmarkStart w:id="17" w:name="_Toc9786390"/>
       <w:r>
@@ -7356,10 +7661,7 @@
       <w:bookmarkEnd w:id="17"/>
     </w:p>
     <w:p/>
-    <w:p>
-      <w:bookmarkStart w:id="18" w:name="_GoBack"/>
-      <w:bookmarkEnd w:id="18"/>
-    </w:p>
+    <w:p/>
     <w:p>
       <w:r>
         <w:rPr>
@@ -7419,15 +7721,15 @@
     <w:p/>
     <w:p>
       <w:pPr>
-        <w:pStyle w:val="Ttulo2"/>
+        <w:pStyle w:val="Heading2"/>
         <w:spacing w:before="0"/>
       </w:pPr>
-      <w:bookmarkStart w:id="19" w:name="_Toc9786391"/>
+      <w:bookmarkStart w:id="18" w:name="_Toc9786391"/>
       <w:r>
         <w:lastRenderedPageBreak/>
         <w:t>Diagrama de clases</w:t>
       </w:r>
-      <w:bookmarkEnd w:id="19"/>
+      <w:bookmarkEnd w:id="18"/>
     </w:p>
     <w:p>
       <w:pPr>
@@ -7495,30 +7797,30 @@
     </w:p>
     <w:p>
       <w:pPr>
-        <w:pStyle w:val="Ttulo2"/>
-      </w:pPr>
-      <w:bookmarkStart w:id="20" w:name="_Toc9786392"/>
+        <w:pStyle w:val="Heading2"/>
+      </w:pPr>
+      <w:bookmarkStart w:id="19" w:name="_Toc9786392"/>
       <w:r>
         <w:t>Diagramas de secuencia</w:t>
       </w:r>
+      <w:bookmarkEnd w:id="19"/>
+    </w:p>
+    <w:p/>
+    <w:p>
+      <w:pPr>
+        <w:pStyle w:val="Heading3"/>
+        <w:rPr>
+          <w:color w:val="2E74B5" w:themeColor="accent1" w:themeShade="BF"/>
+        </w:rPr>
+      </w:pPr>
+      <w:bookmarkStart w:id="20" w:name="_Toc9786393"/>
+      <w:r>
+        <w:rPr>
+          <w:color w:val="2E74B5" w:themeColor="accent1" w:themeShade="BF"/>
+        </w:rPr>
+        <w:t>Obtener proyecto</w:t>
+      </w:r>
       <w:bookmarkEnd w:id="20"/>
-    </w:p>
-    <w:p/>
-    <w:p>
-      <w:pPr>
-        <w:pStyle w:val="Ttulo3"/>
-        <w:rPr>
-          <w:color w:val="2E74B5" w:themeColor="accent1" w:themeShade="BF"/>
-        </w:rPr>
-      </w:pPr>
-      <w:bookmarkStart w:id="21" w:name="_Toc9786393"/>
-      <w:r>
-        <w:rPr>
-          <w:color w:val="2E74B5" w:themeColor="accent1" w:themeShade="BF"/>
-        </w:rPr>
-        <w:t>Obtener proyecto</w:t>
-      </w:r>
-      <w:bookmarkEnd w:id="21"/>
     </w:p>
     <w:p/>
     <w:p>
@@ -7579,12 +7881,12 @@
     </w:p>
     <w:p>
       <w:pPr>
-        <w:pStyle w:val="Ttulo3"/>
+        <w:pStyle w:val="Heading3"/>
         <w:rPr>
           <w:color w:val="2E74B5" w:themeColor="accent1" w:themeShade="BF"/>
         </w:rPr>
       </w:pPr>
-      <w:bookmarkStart w:id="22" w:name="_Toc9786394"/>
+      <w:bookmarkStart w:id="21" w:name="_Toc9786394"/>
       <w:r>
         <w:rPr>
           <w:color w:val="2E74B5" w:themeColor="accent1" w:themeShade="BF"/>
@@ -7592,7 +7894,7 @@
         <w:lastRenderedPageBreak/>
         <w:t>Obtener proyectos</w:t>
       </w:r>
-      <w:bookmarkEnd w:id="22"/>
+      <w:bookmarkEnd w:id="21"/>
     </w:p>
     <w:p/>
     <w:p>
@@ -7655,19 +7957,19 @@
     <w:p/>
     <w:p>
       <w:pPr>
-        <w:pStyle w:val="Ttulo3"/>
+        <w:pStyle w:val="Heading3"/>
         <w:rPr>
           <w:color w:val="2E74B5" w:themeColor="accent1" w:themeShade="BF"/>
         </w:rPr>
       </w:pPr>
-      <w:bookmarkStart w:id="23" w:name="_Toc9786395"/>
+      <w:bookmarkStart w:id="22" w:name="_Toc9786395"/>
       <w:r>
         <w:rPr>
           <w:color w:val="2E74B5" w:themeColor="accent1" w:themeShade="BF"/>
         </w:rPr>
         <w:t>Añadir tarea</w:t>
       </w:r>
-      <w:bookmarkEnd w:id="23"/>
+      <w:bookmarkEnd w:id="22"/>
     </w:p>
     <w:p/>
     <w:p>
@@ -7731,20 +8033,20 @@
     <w:p/>
     <w:p>
       <w:pPr>
-        <w:pStyle w:val="Ttulo3"/>
+        <w:pStyle w:val="Heading3"/>
         <w:jc w:val="both"/>
         <w:rPr>
           <w:color w:val="2E74B5" w:themeColor="accent1" w:themeShade="BF"/>
         </w:rPr>
       </w:pPr>
-      <w:bookmarkStart w:id="24" w:name="_Toc9786396"/>
+      <w:bookmarkStart w:id="23" w:name="_Toc9786396"/>
       <w:r>
         <w:rPr>
           <w:color w:val="2E74B5" w:themeColor="accent1" w:themeShade="BF"/>
         </w:rPr>
         <w:t>Actualizar proyecto</w:t>
       </w:r>
-      <w:bookmarkEnd w:id="24"/>
+      <w:bookmarkEnd w:id="23"/>
     </w:p>
     <w:p/>
     <w:p>
@@ -7807,19 +8109,19 @@
     <w:p/>
     <w:p>
       <w:pPr>
-        <w:pStyle w:val="Ttulo3"/>
+        <w:pStyle w:val="Heading3"/>
         <w:rPr>
           <w:color w:val="2E74B5" w:themeColor="accent1" w:themeShade="BF"/>
         </w:rPr>
       </w:pPr>
-      <w:bookmarkStart w:id="25" w:name="_Toc9786397"/>
+      <w:bookmarkStart w:id="24" w:name="_Toc9786397"/>
       <w:r>
         <w:rPr>
           <w:color w:val="2E74B5" w:themeColor="accent1" w:themeShade="BF"/>
         </w:rPr>
         <w:t>Eliminar proyecto</w:t>
       </w:r>
-      <w:bookmarkEnd w:id="25"/>
+      <w:bookmarkEnd w:id="24"/>
     </w:p>
     <w:p/>
     <w:p>
@@ -7891,16 +8193,16 @@
     </w:p>
     <w:p>
       <w:pPr>
-        <w:pStyle w:val="Ttulo3"/>
-      </w:pPr>
-      <w:bookmarkStart w:id="26" w:name="_Toc9786398"/>
+        <w:pStyle w:val="Heading3"/>
+      </w:pPr>
+      <w:bookmarkStart w:id="25" w:name="_Toc9786398"/>
       <w:r>
         <w:rPr>
           <w:color w:val="2E74B5" w:themeColor="accent1" w:themeShade="BF"/>
         </w:rPr>
         <w:t>Actualizar tarea</w:t>
       </w:r>
-      <w:bookmarkEnd w:id="26"/>
+      <w:bookmarkEnd w:id="25"/>
     </w:p>
     <w:p/>
     <w:p>
@@ -7992,20 +8294,20 @@
     </w:p>
     <w:p>
       <w:pPr>
-        <w:pStyle w:val="Ttulo3"/>
+        <w:pStyle w:val="Heading3"/>
         <w:jc w:val="both"/>
         <w:rPr>
           <w:color w:val="2E74B5" w:themeColor="accent1" w:themeShade="BF"/>
         </w:rPr>
       </w:pPr>
-      <w:bookmarkStart w:id="27" w:name="_Toc9786399"/>
+      <w:bookmarkStart w:id="26" w:name="_Toc9786399"/>
       <w:r>
         <w:rPr>
           <w:color w:val="2E74B5" w:themeColor="accent1" w:themeShade="BF"/>
         </w:rPr>
         <w:t>Eliminar tarea</w:t>
       </w:r>
-      <w:bookmarkEnd w:id="27"/>
+      <w:bookmarkEnd w:id="26"/>
     </w:p>
     <w:p/>
     <w:p>
@@ -8087,23 +8389,23 @@
     </w:p>
     <w:p>
       <w:pPr>
-        <w:pStyle w:val="Ttulo3"/>
+        <w:pStyle w:val="Heading3"/>
         <w:rPr>
           <w:color w:val="2E74B5" w:themeColor="accent1" w:themeShade="BF"/>
         </w:rPr>
       </w:pPr>
-      <w:bookmarkStart w:id="28" w:name="_Toc9786400"/>
+      <w:bookmarkStart w:id="27" w:name="_Toc9786400"/>
       <w:r>
         <w:rPr>
           <w:color w:val="2E74B5" w:themeColor="accent1" w:themeShade="BF"/>
         </w:rPr>
         <w:t>Obtener repositorio</w:t>
       </w:r>
-      <w:bookmarkEnd w:id="28"/>
-    </w:p>
-    <w:p>
-      <w:pPr>
-        <w:pStyle w:val="Ttulo3"/>
+      <w:bookmarkEnd w:id="27"/>
+    </w:p>
+    <w:p>
+      <w:pPr>
+        <w:pStyle w:val="Heading3"/>
         <w:numPr>
           <w:ilvl w:val="0"/>
           <w:numId w:val="0"/>
@@ -8116,7 +8418,7 @@
     </w:p>
     <w:p>
       <w:pPr>
-        <w:pStyle w:val="Ttulo3"/>
+        <w:pStyle w:val="Heading3"/>
         <w:numPr>
           <w:ilvl w:val="0"/>
           <w:numId w:val="0"/>
@@ -8126,7 +8428,7 @@
           <w:color w:val="2E74B5" w:themeColor="accent1" w:themeShade="BF"/>
         </w:rPr>
       </w:pPr>
-      <w:bookmarkStart w:id="29" w:name="_Toc9786401"/>
+      <w:bookmarkStart w:id="28" w:name="_Toc9786401"/>
       <w:r>
         <w:rPr>
           <w:noProof/>
@@ -8184,11 +8486,11 @@
           </wp:inline>
         </w:drawing>
       </w:r>
-      <w:bookmarkEnd w:id="29"/>
-    </w:p>
-    <w:p>
-      <w:pPr>
-        <w:pStyle w:val="Ttulo3"/>
+      <w:bookmarkEnd w:id="28"/>
+    </w:p>
+    <w:p>
+      <w:pPr>
+        <w:pStyle w:val="Heading3"/>
         <w:numPr>
           <w:ilvl w:val="0"/>
           <w:numId w:val="0"/>
@@ -8201,13 +8503,13 @@
     </w:p>
     <w:p>
       <w:pPr>
-        <w:pStyle w:val="Ttulo3"/>
-      </w:pPr>
-      <w:bookmarkStart w:id="30" w:name="_Toc9786402"/>
+        <w:pStyle w:val="Heading3"/>
+      </w:pPr>
+      <w:bookmarkStart w:id="29" w:name="_Toc9786402"/>
       <w:r>
         <w:t>Añadir proyecto</w:t>
       </w:r>
-      <w:bookmarkEnd w:id="30"/>
+      <w:bookmarkEnd w:id="29"/>
     </w:p>
     <w:p/>
     <w:p/>
@@ -8300,19 +8602,21 @@
     </w:p>
     <w:p>
       <w:pPr>
-        <w:pStyle w:val="Ttulo1"/>
+        <w:pStyle w:val="Heading1"/>
         <w:rPr>
           <w:lang w:val="en-US"/>
         </w:rPr>
       </w:pPr>
-      <w:bookmarkStart w:id="31" w:name="_Toc9786403"/>
+      <w:bookmarkStart w:id="30" w:name="_Toc9786403"/>
+      <w:proofErr w:type="spellStart"/>
       <w:r>
         <w:rPr>
           <w:lang w:val="en-US"/>
         </w:rPr>
         <w:t>Implementación</w:t>
       </w:r>
-      <w:bookmarkEnd w:id="31"/>
+      <w:bookmarkEnd w:id="30"/>
+      <w:proofErr w:type="spellEnd"/>
     </w:p>
     <w:p>
       <w:pPr>
@@ -8327,36 +8631,20 @@
     </w:p>
     <w:p>
       <w:pPr>
-        <w:jc w:val="both"/>
-      </w:pPr>
-      <w:r>
-        <w:t>Describir</w:t>
-      </w:r>
-      <w:r>
-        <w:t xml:space="preserve"> brevemente los aspectos de la implementación que creen da más mérito al trabajo. Añadir algún fragment</w:t>
-      </w:r>
-      <w:r>
-        <w:t>o de código si se considera oportuno</w:t>
-      </w:r>
-      <w:r>
-        <w:t>.</w:t>
-      </w:r>
-    </w:p>
-    <w:p/>
-    <w:p>
-      <w:r>
-        <w:t>//PONER LO DE GITHUB</w:t>
-      </w:r>
-    </w:p>
-    <w:p>
-      <w:pPr>
-        <w:spacing w:after="0"/>
-        <w:rPr>
-          <w:rFonts w:asciiTheme="majorHAnsi" w:hAnsiTheme="majorHAnsi"/>
-          <w:sz w:val="28"/>
-          <w:szCs w:val="28"/>
-        </w:rPr>
-      </w:pPr>
+        <w:pStyle w:val="Heading3"/>
+        <w:rPr>
+          <w:color w:val="2E74B5" w:themeColor="accent1" w:themeShade="BF"/>
+        </w:rPr>
+      </w:pPr>
+      <w:r>
+        <w:t xml:space="preserve"> </w:t>
+      </w:r>
+      <w:r>
+        <w:rPr>
+          <w:color w:val="2E74B5" w:themeColor="accent1" w:themeShade="BF"/>
+        </w:rPr>
+        <w:t>Editor de código</w:t>
+      </w:r>
     </w:p>
     <w:p>
       <w:pPr>
@@ -8400,100 +8688,366 @@
     <w:p>
       <w:pPr>
         <w:spacing w:after="0"/>
+      </w:pPr>
+      <w:r>
         <w:rPr>
           <w:rFonts w:cstheme="minorHAnsi"/>
           <w:szCs w:val="24"/>
         </w:rPr>
-      </w:pPr>
-      <w:r>
-        <w:rPr>
-          <w:rFonts w:cstheme="minorHAnsi"/>
-          <w:szCs w:val="24"/>
-        </w:rPr>
-        <w:t>Se han añadido nuevas dependencias en el archivo pom.xml (línea 45) ya que daba un error en ClientResource.Path, en específico “Invalid HTTP method path”.</w:t>
-      </w:r>
-    </w:p>
-    <w:p>
-      <w:pPr>
-        <w:spacing w:after="0"/>
-        <w:rPr>
-          <w:rFonts w:cstheme="minorHAnsi"/>
-          <w:szCs w:val="24"/>
-        </w:rPr>
-      </w:pPr>
-    </w:p>
-    <w:p>
-      <w:pPr>
-        <w:spacing w:after="0"/>
-        <w:rPr>
-          <w:rFonts w:cstheme="minorHAnsi"/>
-          <w:szCs w:val="24"/>
-        </w:rPr>
-      </w:pPr>
-      <w:r>
-        <w:rPr>
-          <w:rFonts w:cstheme="minorHAnsi"/>
-          <w:szCs w:val="24"/>
-        </w:rPr>
-        <w:t>Se han añadido nuevos archivos en el paquete aiss.utility “Checkers.java” y “ProjectConfig.java” que sirven de ayuda en la gestión de código.</w:t>
-      </w:r>
-    </w:p>
-    <w:p>
-      <w:pPr>
-        <w:spacing w:after="0"/>
-        <w:rPr>
-          <w:rFonts w:cstheme="minorHAnsi"/>
-          <w:szCs w:val="24"/>
-        </w:rPr>
-      </w:pPr>
-    </w:p>
-    <w:p>
-      <w:pPr>
-        <w:spacing w:after="0"/>
-        <w:rPr>
-          <w:rFonts w:cstheme="minorHAnsi"/>
-          <w:szCs w:val="24"/>
-        </w:rPr>
-      </w:pPr>
-      <w:r>
-        <w:rPr>
-          <w:rFonts w:cstheme="minorHAnsi"/>
-          <w:szCs w:val="24"/>
-        </w:rPr>
-        <w:t>En cuanto a la interfaz</w:t>
-      </w:r>
-      <w:r>
-        <w:rPr>
-          <w:rFonts w:cstheme="minorHAnsi"/>
-          <w:szCs w:val="24"/>
-        </w:rPr>
-        <w:t xml:space="preserve">, hemos utilizado el framework </w:t>
-      </w:r>
-      <w:r>
-        <w:rPr>
-          <w:rFonts w:cstheme="minorHAnsi"/>
-          <w:szCs w:val="24"/>
-        </w:rPr>
-        <w:t>B</w:t>
-      </w:r>
-      <w:r>
-        <w:rPr>
-          <w:rFonts w:cstheme="minorHAnsi"/>
-          <w:szCs w:val="24"/>
-        </w:rPr>
-        <w:t>ootstrap</w:t>
-      </w:r>
-      <w:r>
-        <w:rPr>
-          <w:rFonts w:cstheme="minorHAnsi"/>
-          <w:szCs w:val="24"/>
-        </w:rPr>
-        <w:t xml:space="preserve"> para que quede todo lo más intuitivo posible, y en específico hemos utilizado SweetAlert2 (</w:t>
+        <w:t xml:space="preserve">Para ello se ha usado la librería de Microsoft </w:t>
       </w:r>
       <w:hyperlink r:id="rId31" w:history="1">
         <w:r>
           <w:rPr>
-            <w:rStyle w:val="Hipervnculo"/>
+            <w:rStyle w:val="Hyperlink"/>
+          </w:rPr>
+          <w:t>https://microsoft.github.io/monaco-editor/</w:t>
+        </w:r>
+      </w:hyperlink>
+      <w:r>
+        <w:t xml:space="preserve"> que usa Visual Studio </w:t>
+      </w:r>
+      <w:proofErr w:type="spellStart"/>
+      <w:r>
+        <w:t>Code</w:t>
+      </w:r>
+      <w:proofErr w:type="spellEnd"/>
+      <w:r>
+        <w:t>.</w:t>
+      </w:r>
+    </w:p>
+    <w:p>
+      <w:pPr>
+        <w:spacing w:after="0"/>
+        <w:rPr>
+          <w:rFonts w:cstheme="minorHAnsi"/>
+          <w:szCs w:val="24"/>
+        </w:rPr>
+      </w:pPr>
+    </w:p>
+    <w:p>
+      <w:pPr>
+        <w:pStyle w:val="Heading3"/>
+        <w:rPr>
+          <w:color w:val="2E74B5" w:themeColor="accent1" w:themeShade="BF"/>
+        </w:rPr>
+      </w:pPr>
+      <w:r>
+        <w:rPr>
+          <w:color w:val="2E74B5" w:themeColor="accent1" w:themeShade="BF"/>
+        </w:rPr>
+        <w:t>Dependencias</w:t>
+      </w:r>
+    </w:p>
+    <w:p>
+      <w:pPr>
+        <w:spacing w:after="0"/>
+        <w:rPr>
+          <w:rFonts w:cstheme="minorHAnsi"/>
+          <w:szCs w:val="24"/>
+        </w:rPr>
+      </w:pPr>
+      <w:r>
+        <w:t>Se han añadido nuevas dependencias en el archivo pom.xml (</w:t>
+      </w:r>
+      <w:proofErr w:type="spellStart"/>
+      <w:proofErr w:type="gramStart"/>
+      <w:r>
+        <w:t>restlet.ext.httpclient</w:t>
+      </w:r>
+      <w:proofErr w:type="spellEnd"/>
+      <w:proofErr w:type="gramEnd"/>
+      <w:r>
+        <w:t xml:space="preserve"> línea 45) para solucionar el error al usar el método PATCH</w:t>
+      </w:r>
+      <w:r>
+        <w:rPr>
+          <w:rFonts w:cstheme="minorHAnsi"/>
+          <w:szCs w:val="24"/>
+        </w:rPr>
+        <w:t>, en específico “</w:t>
+      </w:r>
+      <w:proofErr w:type="spellStart"/>
+      <w:r>
+        <w:rPr>
+          <w:rFonts w:cstheme="minorHAnsi"/>
+          <w:szCs w:val="24"/>
+        </w:rPr>
+        <w:t>Invalid</w:t>
+      </w:r>
+      <w:proofErr w:type="spellEnd"/>
+      <w:r>
+        <w:rPr>
+          <w:rFonts w:cstheme="minorHAnsi"/>
+          <w:szCs w:val="24"/>
+        </w:rPr>
+        <w:t xml:space="preserve"> HTTP </w:t>
+      </w:r>
+      <w:proofErr w:type="spellStart"/>
+      <w:r>
+        <w:rPr>
+          <w:rFonts w:cstheme="minorHAnsi"/>
+          <w:szCs w:val="24"/>
+        </w:rPr>
+        <w:t>method</w:t>
+      </w:r>
+      <w:proofErr w:type="spellEnd"/>
+      <w:r>
+        <w:rPr>
+          <w:rFonts w:cstheme="minorHAnsi"/>
+          <w:szCs w:val="24"/>
+        </w:rPr>
+        <w:t xml:space="preserve"> PATCH”.</w:t>
+      </w:r>
+    </w:p>
+    <w:p>
+      <w:pPr>
+        <w:spacing w:after="0"/>
+        <w:rPr>
+          <w:rFonts w:cstheme="minorHAnsi"/>
+          <w:szCs w:val="24"/>
+        </w:rPr>
+      </w:pPr>
+    </w:p>
+    <w:p>
+      <w:pPr>
+        <w:pStyle w:val="Heading3"/>
+        <w:rPr>
+          <w:color w:val="2E74B5" w:themeColor="accent1" w:themeShade="BF"/>
+        </w:rPr>
+      </w:pPr>
+      <w:r>
+        <w:rPr>
+          <w:color w:val="2E74B5" w:themeColor="accent1" w:themeShade="BF"/>
+        </w:rPr>
+        <w:t>Clases de utilidad</w:t>
+      </w:r>
+    </w:p>
+    <w:p>
+      <w:pPr>
+        <w:spacing w:after="0"/>
+        <w:rPr>
+          <w:rFonts w:cstheme="minorHAnsi"/>
+          <w:szCs w:val="24"/>
+        </w:rPr>
+      </w:pPr>
+      <w:r>
+        <w:rPr>
+          <w:rFonts w:cstheme="minorHAnsi"/>
+          <w:szCs w:val="24"/>
+        </w:rPr>
+        <w:t xml:space="preserve">Se han añadido nuevos archivos en el paquete </w:t>
+      </w:r>
+      <w:proofErr w:type="spellStart"/>
+      <w:proofErr w:type="gramStart"/>
+      <w:r>
+        <w:rPr>
+          <w:rFonts w:cstheme="minorHAnsi"/>
+          <w:szCs w:val="24"/>
+        </w:rPr>
+        <w:t>aiss.utility</w:t>
+      </w:r>
+      <w:proofErr w:type="spellEnd"/>
+      <w:proofErr w:type="gramEnd"/>
+      <w:r>
+        <w:rPr>
+          <w:rFonts w:cstheme="minorHAnsi"/>
+          <w:szCs w:val="24"/>
+        </w:rPr>
+        <w:t xml:space="preserve"> “Checkers.java” y “ProjectConfig.java” que sirven de ayuda en la gestión de código.</w:t>
+      </w:r>
+    </w:p>
+    <w:p>
+      <w:pPr>
+        <w:spacing w:after="0"/>
+        <w:rPr>
+          <w:rFonts w:cstheme="minorHAnsi"/>
+          <w:szCs w:val="24"/>
+        </w:rPr>
+      </w:pPr>
+    </w:p>
+    <w:p>
+      <w:pPr>
+        <w:spacing w:after="0"/>
+        <w:rPr>
+          <w:rFonts w:cstheme="minorHAnsi"/>
+          <w:szCs w:val="24"/>
+        </w:rPr>
+      </w:pPr>
+      <w:r>
+        <w:rPr>
+          <w:rFonts w:cstheme="minorHAnsi"/>
+          <w:szCs w:val="24"/>
+        </w:rPr>
+        <w:t xml:space="preserve">Las clases ProjectConfig.java y TaskConfig.java guardan información extra como, por ejemplo, los repositorios relacionados. Estas clases se guardan en formato JSON en la propiedad notes y </w:t>
+      </w:r>
+      <w:proofErr w:type="spellStart"/>
+      <w:r>
+        <w:rPr>
+          <w:rFonts w:cstheme="minorHAnsi"/>
+          <w:szCs w:val="24"/>
+        </w:rPr>
+        <w:t>content</w:t>
+      </w:r>
+      <w:proofErr w:type="spellEnd"/>
+      <w:r>
+        <w:rPr>
+          <w:rFonts w:cstheme="minorHAnsi"/>
+          <w:szCs w:val="24"/>
+        </w:rPr>
+        <w:t xml:space="preserve"> respectivamente gracias a la clase </w:t>
+      </w:r>
+      <w:proofErr w:type="spellStart"/>
+      <w:r>
+        <w:rPr>
+          <w:rFonts w:cstheme="minorHAnsi"/>
+          <w:szCs w:val="24"/>
+        </w:rPr>
+        <w:t>JSONObject</w:t>
+      </w:r>
+      <w:proofErr w:type="spellEnd"/>
+      <w:r>
+        <w:rPr>
+          <w:rFonts w:cstheme="minorHAnsi"/>
+          <w:szCs w:val="24"/>
+        </w:rPr>
+        <w:t>.</w:t>
+      </w:r>
+    </w:p>
+    <w:p>
+      <w:pPr>
+        <w:spacing w:after="0"/>
+        <w:rPr>
+          <w:rFonts w:cstheme="minorHAnsi"/>
+          <w:szCs w:val="24"/>
+        </w:rPr>
+      </w:pPr>
+    </w:p>
+    <w:p>
+      <w:pPr>
+        <w:pStyle w:val="Heading3"/>
+        <w:rPr>
+          <w:color w:val="2E74B5" w:themeColor="accent1" w:themeShade="BF"/>
+        </w:rPr>
+      </w:pPr>
+      <w:r>
+        <w:rPr>
+          <w:color w:val="2E74B5" w:themeColor="accent1" w:themeShade="BF"/>
+        </w:rPr>
+        <w:t>Interfaz</w:t>
+      </w:r>
+    </w:p>
+    <w:p>
+      <w:pPr>
+        <w:spacing w:after="0"/>
+        <w:rPr>
+          <w:rFonts w:cstheme="minorHAnsi"/>
+          <w:szCs w:val="24"/>
+        </w:rPr>
+      </w:pPr>
+      <w:r>
+        <w:rPr>
+          <w:rFonts w:cstheme="minorHAnsi"/>
+          <w:szCs w:val="24"/>
+        </w:rPr>
+        <w:t>En cuanto a la interfaz</w:t>
+      </w:r>
+      <w:r>
+        <w:rPr>
+          <w:rFonts w:cstheme="minorHAnsi"/>
+          <w:szCs w:val="24"/>
+        </w:rPr>
+        <w:t xml:space="preserve">, hemos utilizado el </w:t>
+      </w:r>
+      <w:r>
+        <w:rPr>
+          <w:rFonts w:cstheme="minorHAnsi"/>
+          <w:szCs w:val="24"/>
+        </w:rPr>
+        <w:t>Framework</w:t>
+      </w:r>
+      <w:r>
+        <w:rPr>
+          <w:rFonts w:cstheme="minorHAnsi"/>
+          <w:szCs w:val="24"/>
+        </w:rPr>
+        <w:t xml:space="preserve"> </w:t>
+      </w:r>
+      <w:r>
+        <w:rPr>
+          <w:rFonts w:cstheme="minorHAnsi"/>
+          <w:szCs w:val="24"/>
+        </w:rPr>
+        <w:t>B</w:t>
+      </w:r>
+      <w:r>
+        <w:rPr>
+          <w:rFonts w:cstheme="minorHAnsi"/>
+          <w:szCs w:val="24"/>
+        </w:rPr>
+        <w:t>ootstrap</w:t>
+      </w:r>
+      <w:r>
+        <w:rPr>
+          <w:rFonts w:cstheme="minorHAnsi"/>
+          <w:szCs w:val="24"/>
+        </w:rPr>
+        <w:t>4</w:t>
+      </w:r>
+      <w:r>
+        <w:rPr>
+          <w:rFonts w:cstheme="minorHAnsi"/>
+          <w:szCs w:val="24"/>
+        </w:rPr>
+        <w:t xml:space="preserve"> </w:t>
+      </w:r>
+      <w:r>
+        <w:rPr>
+          <w:rFonts w:cstheme="minorHAnsi"/>
+          <w:szCs w:val="24"/>
+        </w:rPr>
+        <w:t xml:space="preserve"> (</w:t>
+      </w:r>
+      <w:hyperlink r:id="rId32" w:history="1">
+        <w:r>
+          <w:rPr>
+            <w:rStyle w:val="Hyperlink"/>
+          </w:rPr>
+          <w:t>https://getbootstrap.com/</w:t>
+        </w:r>
+      </w:hyperlink>
+      <w:r>
+        <w:rPr>
+          <w:rFonts w:cstheme="minorHAnsi"/>
+          <w:szCs w:val="24"/>
+        </w:rPr>
+        <w:t xml:space="preserve">) </w:t>
+      </w:r>
+      <w:r>
+        <w:rPr>
+          <w:rFonts w:cstheme="minorHAnsi"/>
+          <w:szCs w:val="24"/>
+        </w:rPr>
+        <w:t xml:space="preserve">y </w:t>
+      </w:r>
+      <w:r>
+        <w:rPr>
+          <w:rFonts w:cstheme="minorHAnsi"/>
+          <w:szCs w:val="24"/>
+        </w:rPr>
+        <w:t>la librería de javascript</w:t>
+      </w:r>
+      <w:r>
+        <w:rPr>
+          <w:rFonts w:cstheme="minorHAnsi"/>
+          <w:szCs w:val="24"/>
+        </w:rPr>
+        <w:t>SweetAlert2 (</w:t>
+      </w:r>
+      <w:hyperlink r:id="rId33" w:history="1">
+        <w:r>
+          <w:rPr>
+            <w:rStyle w:val="Hyperlink"/>
             <w:rFonts w:cstheme="minorHAnsi"/>
             <w:szCs w:val="24"/>
           </w:rPr>
@@ -8505,16 +9059,43 @@
           <w:rFonts w:cstheme="minorHAnsi"/>
           <w:szCs w:val="24"/>
         </w:rPr>
-        <w:t>) para que salten pop-ups cuando se vayan a borrar o editar valores, ya que ofrece más dinamismo en la aplicación.</w:t>
+        <w:t xml:space="preserve">) para que salten pop-ups cuando se vayan a borrar o editar valores, </w:t>
+      </w:r>
+      <w:r>
+        <w:rPr>
+          <w:rFonts w:cstheme="minorHAnsi"/>
+          <w:szCs w:val="24"/>
+        </w:rPr>
+        <w:t>y así ofrecer más</w:t>
+      </w:r>
+      <w:r>
+        <w:rPr>
+          <w:rFonts w:cstheme="minorHAnsi"/>
+          <w:szCs w:val="24"/>
+        </w:rPr>
+        <w:t xml:space="preserve"> dinamismo </w:t>
+      </w:r>
+      <w:r>
+        <w:rPr>
+          <w:rFonts w:cstheme="minorHAnsi"/>
+          <w:szCs w:val="24"/>
+        </w:rPr>
+        <w:t xml:space="preserve">a </w:t>
+      </w:r>
+      <w:r>
+        <w:rPr>
+          <w:rFonts w:cstheme="minorHAnsi"/>
+          <w:szCs w:val="24"/>
+        </w:rPr>
+        <w:t>la aplicación.</w:t>
       </w:r>
     </w:p>
     <w:p>
       <w:pPr>
         <w:spacing w:after="0"/>
         <w:rPr>
-          <w:rFonts w:asciiTheme="majorHAnsi" w:hAnsiTheme="majorHAnsi"/>
-          <w:sz w:val="28"/>
-          <w:szCs w:val="28"/>
+          <w:rFonts w:cstheme="minorHAnsi"/>
+          <w:szCs w:val="24"/>
         </w:rPr>
       </w:pPr>
     </w:p>
@@ -8522,179 +9103,172 @@
       <w:pPr>
         <w:spacing w:after="0"/>
         <w:rPr>
-          <w:rFonts w:asciiTheme="majorHAnsi" w:hAnsiTheme="majorHAnsi"/>
-          <w:sz w:val="28"/>
-          <w:szCs w:val="28"/>
-        </w:rPr>
-      </w:pPr>
+          <w:rFonts w:cstheme="minorHAnsi"/>
+          <w:szCs w:val="24"/>
+        </w:rPr>
+      </w:pPr>
+      <w:r>
+        <w:rPr>
+          <w:rFonts w:cstheme="minorHAnsi"/>
+          <w:szCs w:val="24"/>
+        </w:rPr>
+        <w:t>También hemos utilizado jQuery (</w:t>
+      </w:r>
+      <w:hyperlink r:id="rId34" w:history="1">
+        <w:r>
+          <w:rPr>
+            <w:rStyle w:val="Hyperlink"/>
+          </w:rPr>
+          <w:t>https://jquery.com/</w:t>
+        </w:r>
+      </w:hyperlink>
+      <w:r>
+        <w:rPr>
+          <w:rFonts w:cstheme="minorHAnsi"/>
+          <w:szCs w:val="24"/>
+        </w:rPr>
+        <w:t>) para realizar peticiones AJAX y añadir elementos dinámicos de una forma más sencilla</w:t>
+      </w:r>
     </w:p>
     <w:p>
       <w:pPr>
         <w:spacing w:after="0"/>
         <w:rPr>
-          <w:rFonts w:asciiTheme="majorHAnsi" w:hAnsiTheme="majorHAnsi"/>
-          <w:sz w:val="28"/>
-          <w:szCs w:val="28"/>
-        </w:rPr>
-      </w:pPr>
-    </w:p>
-    <w:p>
-      <w:pPr>
-        <w:spacing w:after="0"/>
-        <w:rPr>
-          <w:rFonts w:asciiTheme="majorHAnsi" w:hAnsiTheme="majorHAnsi"/>
-          <w:sz w:val="28"/>
-          <w:szCs w:val="28"/>
-        </w:rPr>
-      </w:pPr>
-    </w:p>
-    <w:p>
-      <w:pPr>
-        <w:spacing w:after="0"/>
-        <w:rPr>
-          <w:rFonts w:asciiTheme="majorHAnsi" w:hAnsiTheme="majorHAnsi"/>
-          <w:sz w:val="28"/>
-          <w:szCs w:val="28"/>
-        </w:rPr>
-      </w:pPr>
-    </w:p>
-    <w:p>
-      <w:pPr>
-        <w:spacing w:after="0"/>
-        <w:rPr>
-          <w:rFonts w:asciiTheme="majorHAnsi" w:hAnsiTheme="majorHAnsi"/>
-          <w:sz w:val="28"/>
-          <w:szCs w:val="28"/>
-        </w:rPr>
-      </w:pPr>
-    </w:p>
-    <w:p>
-      <w:pPr>
-        <w:spacing w:after="0"/>
-        <w:rPr>
-          <w:rFonts w:asciiTheme="majorHAnsi" w:hAnsiTheme="majorHAnsi"/>
-          <w:sz w:val="28"/>
-          <w:szCs w:val="28"/>
-        </w:rPr>
-      </w:pPr>
-    </w:p>
-    <w:p>
-      <w:pPr>
-        <w:spacing w:after="0"/>
-        <w:rPr>
-          <w:rFonts w:asciiTheme="majorHAnsi" w:hAnsiTheme="majorHAnsi"/>
-          <w:sz w:val="28"/>
-          <w:szCs w:val="28"/>
-        </w:rPr>
-      </w:pPr>
-    </w:p>
-    <w:p>
-      <w:pPr>
-        <w:spacing w:after="0"/>
-        <w:rPr>
-          <w:rFonts w:asciiTheme="majorHAnsi" w:hAnsiTheme="majorHAnsi"/>
-          <w:sz w:val="28"/>
-          <w:szCs w:val="28"/>
-        </w:rPr>
-      </w:pPr>
-    </w:p>
-    <w:p>
-      <w:pPr>
-        <w:spacing w:after="0"/>
-        <w:rPr>
-          <w:rFonts w:asciiTheme="majorHAnsi" w:hAnsiTheme="majorHAnsi"/>
-          <w:sz w:val="28"/>
-          <w:szCs w:val="28"/>
-        </w:rPr>
-      </w:pPr>
-    </w:p>
-    <w:p>
-      <w:pPr>
-        <w:spacing w:after="0"/>
-        <w:rPr>
-          <w:rFonts w:asciiTheme="majorHAnsi" w:hAnsiTheme="majorHAnsi"/>
-          <w:sz w:val="28"/>
-          <w:szCs w:val="28"/>
-        </w:rPr>
-      </w:pPr>
-    </w:p>
-    <w:p>
-      <w:pPr>
-        <w:spacing w:after="0"/>
-        <w:rPr>
-          <w:rFonts w:asciiTheme="majorHAnsi" w:hAnsiTheme="majorHAnsi"/>
-          <w:sz w:val="28"/>
-          <w:szCs w:val="28"/>
-        </w:rPr>
-      </w:pPr>
-    </w:p>
-    <w:p>
-      <w:pPr>
-        <w:spacing w:after="0"/>
-        <w:rPr>
-          <w:rFonts w:asciiTheme="majorHAnsi" w:hAnsiTheme="majorHAnsi"/>
-          <w:sz w:val="28"/>
-          <w:szCs w:val="28"/>
-        </w:rPr>
-      </w:pPr>
-    </w:p>
-    <w:p>
-      <w:pPr>
-        <w:spacing w:after="0"/>
-        <w:rPr>
-          <w:rFonts w:asciiTheme="majorHAnsi" w:hAnsiTheme="majorHAnsi"/>
-          <w:sz w:val="28"/>
-          <w:szCs w:val="28"/>
-        </w:rPr>
-      </w:pPr>
-    </w:p>
-    <w:p>
-      <w:pPr>
-        <w:spacing w:after="0"/>
-        <w:rPr>
-          <w:rFonts w:asciiTheme="majorHAnsi" w:hAnsiTheme="majorHAnsi"/>
-          <w:sz w:val="28"/>
-          <w:szCs w:val="28"/>
-        </w:rPr>
-      </w:pPr>
-    </w:p>
-    <w:p>
-      <w:pPr>
-        <w:spacing w:after="0"/>
-        <w:rPr>
-          <w:rFonts w:asciiTheme="majorHAnsi" w:hAnsiTheme="majorHAnsi"/>
-          <w:sz w:val="28"/>
-          <w:szCs w:val="28"/>
-        </w:rPr>
-      </w:pPr>
-    </w:p>
-    <w:p>
-      <w:pPr>
-        <w:spacing w:after="0"/>
-        <w:rPr>
-          <w:rFonts w:asciiTheme="majorHAnsi" w:hAnsiTheme="majorHAnsi"/>
-          <w:sz w:val="28"/>
-          <w:szCs w:val="28"/>
-        </w:rPr>
-      </w:pPr>
-    </w:p>
-    <w:p>
-      <w:pPr>
-        <w:pStyle w:val="Ttulo1"/>
-      </w:pPr>
-      <w:bookmarkStart w:id="32" w:name="_Toc9786404"/>
-      <w:r>
+          <w:rFonts w:cstheme="minorHAnsi"/>
+          <w:szCs w:val="24"/>
+        </w:rPr>
+      </w:pPr>
+    </w:p>
+    <w:p>
+      <w:pPr>
+        <w:pStyle w:val="Heading3"/>
+        <w:rPr>
+          <w:color w:val="2E74B5" w:themeColor="accent1" w:themeShade="BF"/>
+        </w:rPr>
+      </w:pPr>
+      <w:r>
+        <w:rPr>
+          <w:color w:val="2E74B5" w:themeColor="accent1" w:themeShade="BF"/>
+        </w:rPr>
+        <w:t>OAuth2.0 GitHub</w:t>
+      </w:r>
+    </w:p>
+    <w:p>
+      <w:r>
+        <w:t xml:space="preserve">Al implementar la autenticación con GitHub, nos encontramos con que la plataforma devolvía el token </w:t>
+      </w:r>
+      <w:r>
+        <w:t>con un Content-</w:t>
+      </w:r>
+      <w:proofErr w:type="spellStart"/>
+      <w:r>
+        <w:t>Type</w:t>
+      </w:r>
+      <w:proofErr w:type="spellEnd"/>
+      <w:r>
+        <w:t xml:space="preserve"> de texto plano (Content-</w:t>
+      </w:r>
+      <w:proofErr w:type="spellStart"/>
+      <w:r>
+        <w:t>Type</w:t>
+      </w:r>
+      <w:proofErr w:type="spellEnd"/>
+      <w:r>
+        <w:t xml:space="preserve">: </w:t>
+      </w:r>
+      <w:proofErr w:type="spellStart"/>
+      <w:r>
+        <w:t>text</w:t>
+      </w:r>
+      <w:proofErr w:type="spellEnd"/>
+      <w:r>
+        <w:t>/</w:t>
+      </w:r>
+      <w:proofErr w:type="spellStart"/>
+      <w:r>
+        <w:t>plain</w:t>
+      </w:r>
+      <w:proofErr w:type="spellEnd"/>
+      <w:r>
+        <w:t>) causando el error en la autenticación.</w:t>
+      </w:r>
+    </w:p>
+    <w:p>
+      <w:r>
+        <w:t xml:space="preserve">Para solventar este problema, hemos añadido la cabecera </w:t>
+      </w:r>
+      <w:proofErr w:type="spellStart"/>
+      <w:r>
+        <w:t>Accept</w:t>
+      </w:r>
+      <w:proofErr w:type="spellEnd"/>
+      <w:r>
+        <w:t xml:space="preserve">: </w:t>
+      </w:r>
+      <w:proofErr w:type="spellStart"/>
+      <w:r>
+        <w:t>application</w:t>
+      </w:r>
+      <w:proofErr w:type="spellEnd"/>
+      <w:r>
+        <w:t>/</w:t>
+      </w:r>
+      <w:proofErr w:type="spellStart"/>
+      <w:r>
+        <w:t>json</w:t>
+      </w:r>
+      <w:proofErr w:type="spellEnd"/>
+      <w:r>
+        <w:t xml:space="preserve"> para que nos devuelva el token en formato </w:t>
+      </w:r>
+      <w:proofErr w:type="spellStart"/>
+      <w:r>
+        <w:t>json</w:t>
+      </w:r>
+      <w:proofErr w:type="spellEnd"/>
+      <w:r>
+        <w:t>.</w:t>
+      </w:r>
+    </w:p>
+    <w:p>
+      <w:r>
+        <w:t>Aiss.controller.oauth.TokenRequestModificado.java (Línea 270</w:t>
+      </w:r>
+    </w:p>
+    <w:p>
+      <w:pPr>
+        <w:pStyle w:val="Heading1"/>
+      </w:pPr>
+      <w:bookmarkStart w:id="31" w:name="_Toc9786404"/>
+      <w:r>
+        <w:lastRenderedPageBreak/>
         <w:t>Pruebas</w:t>
       </w:r>
-      <w:bookmarkEnd w:id="32"/>
+      <w:bookmarkEnd w:id="31"/>
     </w:p>
     <w:p/>
     <w:p>
       <w:r>
-        <w:t xml:space="preserve">Hemos utilizado la estrategia de pruebas de integración de sándwich, combinando la integración ascendente y descendente por ramas. Hemos decidido probar primero los módulos atómicos, que en este caso son los resources, para detectar de primeras si existen fallos </w:t>
-      </w:r>
-      <w:r>
-        <w:t xml:space="preserve">cuando se llama a las apis integradas </w:t>
+        <w:t xml:space="preserve">Hemos utilizado la estrategia de pruebas de integración de sándwich, combinando la integración ascendente y descendente por ramas. Hemos decidido probar primero los módulos atómicos, que en este caso son los </w:t>
+      </w:r>
+      <w:proofErr w:type="spellStart"/>
+      <w:r>
+        <w:t>resources</w:t>
+      </w:r>
+      <w:proofErr w:type="spellEnd"/>
+      <w:r>
+        <w:t xml:space="preserve">, para detectar de primeras si existen fallos </w:t>
+      </w:r>
+      <w:r>
+        <w:t xml:space="preserve">cuando se llama a las </w:t>
+      </w:r>
+      <w:proofErr w:type="spellStart"/>
+      <w:r>
+        <w:t>apis</w:t>
+      </w:r>
+      <w:proofErr w:type="spellEnd"/>
+      <w:r>
+        <w:t xml:space="preserve"> integradas </w:t>
       </w:r>
       <w:r>
         <w:t>ya que, de ser así, se pueden localizar fácilmente</w:t>
@@ -8705,7 +9279,39 @@
     </w:p>
     <w:p>
       <w:r>
-        <w:t>Seguidamente, hemos probado desde la vista index (entry point) hacia abajo por ramas, dependiendo de la vista a la que queremos acceder, para comprobar que se llama correctamente a los controladores y estos a los resources.</w:t>
+        <w:t xml:space="preserve">Seguidamente, hemos probado desde la vista </w:t>
+      </w:r>
+      <w:proofErr w:type="spellStart"/>
+      <w:r>
+        <w:t>index</w:t>
+      </w:r>
+      <w:proofErr w:type="spellEnd"/>
+      <w:r>
+        <w:t xml:space="preserve"> (</w:t>
+      </w:r>
+      <w:proofErr w:type="spellStart"/>
+      <w:r>
+        <w:t>entry</w:t>
+      </w:r>
+      <w:proofErr w:type="spellEnd"/>
+      <w:r>
+        <w:t xml:space="preserve"> </w:t>
+      </w:r>
+      <w:proofErr w:type="spellStart"/>
+      <w:r>
+        <w:t>point</w:t>
+      </w:r>
+      <w:proofErr w:type="spellEnd"/>
+      <w:r>
+        <w:t xml:space="preserve">) hacia abajo por ramas, dependiendo de la vista a la que queremos acceder, para comprobar que se llama correctamente a los controladores y estos a los </w:t>
+      </w:r>
+      <w:proofErr w:type="spellStart"/>
+      <w:r>
+        <w:t>resources</w:t>
+      </w:r>
+      <w:proofErr w:type="spellEnd"/>
+      <w:r>
+        <w:t>.</w:t>
       </w:r>
     </w:p>
     <w:tbl>
@@ -8948,7 +9554,21 @@
               <w:rPr>
                 <w:sz w:val="22"/>
               </w:rPr>
-              <w:t xml:space="preserve"> usando servicios RESTful.</w:t>
+              <w:t xml:space="preserve"> usando servicios </w:t>
+            </w:r>
+            <w:proofErr w:type="spellStart"/>
+            <w:r>
+              <w:rPr>
+                <w:sz w:val="22"/>
+              </w:rPr>
+              <w:t>RESTful</w:t>
+            </w:r>
+            <w:proofErr w:type="spellEnd"/>
+            <w:r>
+              <w:rPr>
+                <w:sz w:val="22"/>
+              </w:rPr>
+              <w:t>.</w:t>
             </w:r>
           </w:p>
         </w:tc>
@@ -9005,12 +9625,14 @@
               </w:rPr>
               <w:t xml:space="preserve">Se hace uso de la librería </w:t>
             </w:r>
+            <w:proofErr w:type="spellStart"/>
             <w:r>
               <w:rPr>
                 <w:sz w:val="22"/>
               </w:rPr>
               <w:t>JUnit</w:t>
             </w:r>
+            <w:proofErr w:type="spellEnd"/>
             <w:r>
               <w:rPr>
                 <w:sz w:val="22"/>
@@ -9021,7 +9643,35 @@
               <w:rPr>
                 <w:sz w:val="22"/>
               </w:rPr>
-              <w:t>"https://api.github.com/user/repos?access_token=</w:t>
+              <w:t>"https://api.github.com/</w:t>
+            </w:r>
+            <w:proofErr w:type="spellStart"/>
+            <w:r>
+              <w:rPr>
+                <w:sz w:val="22"/>
+              </w:rPr>
+              <w:t>user</w:t>
+            </w:r>
+            <w:proofErr w:type="spellEnd"/>
+            <w:r>
+              <w:rPr>
+                <w:sz w:val="22"/>
+              </w:rPr>
+              <w:t>/</w:t>
+            </w:r>
+            <w:proofErr w:type="spellStart"/>
+            <w:r>
+              <w:rPr>
+                <w:sz w:val="22"/>
+              </w:rPr>
+              <w:t>repos?access_token</w:t>
+            </w:r>
+            <w:proofErr w:type="spellEnd"/>
+            <w:r>
+              <w:rPr>
+                <w:sz w:val="22"/>
+              </w:rPr>
+              <w:t>=</w:t>
             </w:r>
             <w:r>
               <w:t xml:space="preserve"> </w:t>
@@ -9355,7 +10005,35 @@
               <w:rPr>
                 <w:sz w:val="22"/>
               </w:rPr>
-              <w:t xml:space="preserve"> en GitLab usando servicios RESTful.</w:t>
+              <w:t xml:space="preserve"> en </w:t>
+            </w:r>
+            <w:proofErr w:type="spellStart"/>
+            <w:r>
+              <w:rPr>
+                <w:sz w:val="22"/>
+              </w:rPr>
+              <w:t>GitLab</w:t>
+            </w:r>
+            <w:proofErr w:type="spellEnd"/>
+            <w:r>
+              <w:rPr>
+                <w:sz w:val="22"/>
+              </w:rPr>
+              <w:t xml:space="preserve"> usando servicios </w:t>
+            </w:r>
+            <w:proofErr w:type="spellStart"/>
+            <w:r>
+              <w:rPr>
+                <w:sz w:val="22"/>
+              </w:rPr>
+              <w:t>RESTful</w:t>
+            </w:r>
+            <w:proofErr w:type="spellEnd"/>
+            <w:r>
+              <w:rPr>
+                <w:sz w:val="22"/>
+              </w:rPr>
+              <w:t>.</w:t>
             </w:r>
           </w:p>
         </w:tc>
@@ -9410,13 +10088,41 @@
               <w:rPr>
                 <w:sz w:val="22"/>
               </w:rPr>
-              <w:t xml:space="preserve">Se hace uso de la librería JUnit para invocar al servicio usando la URI </w:t>
-            </w:r>
-            <w:r>
-              <w:rPr>
-                <w:sz w:val="22"/>
-              </w:rPr>
-              <w:t>"https://gitlab.com/api/v4/projects?access_token=98b9bde779f1a64</w:t>
+              <w:t xml:space="preserve">Se hace uso de la librería </w:t>
+            </w:r>
+            <w:proofErr w:type="spellStart"/>
+            <w:r>
+              <w:rPr>
+                <w:sz w:val="22"/>
+              </w:rPr>
+              <w:t>JUnit</w:t>
+            </w:r>
+            <w:proofErr w:type="spellEnd"/>
+            <w:r>
+              <w:rPr>
+                <w:sz w:val="22"/>
+              </w:rPr>
+              <w:t xml:space="preserve"> para invocar al servicio usando la URI </w:t>
+            </w:r>
+            <w:r>
+              <w:rPr>
+                <w:sz w:val="22"/>
+              </w:rPr>
+              <w:t>"https://gitlab.com/api/v4/</w:t>
+            </w:r>
+            <w:proofErr w:type="spellStart"/>
+            <w:r>
+              <w:rPr>
+                <w:sz w:val="22"/>
+              </w:rPr>
+              <w:t>projects?access_token</w:t>
+            </w:r>
+            <w:proofErr w:type="spellEnd"/>
+            <w:r>
+              <w:rPr>
+                <w:sz w:val="22"/>
+              </w:rPr>
+              <w:t>=98b9bde779f1a64</w:t>
             </w:r>
           </w:p>
           <w:p>
@@ -9518,7 +10224,6 @@
               <w:rPr>
                 <w:sz w:val="22"/>
               </w:rPr>
-              <w:lastRenderedPageBreak/>
               <w:t>Resultado</w:t>
             </w:r>
           </w:p>
@@ -9652,6 +10357,7 @@
               <w:rPr>
                 <w:sz w:val="22"/>
               </w:rPr>
+              <w:lastRenderedPageBreak/>
               <w:t>ID</w:t>
             </w:r>
           </w:p>
@@ -9750,7 +10456,35 @@
               <w:rPr>
                 <w:sz w:val="22"/>
               </w:rPr>
-              <w:t xml:space="preserve"> en Harvest usando servicios RESTful.</w:t>
+              <w:t xml:space="preserve"> en </w:t>
+            </w:r>
+            <w:proofErr w:type="spellStart"/>
+            <w:r>
+              <w:rPr>
+                <w:sz w:val="22"/>
+              </w:rPr>
+              <w:t>Harvest</w:t>
+            </w:r>
+            <w:proofErr w:type="spellEnd"/>
+            <w:r>
+              <w:rPr>
+                <w:sz w:val="22"/>
+              </w:rPr>
+              <w:t xml:space="preserve"> usando servicios </w:t>
+            </w:r>
+            <w:proofErr w:type="spellStart"/>
+            <w:r>
+              <w:rPr>
+                <w:sz w:val="22"/>
+              </w:rPr>
+              <w:t>RESTful</w:t>
+            </w:r>
+            <w:proofErr w:type="spellEnd"/>
+            <w:r>
+              <w:rPr>
+                <w:sz w:val="22"/>
+              </w:rPr>
+              <w:t>.</w:t>
             </w:r>
           </w:p>
         </w:tc>
@@ -9805,13 +10539,41 @@
               <w:rPr>
                 <w:sz w:val="22"/>
               </w:rPr>
-              <w:t xml:space="preserve">Se hace uso de la librería JUnit para invocar al servicio usando la URI </w:t>
-            </w:r>
-            <w:r>
-              <w:rPr>
-                <w:sz w:val="22"/>
-              </w:rPr>
-              <w:t>"https://api.harvestapp.com/v2/projects?account_id=2796934"</w:t>
+              <w:t xml:space="preserve">Se hace uso de la librería </w:t>
+            </w:r>
+            <w:proofErr w:type="spellStart"/>
+            <w:r>
+              <w:rPr>
+                <w:sz w:val="22"/>
+              </w:rPr>
+              <w:t>JUnit</w:t>
+            </w:r>
+            <w:proofErr w:type="spellEnd"/>
+            <w:r>
+              <w:rPr>
+                <w:sz w:val="22"/>
+              </w:rPr>
+              <w:t xml:space="preserve"> para invocar al servicio usando la URI </w:t>
+            </w:r>
+            <w:r>
+              <w:rPr>
+                <w:sz w:val="22"/>
+              </w:rPr>
+              <w:t>"https://api.harvestapp.com/v2/</w:t>
+            </w:r>
+            <w:proofErr w:type="spellStart"/>
+            <w:r>
+              <w:rPr>
+                <w:sz w:val="22"/>
+              </w:rPr>
+              <w:t>projects?account_id</w:t>
+            </w:r>
+            <w:proofErr w:type="spellEnd"/>
+            <w:r>
+              <w:rPr>
+                <w:sz w:val="22"/>
+              </w:rPr>
+              <w:t>=2796934"</w:t>
             </w:r>
             <w:r>
               <w:rPr>
@@ -10118,7 +10880,35 @@
               <w:rPr>
                 <w:sz w:val="22"/>
               </w:rPr>
-              <w:t>Prueba para la detección de errores al implementar eliminación en Harvest usando servicios RESTful.</w:t>
+              <w:t xml:space="preserve">Prueba para la detección de errores al implementar eliminación en </w:t>
+            </w:r>
+            <w:proofErr w:type="spellStart"/>
+            <w:r>
+              <w:rPr>
+                <w:sz w:val="22"/>
+              </w:rPr>
+              <w:t>Harvest</w:t>
+            </w:r>
+            <w:proofErr w:type="spellEnd"/>
+            <w:r>
+              <w:rPr>
+                <w:sz w:val="22"/>
+              </w:rPr>
+              <w:t xml:space="preserve"> usando servicios </w:t>
+            </w:r>
+            <w:proofErr w:type="spellStart"/>
+            <w:r>
+              <w:rPr>
+                <w:sz w:val="22"/>
+              </w:rPr>
+              <w:t>RESTful</w:t>
+            </w:r>
+            <w:proofErr w:type="spellEnd"/>
+            <w:r>
+              <w:rPr>
+                <w:sz w:val="22"/>
+              </w:rPr>
+              <w:t>.</w:t>
             </w:r>
           </w:p>
         </w:tc>
@@ -10173,13 +10963,41 @@
               <w:rPr>
                 <w:sz w:val="22"/>
               </w:rPr>
-              <w:t xml:space="preserve">Se hace uso de la librería JUnit para invocar al servicio usando la URI </w:t>
-            </w:r>
-            <w:r>
-              <w:rPr>
-                <w:sz w:val="22"/>
-              </w:rPr>
-              <w:t>"https://api.harvestapp.com/v2/projects/21216199</w:t>
+              <w:t xml:space="preserve">Se hace uso de la librería </w:t>
+            </w:r>
+            <w:proofErr w:type="spellStart"/>
+            <w:r>
+              <w:rPr>
+                <w:sz w:val="22"/>
+              </w:rPr>
+              <w:t>JUnit</w:t>
+            </w:r>
+            <w:proofErr w:type="spellEnd"/>
+            <w:r>
+              <w:rPr>
+                <w:sz w:val="22"/>
+              </w:rPr>
+              <w:t xml:space="preserve"> para invocar al servicio usando la URI </w:t>
+            </w:r>
+            <w:r>
+              <w:rPr>
+                <w:sz w:val="22"/>
+              </w:rPr>
+              <w:t>"https://api.harvestapp.com/v2/</w:t>
+            </w:r>
+            <w:proofErr w:type="spellStart"/>
+            <w:r>
+              <w:rPr>
+                <w:sz w:val="22"/>
+              </w:rPr>
+              <w:t>projects</w:t>
+            </w:r>
+            <w:proofErr w:type="spellEnd"/>
+            <w:r>
+              <w:rPr>
+                <w:sz w:val="22"/>
+              </w:rPr>
+              <w:t>/21216199</w:t>
             </w:r>
           </w:p>
           <w:p>
@@ -10193,7 +11011,21 @@
               <w:rPr>
                 <w:sz w:val="22"/>
               </w:rPr>
-              <w:t>?account_id==2796934"</w:t>
+              <w:t>?</w:t>
+            </w:r>
+            <w:proofErr w:type="spellStart"/>
+            <w:r>
+              <w:rPr>
+                <w:sz w:val="22"/>
+              </w:rPr>
+              <w:t>account_id</w:t>
+            </w:r>
+            <w:proofErr w:type="spellEnd"/>
+            <w:r>
+              <w:rPr>
+                <w:sz w:val="22"/>
+              </w:rPr>
+              <w:t>==2796934"</w:t>
             </w:r>
             <w:r>
               <w:rPr>
@@ -10500,7 +11332,35 @@
               <w:rPr>
                 <w:sz w:val="22"/>
               </w:rPr>
-              <w:t>Prueba para la detección de errores al implementar actualización en Harvest usando servicios RESTful.</w:t>
+              <w:t xml:space="preserve">Prueba para la detección de errores al implementar actualización en </w:t>
+            </w:r>
+            <w:proofErr w:type="spellStart"/>
+            <w:r>
+              <w:rPr>
+                <w:sz w:val="22"/>
+              </w:rPr>
+              <w:t>Harvest</w:t>
+            </w:r>
+            <w:proofErr w:type="spellEnd"/>
+            <w:r>
+              <w:rPr>
+                <w:sz w:val="22"/>
+              </w:rPr>
+              <w:t xml:space="preserve"> usando servicios </w:t>
+            </w:r>
+            <w:proofErr w:type="spellStart"/>
+            <w:r>
+              <w:rPr>
+                <w:sz w:val="22"/>
+              </w:rPr>
+              <w:t>RESTful</w:t>
+            </w:r>
+            <w:proofErr w:type="spellEnd"/>
+            <w:r>
+              <w:rPr>
+                <w:sz w:val="22"/>
+              </w:rPr>
+              <w:t>.</w:t>
             </w:r>
           </w:p>
         </w:tc>
@@ -10555,13 +11415,41 @@
               <w:rPr>
                 <w:sz w:val="22"/>
               </w:rPr>
-              <w:t xml:space="preserve">Se hace uso de la librería JUnit para invocar al servicio usando la URI </w:t>
-            </w:r>
-            <w:r>
-              <w:rPr>
-                <w:sz w:val="22"/>
-              </w:rPr>
-              <w:t>"https://api.harvestapp.com/v2/projects/</w:t>
+              <w:t xml:space="preserve">Se hace uso de la librería </w:t>
+            </w:r>
+            <w:proofErr w:type="spellStart"/>
+            <w:r>
+              <w:rPr>
+                <w:sz w:val="22"/>
+              </w:rPr>
+              <w:t>JUnit</w:t>
+            </w:r>
+            <w:proofErr w:type="spellEnd"/>
+            <w:r>
+              <w:rPr>
+                <w:sz w:val="22"/>
+              </w:rPr>
+              <w:t xml:space="preserve"> para invocar al servicio usando la URI </w:t>
+            </w:r>
+            <w:r>
+              <w:rPr>
+                <w:sz w:val="22"/>
+              </w:rPr>
+              <w:t>"https://api.harvestapp.com/v2/</w:t>
+            </w:r>
+            <w:proofErr w:type="spellStart"/>
+            <w:r>
+              <w:rPr>
+                <w:sz w:val="22"/>
+              </w:rPr>
+              <w:t>projects</w:t>
+            </w:r>
+            <w:proofErr w:type="spellEnd"/>
+            <w:r>
+              <w:rPr>
+                <w:sz w:val="22"/>
+              </w:rPr>
+              <w:t>/</w:t>
             </w:r>
             <w:r>
               <w:rPr>
@@ -10581,7 +11469,21 @@
               <w:rPr>
                 <w:sz w:val="22"/>
               </w:rPr>
-              <w:t>?account_id==2796934"</w:t>
+              <w:t>?</w:t>
+            </w:r>
+            <w:proofErr w:type="spellStart"/>
+            <w:r>
+              <w:rPr>
+                <w:sz w:val="22"/>
+              </w:rPr>
+              <w:t>account_id</w:t>
+            </w:r>
+            <w:proofErr w:type="spellEnd"/>
+            <w:r>
+              <w:rPr>
+                <w:sz w:val="22"/>
+              </w:rPr>
+              <w:t>==2796934"</w:t>
             </w:r>
             <w:r>
               <w:rPr>
@@ -10842,6 +11744,7 @@
               <w:rPr>
                 <w:sz w:val="22"/>
               </w:rPr>
+              <w:lastRenderedPageBreak/>
               <w:t>ID</w:t>
             </w:r>
           </w:p>
@@ -10928,7 +11831,35 @@
               <w:rPr>
                 <w:sz w:val="22"/>
               </w:rPr>
-              <w:t>Prueba para la detección de errores al implementar búsqueda de tareas en Harvest usando servicios RESTful.</w:t>
+              <w:t xml:space="preserve">Prueba para la detección de errores al implementar búsqueda de tareas en </w:t>
+            </w:r>
+            <w:proofErr w:type="spellStart"/>
+            <w:r>
+              <w:rPr>
+                <w:sz w:val="22"/>
+              </w:rPr>
+              <w:t>Harvest</w:t>
+            </w:r>
+            <w:proofErr w:type="spellEnd"/>
+            <w:r>
+              <w:rPr>
+                <w:sz w:val="22"/>
+              </w:rPr>
+              <w:t xml:space="preserve"> usando servicios </w:t>
+            </w:r>
+            <w:proofErr w:type="spellStart"/>
+            <w:r>
+              <w:rPr>
+                <w:sz w:val="22"/>
+              </w:rPr>
+              <w:t>RESTful</w:t>
+            </w:r>
+            <w:proofErr w:type="spellEnd"/>
+            <w:r>
+              <w:rPr>
+                <w:sz w:val="22"/>
+              </w:rPr>
+              <w:t>.</w:t>
             </w:r>
           </w:p>
         </w:tc>
@@ -10983,7 +11914,21 @@
               <w:rPr>
                 <w:sz w:val="22"/>
               </w:rPr>
-              <w:t xml:space="preserve">Se hace uso de la librería JUnit para invocar al servicio usando la URI </w:t>
+              <w:t xml:space="preserve">Se hace uso de la librería </w:t>
+            </w:r>
+            <w:proofErr w:type="spellStart"/>
+            <w:r>
+              <w:rPr>
+                <w:sz w:val="22"/>
+              </w:rPr>
+              <w:t>JUnit</w:t>
+            </w:r>
+            <w:proofErr w:type="spellEnd"/>
+            <w:r>
+              <w:rPr>
+                <w:sz w:val="22"/>
+              </w:rPr>
+              <w:t xml:space="preserve"> para invocar al servicio usando la URI </w:t>
             </w:r>
             <w:r>
               <w:rPr>
@@ -11009,7 +11954,21 @@
               <w:rPr>
                 <w:sz w:val="22"/>
               </w:rPr>
-              <w:t>?account_id==2796934"</w:t>
+              <w:t>?</w:t>
+            </w:r>
+            <w:proofErr w:type="spellStart"/>
+            <w:r>
+              <w:rPr>
+                <w:sz w:val="22"/>
+              </w:rPr>
+              <w:t>account_id</w:t>
+            </w:r>
+            <w:proofErr w:type="spellEnd"/>
+            <w:r>
+              <w:rPr>
+                <w:sz w:val="22"/>
+              </w:rPr>
+              <w:t>==2796934"</w:t>
             </w:r>
             <w:r>
               <w:rPr>
@@ -11316,7 +12275,35 @@
               <w:rPr>
                 <w:sz w:val="22"/>
               </w:rPr>
-              <w:t>Prueba para la detección de errores al implementar búsqueda de tareas en Todoist usando servicios RESTful.</w:t>
+              <w:t xml:space="preserve">Prueba para la detección de errores al implementar búsqueda de tareas en </w:t>
+            </w:r>
+            <w:proofErr w:type="spellStart"/>
+            <w:r>
+              <w:rPr>
+                <w:sz w:val="22"/>
+              </w:rPr>
+              <w:t>Todoist</w:t>
+            </w:r>
+            <w:proofErr w:type="spellEnd"/>
+            <w:r>
+              <w:rPr>
+                <w:sz w:val="22"/>
+              </w:rPr>
+              <w:t xml:space="preserve"> usando servicios </w:t>
+            </w:r>
+            <w:proofErr w:type="spellStart"/>
+            <w:r>
+              <w:rPr>
+                <w:sz w:val="22"/>
+              </w:rPr>
+              <w:t>RESTful</w:t>
+            </w:r>
+            <w:proofErr w:type="spellEnd"/>
+            <w:r>
+              <w:rPr>
+                <w:sz w:val="22"/>
+              </w:rPr>
+              <w:t>.</w:t>
             </w:r>
           </w:p>
         </w:tc>
@@ -11371,7 +12358,21 @@
               <w:rPr>
                 <w:sz w:val="22"/>
               </w:rPr>
-              <w:t xml:space="preserve">Se hace uso de la librería JUnit para invocar al servicio usando la URI </w:t>
+              <w:t xml:space="preserve">Se hace uso de la librería </w:t>
+            </w:r>
+            <w:proofErr w:type="spellStart"/>
+            <w:r>
+              <w:rPr>
+                <w:sz w:val="22"/>
+              </w:rPr>
+              <w:t>JUnit</w:t>
+            </w:r>
+            <w:proofErr w:type="spellEnd"/>
+            <w:r>
+              <w:rPr>
+                <w:sz w:val="22"/>
+              </w:rPr>
+              <w:t xml:space="preserve"> para invocar al servicio usando la URI </w:t>
             </w:r>
             <w:r>
               <w:rPr>
@@ -11716,7 +12717,35 @@
               <w:rPr>
                 <w:sz w:val="22"/>
               </w:rPr>
-              <w:t>Prueba para la detección de errores al implementar eliminación de tareas en Todoist usando servicios RESTful.</w:t>
+              <w:t xml:space="preserve">Prueba para la detección de errores al implementar eliminación de tareas en </w:t>
+            </w:r>
+            <w:proofErr w:type="spellStart"/>
+            <w:r>
+              <w:rPr>
+                <w:sz w:val="22"/>
+              </w:rPr>
+              <w:t>Todoist</w:t>
+            </w:r>
+            <w:proofErr w:type="spellEnd"/>
+            <w:r>
+              <w:rPr>
+                <w:sz w:val="22"/>
+              </w:rPr>
+              <w:t xml:space="preserve"> usando servicios </w:t>
+            </w:r>
+            <w:proofErr w:type="spellStart"/>
+            <w:r>
+              <w:rPr>
+                <w:sz w:val="22"/>
+              </w:rPr>
+              <w:t>RESTful</w:t>
+            </w:r>
+            <w:proofErr w:type="spellEnd"/>
+            <w:r>
+              <w:rPr>
+                <w:sz w:val="22"/>
+              </w:rPr>
+              <w:t>.</w:t>
             </w:r>
           </w:p>
         </w:tc>
@@ -11771,7 +12800,21 @@
               <w:rPr>
                 <w:sz w:val="22"/>
               </w:rPr>
-              <w:t xml:space="preserve">Se hace uso de la librería JUnit para invocar al servicio usando la URI </w:t>
+              <w:t xml:space="preserve">Se hace uso de la librería </w:t>
+            </w:r>
+            <w:proofErr w:type="spellStart"/>
+            <w:r>
+              <w:rPr>
+                <w:sz w:val="22"/>
+              </w:rPr>
+              <w:t>JUnit</w:t>
+            </w:r>
+            <w:proofErr w:type="spellEnd"/>
+            <w:r>
+              <w:rPr>
+                <w:sz w:val="22"/>
+              </w:rPr>
+              <w:t xml:space="preserve"> para invocar al servicio usando la URI </w:t>
             </w:r>
             <w:r>
               <w:rPr>
@@ -11783,8 +12826,16 @@
               <w:rPr>
                 <w:sz w:val="22"/>
               </w:rPr>
-              <w:t>https://beta.todoist.com/API/v8/tasks</w:t>
-            </w:r>
+              <w:t>https://beta.todoist.com/API/v8/</w:t>
+            </w:r>
+            <w:proofErr w:type="spellStart"/>
+            <w:r>
+              <w:rPr>
+                <w:sz w:val="22"/>
+              </w:rPr>
+              <w:t>tasks</w:t>
+            </w:r>
+            <w:proofErr w:type="spellEnd"/>
             <w:r>
               <w:rPr>
                 <w:sz w:val="22"/>
@@ -11964,7 +13015,6 @@
               <w:rPr>
                 <w:sz w:val="22"/>
               </w:rPr>
-              <w:lastRenderedPageBreak/>
               <w:t>Automatizada</w:t>
             </w:r>
           </w:p>
@@ -12063,6 +13113,7 @@
               <w:rPr>
                 <w:sz w:val="22"/>
               </w:rPr>
+              <w:lastRenderedPageBreak/>
               <w:t>ID</w:t>
             </w:r>
           </w:p>
@@ -12149,7 +13200,21 @@
               <w:rPr>
                 <w:sz w:val="22"/>
               </w:rPr>
-              <w:t>Prueba para la detección de errores al implementar actualización en Harvest usando interfaz de nuestra aplicación.</w:t>
+              <w:t xml:space="preserve">Prueba para la detección de errores al implementar actualización en </w:t>
+            </w:r>
+            <w:proofErr w:type="spellStart"/>
+            <w:r>
+              <w:rPr>
+                <w:sz w:val="22"/>
+              </w:rPr>
+              <w:t>Harvest</w:t>
+            </w:r>
+            <w:proofErr w:type="spellEnd"/>
+            <w:r>
+              <w:rPr>
+                <w:sz w:val="22"/>
+              </w:rPr>
+              <w:t xml:space="preserve"> usando interfaz de nuestra aplicación.</w:t>
             </w:r>
           </w:p>
         </w:tc>
@@ -12204,7 +13269,35 @@
               <w:rPr>
                 <w:sz w:val="22"/>
               </w:rPr>
-              <w:t>Se hace uso de la extensión de mozilla Selenium IDE para grabar las acciones que hacemos manualmente para crear el proyecto y seguidamente reproducirlas paso a paso para comprobar que todo ha funcionado correctamente.</w:t>
+              <w:t xml:space="preserve">Se hace uso de la extensión de </w:t>
+            </w:r>
+            <w:proofErr w:type="spellStart"/>
+            <w:r>
+              <w:rPr>
+                <w:sz w:val="22"/>
+              </w:rPr>
+              <w:t>mozilla</w:t>
+            </w:r>
+            <w:proofErr w:type="spellEnd"/>
+            <w:r>
+              <w:rPr>
+                <w:sz w:val="22"/>
+              </w:rPr>
+              <w:t xml:space="preserve"> </w:t>
+            </w:r>
+            <w:proofErr w:type="spellStart"/>
+            <w:r>
+              <w:rPr>
+                <w:sz w:val="22"/>
+              </w:rPr>
+              <w:t>Selenium</w:t>
+            </w:r>
+            <w:proofErr w:type="spellEnd"/>
+            <w:r>
+              <w:rPr>
+                <w:sz w:val="22"/>
+              </w:rPr>
+              <w:t xml:space="preserve"> IDE para grabar las acciones que hacemos manualmente para crear el proyecto y seguidamente reproducirlas paso a paso para comprobar que todo ha funcionado correctamente.</w:t>
             </w:r>
             <w:r>
               <w:t xml:space="preserve"> </w:t>
@@ -12271,7 +13364,35 @@
               <w:rPr>
                 <w:sz w:val="22"/>
               </w:rPr>
-              <w:t xml:space="preserve"> Selenium IDE's HTML</w:t>
+              <w:t xml:space="preserve"> </w:t>
+            </w:r>
+            <w:proofErr w:type="spellStart"/>
+            <w:r>
+              <w:rPr>
+                <w:sz w:val="22"/>
+              </w:rPr>
+              <w:t>Selenium</w:t>
+            </w:r>
+            <w:proofErr w:type="spellEnd"/>
+            <w:r>
+              <w:rPr>
+                <w:sz w:val="22"/>
+              </w:rPr>
+              <w:t xml:space="preserve"> </w:t>
+            </w:r>
+            <w:proofErr w:type="spellStart"/>
+            <w:r>
+              <w:rPr>
+                <w:sz w:val="22"/>
+              </w:rPr>
+              <w:t>IDE's</w:t>
+            </w:r>
+            <w:proofErr w:type="spellEnd"/>
+            <w:r>
+              <w:rPr>
+                <w:sz w:val="22"/>
+              </w:rPr>
+              <w:t xml:space="preserve"> HTML</w:t>
             </w:r>
             <w:r>
               <w:rPr>
@@ -12305,10 +13426,10 @@
               </w:rPr>
               <w:t xml:space="preserve"> </w:t>
             </w:r>
-            <w:hyperlink r:id="rId32" w:history="1">
+            <w:hyperlink r:id="rId35" w:history="1">
               <w:r>
                 <w:rPr>
-                  <w:rStyle w:val="Hipervnculo"/>
+                  <w:rStyle w:val="Hyperlink"/>
                   <w:sz w:val="22"/>
                 </w:rPr>
                 <w:t>https://drive.google.com/file/d/1xx6spttU9e9YrVmzh-cfC1tnovWdu8dO/view?usp=sharing</w:t>
@@ -12374,8 +13495,16 @@
               <w:rPr>
                 <w:sz w:val="22"/>
               </w:rPr>
-              <w:t>Cuando se estaba ejecutando el test</w:t>
-            </w:r>
+              <w:t xml:space="preserve">Cuando se estaba ejecutando </w:t>
+            </w:r>
+            <w:proofErr w:type="gramStart"/>
+            <w:r>
+              <w:rPr>
+                <w:sz w:val="22"/>
+              </w:rPr>
+              <w:t>el test</w:t>
+            </w:r>
+            <w:proofErr w:type="gramEnd"/>
             <w:r>
               <w:rPr>
                 <w:sz w:val="22"/>
@@ -12422,7 +13551,21 @@
               <w:rPr>
                 <w:sz w:val="22"/>
               </w:rPr>
-              <w:t xml:space="preserve"> la extensión de Google Chrome, no la de mozilla.</w:t>
+              <w:t xml:space="preserve"> la extensión de Google Chrome, no la de </w:t>
+            </w:r>
+            <w:proofErr w:type="spellStart"/>
+            <w:r>
+              <w:rPr>
+                <w:sz w:val="22"/>
+              </w:rPr>
+              <w:t>mozilla</w:t>
+            </w:r>
+            <w:proofErr w:type="spellEnd"/>
+            <w:r>
+              <w:rPr>
+                <w:sz w:val="22"/>
+              </w:rPr>
+              <w:t>.</w:t>
             </w:r>
           </w:p>
         </w:tc>
@@ -12704,7 +13847,35 @@
               <w:rPr>
                 <w:sz w:val="22"/>
               </w:rPr>
-              <w:t xml:space="preserve">Se hace uso de la extensión de mozilla Selenium IDE para grabar las acciones que hacemos manualmente para </w:t>
+              <w:t xml:space="preserve">Se hace uso de la extensión de </w:t>
+            </w:r>
+            <w:proofErr w:type="spellStart"/>
+            <w:r>
+              <w:rPr>
+                <w:sz w:val="22"/>
+              </w:rPr>
+              <w:t>mozilla</w:t>
+            </w:r>
+            <w:proofErr w:type="spellEnd"/>
+            <w:r>
+              <w:rPr>
+                <w:sz w:val="22"/>
+              </w:rPr>
+              <w:t xml:space="preserve"> </w:t>
+            </w:r>
+            <w:proofErr w:type="spellStart"/>
+            <w:r>
+              <w:rPr>
+                <w:sz w:val="22"/>
+              </w:rPr>
+              <w:t>Selenium</w:t>
+            </w:r>
+            <w:proofErr w:type="spellEnd"/>
+            <w:r>
+              <w:rPr>
+                <w:sz w:val="22"/>
+              </w:rPr>
+              <w:t xml:space="preserve"> IDE para grabar las acciones que hacemos manualmente para </w:t>
             </w:r>
             <w:r>
               <w:rPr>
@@ -12777,7 +13948,35 @@
               <w:rPr>
                 <w:sz w:val="22"/>
               </w:rPr>
-              <w:t xml:space="preserve"> Selenium IDE's HTML</w:t>
+              <w:t xml:space="preserve"> </w:t>
+            </w:r>
+            <w:proofErr w:type="spellStart"/>
+            <w:r>
+              <w:rPr>
+                <w:sz w:val="22"/>
+              </w:rPr>
+              <w:t>Selenium</w:t>
+            </w:r>
+            <w:proofErr w:type="spellEnd"/>
+            <w:r>
+              <w:rPr>
+                <w:sz w:val="22"/>
+              </w:rPr>
+              <w:t xml:space="preserve"> </w:t>
+            </w:r>
+            <w:proofErr w:type="spellStart"/>
+            <w:r>
+              <w:rPr>
+                <w:sz w:val="22"/>
+              </w:rPr>
+              <w:t>IDE's</w:t>
+            </w:r>
+            <w:proofErr w:type="spellEnd"/>
+            <w:r>
+              <w:rPr>
+                <w:sz w:val="22"/>
+              </w:rPr>
+              <w:t xml:space="preserve"> HTML</w:t>
             </w:r>
             <w:r>
               <w:rPr>
@@ -12799,10 +13998,10 @@
               </w:rPr>
               <w:t xml:space="preserve">El test se ha subido a Google Drive para que se pueda ver y ejecutar: </w:t>
             </w:r>
-            <w:hyperlink r:id="rId33" w:history="1">
+            <w:hyperlink r:id="rId36" w:history="1">
               <w:r>
                 <w:rPr>
-                  <w:rStyle w:val="Hipervnculo"/>
+                  <w:rStyle w:val="Hyperlink"/>
                   <w:sz w:val="22"/>
                 </w:rPr>
                 <w:t>https://drive.google.com/file/d/1BGecjL_e2FdcBdqbTP8hym3eN7Kep-ec/view?usp=sharing</w:t>
@@ -12985,30 +14184,72 @@
     </w:p>
     <w:p>
       <w:pPr>
-        <w:pStyle w:val="Ttulo1"/>
-      </w:pPr>
-      <w:bookmarkStart w:id="33" w:name="_Toc9786405"/>
-      <w:r>
+        <w:pStyle w:val="Heading1"/>
+      </w:pPr>
+      <w:bookmarkStart w:id="32" w:name="_Toc9786405"/>
+      <w:r>
+        <w:lastRenderedPageBreak/>
         <w:t>Manual de usuario</w:t>
       </w:r>
+      <w:bookmarkEnd w:id="32"/>
+    </w:p>
+    <w:p/>
+    <w:p>
+      <w:pPr>
+        <w:pStyle w:val="Heading2"/>
+        <w:spacing w:before="0"/>
+      </w:pPr>
+      <w:bookmarkStart w:id="33" w:name="_Toc9786406"/>
+      <w:proofErr w:type="spellStart"/>
+      <w:r>
+        <w:t>Mashup</w:t>
+      </w:r>
       <w:bookmarkEnd w:id="33"/>
+      <w:proofErr w:type="spellEnd"/>
     </w:p>
     <w:p/>
     <w:p>
-      <w:pPr>
-        <w:pStyle w:val="Ttulo2"/>
-        <w:spacing w:before="0"/>
-      </w:pPr>
-      <w:bookmarkStart w:id="34" w:name="_Toc9786406"/>
-      <w:r>
-        <w:t>Mashup</w:t>
-      </w:r>
+      <w:r>
+        <w:t>Al entrar por primera vez en la pá</w:t>
+      </w:r>
+      <w:bookmarkStart w:id="34" w:name="_GoBack"/>
       <w:bookmarkEnd w:id="34"/>
-    </w:p>
-    <w:p/>
-    <w:p>
-      <w:r>
-        <w:t>Al entrar por primera vez en la página el usuario tendrá dos opciones para hacer primero; o hacer click en “Entrar con Harvest &amp; Todoist” para cargar los proyectos y tareas y que salgan en una nueva pestaña del menú, o hacer click en la pestaña “Repositorios” para cargar los repositorios de las distintas aplicaciones.</w:t>
+      <w:r>
+        <w:t xml:space="preserve">gina el usuario tendrá dos opciones para hacer primero; o hacer </w:t>
+      </w:r>
+      <w:proofErr w:type="spellStart"/>
+      <w:proofErr w:type="gramStart"/>
+      <w:r>
+        <w:t>click</w:t>
+      </w:r>
+      <w:proofErr w:type="spellEnd"/>
+      <w:proofErr w:type="gramEnd"/>
+      <w:r>
+        <w:t xml:space="preserve"> en “Entrar con </w:t>
+      </w:r>
+      <w:proofErr w:type="spellStart"/>
+      <w:r>
+        <w:t>Harvest</w:t>
+      </w:r>
+      <w:proofErr w:type="spellEnd"/>
+      <w:r>
+        <w:t xml:space="preserve"> &amp; </w:t>
+      </w:r>
+      <w:proofErr w:type="spellStart"/>
+      <w:r>
+        <w:t>Todoist</w:t>
+      </w:r>
+      <w:proofErr w:type="spellEnd"/>
+      <w:r>
+        <w:t xml:space="preserve">” para cargar los proyectos y tareas y que salgan en una nueva pestaña del menú, o hacer </w:t>
+      </w:r>
+      <w:proofErr w:type="spellStart"/>
+      <w:r>
+        <w:t>click</w:t>
+      </w:r>
+      <w:proofErr w:type="spellEnd"/>
+      <w:r>
+        <w:t xml:space="preserve"> en la pestaña “Repositorios” para cargar los repositorios de las distintas aplicaciones.</w:t>
       </w:r>
     </w:p>
     <w:p/>
@@ -13036,7 +14277,7 @@
                     </pic:cNvPicPr>
                   </pic:nvPicPr>
                   <pic:blipFill>
-                    <a:blip r:embed="rId34" cstate="print">
+                    <a:blip r:embed="rId37" cstate="print">
                       <a:extLst>
                         <a:ext uri="{28A0092B-C50C-407E-A947-70E740481C1C}">
                           <a14:useLocalDpi xmlns:a14="http://schemas.microsoft.com/office/drawing/2010/main" val="0"/>
@@ -13070,7 +14311,23 @@
     </w:p>
     <w:p>
       <w:r>
-        <w:t xml:space="preserve">Si queremos crear un nuevo proyecto, en la pestaña “Mis proyectos” seleccionamos “create new project”, y nos llevará a la vista para crearlo. </w:t>
+        <w:t>Si queremos crear un nuevo proyecto, en la pestaña “Mis proyectos” seleccionamos “</w:t>
+      </w:r>
+      <w:proofErr w:type="spellStart"/>
+      <w:r>
+        <w:t>create</w:t>
+      </w:r>
+      <w:proofErr w:type="spellEnd"/>
+      <w:r>
+        <w:t xml:space="preserve"> new </w:t>
+      </w:r>
+      <w:proofErr w:type="spellStart"/>
+      <w:r>
+        <w:t>project</w:t>
+      </w:r>
+      <w:proofErr w:type="spellEnd"/>
+      <w:r>
+        <w:t xml:space="preserve">”, y nos llevará a la vista para crearlo. </w:t>
       </w:r>
       <w:r>
         <w:t>Elegimos las opciones de creación tal y como nos guían e incluso podemos enlazar repositorios al proyecto.</w:t>
@@ -13083,7 +14340,6 @@
           <w:noProof/>
           <w:lang w:eastAsia="es-ES"/>
         </w:rPr>
-        <w:lastRenderedPageBreak/>
         <w:drawing>
           <wp:inline distT="0" distB="0" distL="0" distR="0" wp14:anchorId="47617F9D" wp14:editId="02697CFC">
             <wp:extent cx="5391150" cy="2724150"/>
@@ -13102,7 +14358,7 @@
                     </pic:cNvPicPr>
                   </pic:nvPicPr>
                   <pic:blipFill>
-                    <a:blip r:embed="rId35" cstate="print">
+                    <a:blip r:embed="rId38" cstate="print">
                       <a:extLst>
                         <a:ext uri="{28A0092B-C50C-407E-A947-70E740481C1C}">
                           <a14:useLocalDpi xmlns:a14="http://schemas.microsoft.com/office/drawing/2010/main" val="0"/>
@@ -13136,6 +14392,7 @@
     </w:p>
     <w:p>
       <w:r>
+        <w:lastRenderedPageBreak/>
         <w:t>Una vez creado podemos acceder a él y nos encontraremos con dos pestañas. En “Resumen proyecto” podemos ver, añadir y eliminar tareas, y en el botón “Abrir en editor” podemos acceder al editor de repositorios y ver y editar los repositorios asignados al proyecto.</w:t>
       </w:r>
     </w:p>
@@ -13164,7 +14421,7 @@
                     </pic:cNvPicPr>
                   </pic:nvPicPr>
                   <pic:blipFill>
-                    <a:blip r:embed="rId36" cstate="print">
+                    <a:blip r:embed="rId39" cstate="print">
                       <a:extLst>
                         <a:ext uri="{28A0092B-C50C-407E-A947-70E740481C1C}">
                           <a14:useLocalDpi xmlns:a14="http://schemas.microsoft.com/office/drawing/2010/main" val="0"/>
@@ -13208,7 +14465,6 @@
           <w:noProof/>
           <w:lang w:eastAsia="es-ES"/>
         </w:rPr>
-        <w:lastRenderedPageBreak/>
         <w:drawing>
           <wp:inline distT="0" distB="0" distL="0" distR="0" wp14:anchorId="53771353" wp14:editId="1A2D2AED">
             <wp:extent cx="5390515" cy="2711450"/>
@@ -13227,7 +14483,7 @@
                     </pic:cNvPicPr>
                   </pic:nvPicPr>
                   <pic:blipFill>
-                    <a:blip r:embed="rId37" cstate="print">
+                    <a:blip r:embed="rId40" cstate="print">
                       <a:extLst>
                         <a:ext uri="{28A0092B-C50C-407E-A947-70E740481C1C}">
                           <a14:useLocalDpi xmlns:a14="http://schemas.microsoft.com/office/drawing/2010/main" val="0"/>
@@ -13265,6 +14521,7 @@
     <w:p/>
     <w:p>
       <w:r>
+        <w:lastRenderedPageBreak/>
         <w:t>Y</w:t>
       </w:r>
       <w:r>
@@ -13279,7 +14536,15 @@
     </w:p>
     <w:p>
       <w:r>
-        <w:t>Dentro del editor podemos navegar entre los archivos del repositorio e incluso editarlos, y cuando hayamos terminado podemos hacer commit para guardar los cambios del repositorio.</w:t>
+        <w:t xml:space="preserve">Dentro del editor podemos navegar entre los archivos del repositorio e incluso editarlos, y cuando hayamos terminado podemos hacer </w:t>
+      </w:r>
+      <w:proofErr w:type="spellStart"/>
+      <w:r>
+        <w:t>commit</w:t>
+      </w:r>
+      <w:proofErr w:type="spellEnd"/>
+      <w:r>
+        <w:t xml:space="preserve"> para guardar los cambios del repositorio.</w:t>
       </w:r>
     </w:p>
     <w:p/>
@@ -13307,7 +14572,7 @@
                     </pic:cNvPicPr>
                   </pic:nvPicPr>
                   <pic:blipFill>
-                    <a:blip r:embed="rId38" cstate="print">
+                    <a:blip r:embed="rId41" cstate="print">
                       <a:extLst>
                         <a:ext uri="{28A0092B-C50C-407E-A947-70E740481C1C}">
                           <a14:useLocalDpi xmlns:a14="http://schemas.microsoft.com/office/drawing/2010/main" val="0"/>
@@ -13355,11 +14620,12 @@
     <w:p/>
     <w:p>
       <w:pPr>
-        <w:pStyle w:val="Ttulo2"/>
+        <w:pStyle w:val="Heading2"/>
         <w:spacing w:before="0"/>
       </w:pPr>
       <w:bookmarkStart w:id="35" w:name="_Toc9786407"/>
       <w:r>
+        <w:lastRenderedPageBreak/>
         <w:t>API REST</w:t>
       </w:r>
       <w:bookmarkEnd w:id="35"/>
@@ -13368,16 +14634,16 @@
     <w:p>
       <w:pPr>
         <w:rPr>
-          <w:rStyle w:val="Hipervnculo"/>
+          <w:rStyle w:val="Hyperlink"/>
         </w:rPr>
       </w:pPr>
       <w:r>
         <w:t xml:space="preserve">Para toda la documentación de nuestra API, acceder aquí: </w:t>
       </w:r>
-      <w:hyperlink r:id="rId39" w:history="1">
+      <w:hyperlink r:id="rId42" w:history="1">
         <w:r>
           <w:rPr>
-            <w:rStyle w:val="Hipervnculo"/>
+            <w:rStyle w:val="Hyperlink"/>
           </w:rPr>
           <w:t>http://placeholder-aiss.appspot.com/docs/swagger.yaml</w:t>
         </w:r>
@@ -13395,20 +14661,29 @@
           <w:b/>
           <w:u w:val="single"/>
         </w:rPr>
-        <w:t>Recurso task</w:t>
-      </w:r>
-    </w:p>
-    <w:p>
-      <w:pPr>
+        <w:t xml:space="preserve">Recurso </w:t>
+      </w:r>
+      <w:proofErr w:type="spellStart"/>
+      <w:r>
         <w:rPr>
           <w:b/>
           <w:u w:val="single"/>
         </w:rPr>
+        <w:t>task</w:t>
+      </w:r>
+      <w:proofErr w:type="spellEnd"/>
+    </w:p>
+    <w:p>
+      <w:pPr>
+        <w:rPr>
+          <w:b/>
+          <w:u w:val="single"/>
+        </w:rPr>
       </w:pPr>
     </w:p>
     <w:tbl>
       <w:tblPr>
-        <w:tblStyle w:val="Tablaconcuadrcula"/>
+        <w:tblStyle w:val="TableGrid"/>
         <w:tblpPr w:leftFromText="141" w:rightFromText="141" w:vertAnchor="text" w:horzAnchor="margin" w:tblpY="20"/>
         <w:tblW w:w="0" w:type="auto"/>
         <w:tblLook w:val="04A0" w:firstRow="1" w:lastRow="0" w:firstColumn="1" w:lastColumn="0" w:noHBand="0" w:noVBand="1"/>
@@ -13502,8 +14777,13 @@
           </w:tcPr>
           <w:p>
             <w:r>
-              <w:t>/tasks</w:t>
-            </w:r>
+              <w:t>/</w:t>
+            </w:r>
+            <w:proofErr w:type="spellStart"/>
+            <w:r>
+              <w:t>tasks</w:t>
+            </w:r>
+            <w:proofErr w:type="spellEnd"/>
           </w:p>
         </w:tc>
         <w:tc>
@@ -13524,7 +14804,31 @@
           </w:p>
           <w:p>
             <w:r>
-              <w:t>Si se reciben correctamente, devuelve un “200 sucessful operation”. Si no se reciben, devuelve “unexpected error”.</w:t>
+              <w:t xml:space="preserve">Si se reciben correctamente, devuelve un “200 </w:t>
+            </w:r>
+            <w:proofErr w:type="spellStart"/>
+            <w:r>
+              <w:t>sucessful</w:t>
+            </w:r>
+            <w:proofErr w:type="spellEnd"/>
+            <w:r>
+              <w:t xml:space="preserve"> </w:t>
+            </w:r>
+            <w:proofErr w:type="spellStart"/>
+            <w:r>
+              <w:t>operation</w:t>
+            </w:r>
+            <w:proofErr w:type="spellEnd"/>
+            <w:r>
+              <w:t>”. Si no se reciben, devuelve “</w:t>
+            </w:r>
+            <w:proofErr w:type="spellStart"/>
+            <w:r>
+              <w:t>unexpected</w:t>
+            </w:r>
+            <w:proofErr w:type="spellEnd"/>
+            <w:r>
+              <w:t xml:space="preserve"> error”.</w:t>
             </w:r>
           </w:p>
           <w:p>
@@ -13540,8 +14844,13 @@
               </w:rPr>
               <w:t>?</w:t>
             </w:r>
-            <w:r>
-              <w:t>name={letra} para filtrar todas las tareas que empiecen por esa letra.</w:t>
+            <w:proofErr w:type="spellStart"/>
+            <w:r>
+              <w:t>name</w:t>
+            </w:r>
+            <w:proofErr w:type="spellEnd"/>
+            <w:r>
+              <w:t>={letra} para filtrar todas las tareas que empiecen por esa letra.</w:t>
             </w:r>
             <w:r>
               <w:t xml:space="preserve"> Si no hay ninguna que coincida no devuelve ninguna tarea.</w:t>
@@ -13549,16 +14858,50 @@
           </w:p>
           <w:p>
             <w:r>
-              <w:t xml:space="preserve">Opcionalmente se le puede añadir a la URI </w:t>
+              <w:t xml:space="preserve">Opcionalmente se le puede añadir a la </w:t>
+            </w:r>
+            <w:proofErr w:type="gramStart"/>
+            <w:r>
+              <w:t xml:space="preserve">URI </w:t>
             </w:r>
             <w:r>
               <w:t>?</w:t>
             </w:r>
-            <w:r>
-              <w:t>start={comienzo de página}&amp;size={tamaño de página}</w:t>
-            </w:r>
-            <w:r>
-              <w:t xml:space="preserve"> para que muestre las tareas a partir de la posición start y el número de tareas mostradas a partir de esa posición está definido por size.</w:t>
+            <w:proofErr w:type="spellStart"/>
+            <w:r>
+              <w:t>start</w:t>
+            </w:r>
+            <w:proofErr w:type="spellEnd"/>
+            <w:proofErr w:type="gramEnd"/>
+            <w:r>
+              <w:t>={comienzo de página}&amp;</w:t>
+            </w:r>
+            <w:proofErr w:type="spellStart"/>
+            <w:r>
+              <w:t>size</w:t>
+            </w:r>
+            <w:proofErr w:type="spellEnd"/>
+            <w:r>
+              <w:t>={tamaño de página}</w:t>
+            </w:r>
+            <w:r>
+              <w:t xml:space="preserve"> para que muestre las tareas a partir de la posición </w:t>
+            </w:r>
+            <w:proofErr w:type="spellStart"/>
+            <w:r>
+              <w:t>start</w:t>
+            </w:r>
+            <w:proofErr w:type="spellEnd"/>
+            <w:r>
+              <w:t xml:space="preserve"> y el número de tareas mostradas a partir de esa posición está definido por </w:t>
+            </w:r>
+            <w:proofErr w:type="spellStart"/>
+            <w:r>
+              <w:t>size</w:t>
+            </w:r>
+            <w:proofErr w:type="spellEnd"/>
+            <w:r>
+              <w:t>.</w:t>
             </w:r>
           </w:p>
         </w:tc>
@@ -13594,7 +14937,23 @@
           </w:tcPr>
           <w:p>
             <w:r>
-              <w:t>/tasks/{taskId}</w:t>
+              <w:t>/</w:t>
+            </w:r>
+            <w:proofErr w:type="spellStart"/>
+            <w:r>
+              <w:t>tasks</w:t>
+            </w:r>
+            <w:proofErr w:type="spellEnd"/>
+            <w:r>
+              <w:t>/{</w:t>
+            </w:r>
+            <w:proofErr w:type="spellStart"/>
+            <w:r>
+              <w:t>taskId</w:t>
+            </w:r>
+            <w:proofErr w:type="spellEnd"/>
+            <w:r>
+              <w:t>}</w:t>
             </w:r>
           </w:p>
         </w:tc>
@@ -13611,23 +14970,78 @@
           </w:tcPr>
           <w:p>
             <w:r>
-              <w:t>Devuelve la tarea con id={taskId}.</w:t>
-            </w:r>
-          </w:p>
-          <w:p>
-            <w:r>
-              <w:t>En caso de que no exista una tarea guardada que coincida devuelve un “404 Not Found”.</w:t>
-            </w:r>
-          </w:p>
-          <w:p>
-            <w:r>
-              <w:lastRenderedPageBreak/>
-              <w:t>Si la tarea no tiene una id no válida se devuelve un error “400 Invalid ID supplied”.</w:t>
-            </w:r>
-          </w:p>
-          <w:p>
-            <w:r>
-              <w:t>Si se recibe correctamente, devuelve un “200 sucessful operation”.</w:t>
+              <w:t>Devuelve la tarea con id={</w:t>
+            </w:r>
+            <w:proofErr w:type="spellStart"/>
+            <w:r>
+              <w:t>taskId</w:t>
+            </w:r>
+            <w:proofErr w:type="spellEnd"/>
+            <w:r>
+              <w:t>}.</w:t>
+            </w:r>
+          </w:p>
+          <w:p>
+            <w:r>
+              <w:t xml:space="preserve">En caso de que no exista una tarea guardada que coincida devuelve un “404 </w:t>
+            </w:r>
+            <w:proofErr w:type="spellStart"/>
+            <w:r>
+              <w:t>Not</w:t>
+            </w:r>
+            <w:proofErr w:type="spellEnd"/>
+            <w:r>
+              <w:t xml:space="preserve"> </w:t>
+            </w:r>
+            <w:proofErr w:type="spellStart"/>
+            <w:r>
+              <w:t>Found</w:t>
+            </w:r>
+            <w:proofErr w:type="spellEnd"/>
+            <w:r>
+              <w:t>”.</w:t>
+            </w:r>
+          </w:p>
+          <w:p>
+            <w:r>
+              <w:t xml:space="preserve">Si la tarea no tiene una id no válida se devuelve un error “400 </w:t>
+            </w:r>
+            <w:proofErr w:type="spellStart"/>
+            <w:r>
+              <w:t>Invalid</w:t>
+            </w:r>
+            <w:proofErr w:type="spellEnd"/>
+            <w:r>
+              <w:t xml:space="preserve"> ID </w:t>
+            </w:r>
+            <w:proofErr w:type="spellStart"/>
+            <w:r>
+              <w:t>supplied</w:t>
+            </w:r>
+            <w:proofErr w:type="spellEnd"/>
+            <w:r>
+              <w:t>”.</w:t>
+            </w:r>
+          </w:p>
+          <w:p>
+            <w:r>
+              <w:t xml:space="preserve">Si se recibe correctamente, devuelve un “200 </w:t>
+            </w:r>
+            <w:proofErr w:type="spellStart"/>
+            <w:r>
+              <w:t>sucessful</w:t>
+            </w:r>
+            <w:proofErr w:type="spellEnd"/>
+            <w:r>
+              <w:t xml:space="preserve"> </w:t>
+            </w:r>
+            <w:proofErr w:type="spellStart"/>
+            <w:r>
+              <w:t>operation</w:t>
+            </w:r>
+            <w:proofErr w:type="spellEnd"/>
+            <w:r>
+              <w:t>”.</w:t>
             </w:r>
           </w:p>
         </w:tc>
@@ -13645,7 +15059,6 @@
           </w:tcPr>
           <w:p>
             <w:r>
-              <w:lastRenderedPageBreak/>
               <w:t>PUT</w:t>
             </w:r>
           </w:p>
@@ -13662,7 +15075,23 @@
           </w:tcPr>
           <w:p>
             <w:r>
-              <w:t>/tasks/{taskId}</w:t>
+              <w:t>/</w:t>
+            </w:r>
+            <w:proofErr w:type="spellStart"/>
+            <w:r>
+              <w:t>tasks</w:t>
+            </w:r>
+            <w:proofErr w:type="spellEnd"/>
+            <w:r>
+              <w:t>/{</w:t>
+            </w:r>
+            <w:proofErr w:type="spellStart"/>
+            <w:r>
+              <w:t>taskId</w:t>
+            </w:r>
+            <w:proofErr w:type="spellEnd"/>
+            <w:r>
+              <w:t>}</w:t>
             </w:r>
           </w:p>
         </w:tc>
@@ -13678,17 +15107,57 @@
           </w:tcPr>
           <w:p>
             <w:r>
-              <w:t>Actualiza una tarea con id={taskId}.</w:t>
-            </w:r>
-          </w:p>
-          <w:p>
-            <w:r>
-              <w:t>En caso de que no exista una tarea guardada que coincida devuelve un “404 Not Found”.</w:t>
-            </w:r>
-          </w:p>
-          <w:p>
-            <w:r>
-              <w:t>Si la tarea no tiene una id no válida se devuelve un error “400 Invalid ID supplied”.</w:t>
+              <w:t>Actualiza una tarea con id={</w:t>
+            </w:r>
+            <w:proofErr w:type="spellStart"/>
+            <w:r>
+              <w:t>taskId</w:t>
+            </w:r>
+            <w:proofErr w:type="spellEnd"/>
+            <w:r>
+              <w:t>}.</w:t>
+            </w:r>
+          </w:p>
+          <w:p>
+            <w:r>
+              <w:t xml:space="preserve">En caso de que no exista una tarea guardada que coincida devuelve un “404 </w:t>
+            </w:r>
+            <w:proofErr w:type="spellStart"/>
+            <w:r>
+              <w:t>Not</w:t>
+            </w:r>
+            <w:proofErr w:type="spellEnd"/>
+            <w:r>
+              <w:t xml:space="preserve"> </w:t>
+            </w:r>
+            <w:proofErr w:type="spellStart"/>
+            <w:r>
+              <w:t>Found</w:t>
+            </w:r>
+            <w:proofErr w:type="spellEnd"/>
+            <w:r>
+              <w:t>”.</w:t>
+            </w:r>
+          </w:p>
+          <w:p>
+            <w:r>
+              <w:t xml:space="preserve">Si la tarea no tiene una id no válida se devuelve un error “400 </w:t>
+            </w:r>
+            <w:proofErr w:type="spellStart"/>
+            <w:r>
+              <w:t>Invalid</w:t>
+            </w:r>
+            <w:proofErr w:type="spellEnd"/>
+            <w:r>
+              <w:t xml:space="preserve"> ID </w:t>
+            </w:r>
+            <w:proofErr w:type="spellStart"/>
+            <w:r>
+              <w:t>supplied</w:t>
+            </w:r>
+            <w:proofErr w:type="spellEnd"/>
+            <w:r>
+              <w:t>”.</w:t>
             </w:r>
           </w:p>
           <w:p>
@@ -13729,8 +15198,13 @@
           </w:tcPr>
           <w:p>
             <w:r>
-              <w:t>/tasks</w:t>
-            </w:r>
+              <w:t>/</w:t>
+            </w:r>
+            <w:proofErr w:type="spellStart"/>
+            <w:r>
+              <w:t>tasks</w:t>
+            </w:r>
+            <w:proofErr w:type="spellEnd"/>
           </w:p>
         </w:tc>
         <w:tc>
@@ -13751,12 +15225,84 @@
           </w:p>
           <w:p>
             <w:r>
-              <w:t>Si la tarea no es válida (null o vacío) se devuelve un error “400 Bad Request”.</w:t>
-            </w:r>
-          </w:p>
-          <w:p>
-            <w:r>
-              <w:t>Si se añade correctamente, se devuelve un “201 Created”. Si ya existe una tarea con el mismo nombre devuelve un error “409 an existing task already exists”.</w:t>
+              <w:t>Si la tarea no es válida (</w:t>
+            </w:r>
+            <w:proofErr w:type="spellStart"/>
+            <w:r>
+              <w:t>null</w:t>
+            </w:r>
+            <w:proofErr w:type="spellEnd"/>
+            <w:r>
+              <w:t xml:space="preserve"> o vacío) se devuelve un error “400 </w:t>
+            </w:r>
+            <w:proofErr w:type="spellStart"/>
+            <w:r>
+              <w:t>Bad</w:t>
+            </w:r>
+            <w:proofErr w:type="spellEnd"/>
+            <w:r>
+              <w:t xml:space="preserve"> </w:t>
+            </w:r>
+            <w:proofErr w:type="spellStart"/>
+            <w:r>
+              <w:t>Request</w:t>
+            </w:r>
+            <w:proofErr w:type="spellEnd"/>
+            <w:r>
+              <w:t>”.</w:t>
+            </w:r>
+          </w:p>
+          <w:p>
+            <w:r>
+              <w:t xml:space="preserve">Si se añade correctamente, se devuelve un “201 </w:t>
+            </w:r>
+            <w:proofErr w:type="spellStart"/>
+            <w:r>
+              <w:t>Created</w:t>
+            </w:r>
+            <w:proofErr w:type="spellEnd"/>
+            <w:r>
+              <w:t xml:space="preserve">”. Si ya existe una tarea con el mismo nombre devuelve un error “409 </w:t>
+            </w:r>
+            <w:proofErr w:type="spellStart"/>
+            <w:r>
+              <w:t>an</w:t>
+            </w:r>
+            <w:proofErr w:type="spellEnd"/>
+            <w:r>
+              <w:t xml:space="preserve"> </w:t>
+            </w:r>
+            <w:proofErr w:type="spellStart"/>
+            <w:r>
+              <w:t>existing</w:t>
+            </w:r>
+            <w:proofErr w:type="spellEnd"/>
+            <w:r>
+              <w:t xml:space="preserve"> </w:t>
+            </w:r>
+            <w:proofErr w:type="spellStart"/>
+            <w:r>
+              <w:t>task</w:t>
+            </w:r>
+            <w:proofErr w:type="spellEnd"/>
+            <w:r>
+              <w:t xml:space="preserve"> </w:t>
+            </w:r>
+            <w:proofErr w:type="spellStart"/>
+            <w:r>
+              <w:t>already</w:t>
+            </w:r>
+            <w:proofErr w:type="spellEnd"/>
+            <w:r>
+              <w:t xml:space="preserve"> </w:t>
+            </w:r>
+            <w:proofErr w:type="spellStart"/>
+            <w:r>
+              <w:t>exists</w:t>
+            </w:r>
+            <w:proofErr w:type="spellEnd"/>
+            <w:r>
+              <w:t>”.</w:t>
             </w:r>
           </w:p>
         </w:tc>
@@ -13792,7 +15338,23 @@
           </w:tcPr>
           <w:p>
             <w:r>
-              <w:t>/tasks/{taskId}</w:t>
+              <w:t>/</w:t>
+            </w:r>
+            <w:proofErr w:type="spellStart"/>
+            <w:r>
+              <w:t>tasks</w:t>
+            </w:r>
+            <w:proofErr w:type="spellEnd"/>
+            <w:r>
+              <w:t>/{</w:t>
+            </w:r>
+            <w:proofErr w:type="spellStart"/>
+            <w:r>
+              <w:t>taskId</w:t>
+            </w:r>
+            <w:proofErr w:type="spellEnd"/>
+            <w:r>
+              <w:t>}</w:t>
             </w:r>
           </w:p>
         </w:tc>
@@ -13809,12 +15371,64 @@
           </w:tcPr>
           <w:p>
             <w:r>
-              <w:t>Se elimina una tarea con id={taskId}.</w:t>
-            </w:r>
-          </w:p>
-          <w:p>
-            <w:r>
-              <w:t>Si el id de la tareano existe, devuelve un “404 Not Found’”. Si la tarea no tiene una id no válida se devuelve un error “400 Invalid ID supplied”.</w:t>
+              <w:t>Se elimina una tarea con id={</w:t>
+            </w:r>
+            <w:proofErr w:type="spellStart"/>
+            <w:r>
+              <w:t>taskId</w:t>
+            </w:r>
+            <w:proofErr w:type="spellEnd"/>
+            <w:r>
+              <w:t>}.</w:t>
+            </w:r>
+          </w:p>
+          <w:p>
+            <w:r>
+              <w:t xml:space="preserve">Si el id de la </w:t>
+            </w:r>
+            <w:proofErr w:type="spellStart"/>
+            <w:r>
+              <w:t>tareano</w:t>
+            </w:r>
+            <w:proofErr w:type="spellEnd"/>
+            <w:r>
+              <w:t xml:space="preserve"> existe, devuelve un “404 </w:t>
+            </w:r>
+            <w:proofErr w:type="spellStart"/>
+            <w:r>
+              <w:t>Not</w:t>
+            </w:r>
+            <w:proofErr w:type="spellEnd"/>
+            <w:r>
+              <w:t xml:space="preserve"> </w:t>
+            </w:r>
+            <w:proofErr w:type="spellStart"/>
+            <w:r>
+              <w:t>Found</w:t>
+            </w:r>
+            <w:proofErr w:type="spellEnd"/>
+            <w:r>
+              <w:t xml:space="preserve">’”. Si la tarea no tiene una id no válida se </w:t>
+            </w:r>
+            <w:r>
+              <w:lastRenderedPageBreak/>
+              <w:t xml:space="preserve">devuelve un error “400 </w:t>
+            </w:r>
+            <w:proofErr w:type="spellStart"/>
+            <w:r>
+              <w:t>Invalid</w:t>
+            </w:r>
+            <w:proofErr w:type="spellEnd"/>
+            <w:r>
+              <w:t xml:space="preserve"> ID </w:t>
+            </w:r>
+            <w:proofErr w:type="spellStart"/>
+            <w:r>
+              <w:t>supplied</w:t>
+            </w:r>
+            <w:proofErr w:type="spellEnd"/>
+            <w:r>
+              <w:t>”.</w:t>
             </w:r>
           </w:p>
           <w:p>
@@ -13857,7 +15471,7 @@
     </w:p>
     <w:tbl>
       <w:tblPr>
-        <w:tblStyle w:val="Tablaconcuadrcula"/>
+        <w:tblStyle w:val="TableGrid"/>
         <w:tblpPr w:leftFromText="141" w:rightFromText="141" w:vertAnchor="text" w:horzAnchor="margin" w:tblpY="216"/>
         <w:tblW w:w="0" w:type="auto"/>
         <w:tblLook w:val="04A0" w:firstRow="1" w:lastRow="0" w:firstColumn="1" w:lastColumn="0" w:noHBand="0" w:noVBand="1"/>
@@ -13951,8 +15565,13 @@
           </w:tcPr>
           <w:p>
             <w:r>
-              <w:t>/projects</w:t>
-            </w:r>
+              <w:t>/</w:t>
+            </w:r>
+            <w:proofErr w:type="spellStart"/>
+            <w:r>
+              <w:t>projects</w:t>
+            </w:r>
+            <w:proofErr w:type="spellEnd"/>
           </w:p>
         </w:tc>
         <w:tc>
@@ -13973,7 +15592,31 @@
           </w:p>
           <w:p>
             <w:r>
-              <w:t>Si se reciben correctamente, devuelve un “200 sucessful operation”. Si no se reciben, devuelve “unexpected error”.</w:t>
+              <w:t xml:space="preserve">Si se reciben correctamente, devuelve un “200 </w:t>
+            </w:r>
+            <w:proofErr w:type="spellStart"/>
+            <w:r>
+              <w:t>sucessful</w:t>
+            </w:r>
+            <w:proofErr w:type="spellEnd"/>
+            <w:r>
+              <w:t xml:space="preserve"> </w:t>
+            </w:r>
+            <w:proofErr w:type="spellStart"/>
+            <w:r>
+              <w:t>operation</w:t>
+            </w:r>
+            <w:proofErr w:type="spellEnd"/>
+            <w:r>
+              <w:t>”. Si no se reciben, devuelve “</w:t>
+            </w:r>
+            <w:proofErr w:type="spellStart"/>
+            <w:r>
+              <w:t>unexpected</w:t>
+            </w:r>
+            <w:proofErr w:type="spellEnd"/>
+            <w:r>
+              <w:t xml:space="preserve"> error”.</w:t>
             </w:r>
           </w:p>
           <w:p>
@@ -13989,8 +15632,13 @@
               </w:rPr>
               <w:t>?</w:t>
             </w:r>
-            <w:r>
-              <w:t>name={letra} para filtrar todos los proyectos que empiecen por esa letra.</w:t>
+            <w:proofErr w:type="spellStart"/>
+            <w:r>
+              <w:t>name</w:t>
+            </w:r>
+            <w:proofErr w:type="spellEnd"/>
+            <w:r>
+              <w:t>={letra} para filtrar todos los proyectos que empiecen por esa letra.</w:t>
             </w:r>
             <w:r>
               <w:t xml:space="preserve"> Si no hay ninguno que coincida no devuelve ningún proyecto.</w:t>
@@ -14005,13 +15653,47 @@
               </w:rPr>
             </w:pPr>
             <w:r>
-              <w:t xml:space="preserve">Opcionalmente se le puede añadir a la URI </w:t>
+              <w:t xml:space="preserve">Opcionalmente se le puede añadir a la </w:t>
+            </w:r>
+            <w:proofErr w:type="gramStart"/>
+            <w:r>
+              <w:t xml:space="preserve">URI </w:t>
             </w:r>
             <w:r>
               <w:t>?</w:t>
             </w:r>
-            <w:r>
-              <w:t>start={comienzo de página}&amp;size={tamaño de página} para que muestre los proyectos a partir de la posición start y el número de proyectos mostrados a partir de esa posición está definido por size.</w:t>
+            <w:proofErr w:type="spellStart"/>
+            <w:r>
+              <w:t>start</w:t>
+            </w:r>
+            <w:proofErr w:type="spellEnd"/>
+            <w:proofErr w:type="gramEnd"/>
+            <w:r>
+              <w:t>={comienzo de página}&amp;</w:t>
+            </w:r>
+            <w:proofErr w:type="spellStart"/>
+            <w:r>
+              <w:t>size</w:t>
+            </w:r>
+            <w:proofErr w:type="spellEnd"/>
+            <w:r>
+              <w:t xml:space="preserve">={tamaño de página} para que muestre los proyectos a partir de la posición </w:t>
+            </w:r>
+            <w:proofErr w:type="spellStart"/>
+            <w:r>
+              <w:t>start</w:t>
+            </w:r>
+            <w:proofErr w:type="spellEnd"/>
+            <w:r>
+              <w:t xml:space="preserve"> y el número de proyectos mostrados a partir de esa posición está definido por </w:t>
+            </w:r>
+            <w:proofErr w:type="spellStart"/>
+            <w:r>
+              <w:t>size</w:t>
+            </w:r>
+            <w:proofErr w:type="spellEnd"/>
+            <w:r>
+              <w:t>.</w:t>
             </w:r>
           </w:p>
         </w:tc>
@@ -14047,7 +15729,23 @@
           </w:tcPr>
           <w:p>
             <w:r>
-              <w:t>/projects/{projectId}</w:t>
+              <w:t>/</w:t>
+            </w:r>
+            <w:proofErr w:type="spellStart"/>
+            <w:r>
+              <w:t>projects</w:t>
+            </w:r>
+            <w:proofErr w:type="spellEnd"/>
+            <w:r>
+              <w:t>/{</w:t>
+            </w:r>
+            <w:proofErr w:type="spellStart"/>
+            <w:r>
+              <w:t>projectId</w:t>
+            </w:r>
+            <w:proofErr w:type="spellEnd"/>
+            <w:r>
+              <w:t>}</w:t>
             </w:r>
           </w:p>
         </w:tc>
@@ -14064,26 +15762,78 @@
           </w:tcPr>
           <w:p>
             <w:r>
-              <w:t>Devuelve el proyecto con id={projectId}.</w:t>
-            </w:r>
-          </w:p>
-          <w:p>
-            <w:r>
-              <w:t>En caso de que no exista un proyecto guardado que coincida devuelve un “404 Not Found”.</w:t>
-            </w:r>
-          </w:p>
-          <w:p>
-            <w:r>
-              <w:t xml:space="preserve">Si el proyecto no tiene una id no válida se </w:t>
-            </w:r>
-            <w:r>
-              <w:lastRenderedPageBreak/>
-              <w:t>devuelve un error “400 Invalid ID supplied”.</w:t>
-            </w:r>
-          </w:p>
-          <w:p>
-            <w:r>
-              <w:t>Si se recibe correctamente, devuelve un “200 sucessful operation”.</w:t>
+              <w:t>Devuelve el proyecto con id={</w:t>
+            </w:r>
+            <w:proofErr w:type="spellStart"/>
+            <w:r>
+              <w:t>projectId</w:t>
+            </w:r>
+            <w:proofErr w:type="spellEnd"/>
+            <w:r>
+              <w:t>}.</w:t>
+            </w:r>
+          </w:p>
+          <w:p>
+            <w:r>
+              <w:t xml:space="preserve">En caso de que no exista un proyecto guardado que coincida devuelve un “404 </w:t>
+            </w:r>
+            <w:proofErr w:type="spellStart"/>
+            <w:r>
+              <w:t>Not</w:t>
+            </w:r>
+            <w:proofErr w:type="spellEnd"/>
+            <w:r>
+              <w:t xml:space="preserve"> </w:t>
+            </w:r>
+            <w:proofErr w:type="spellStart"/>
+            <w:r>
+              <w:t>Found</w:t>
+            </w:r>
+            <w:proofErr w:type="spellEnd"/>
+            <w:r>
+              <w:t>”.</w:t>
+            </w:r>
+          </w:p>
+          <w:p>
+            <w:r>
+              <w:t xml:space="preserve">Si el proyecto no tiene una id no válida se devuelve un error “400 </w:t>
+            </w:r>
+            <w:proofErr w:type="spellStart"/>
+            <w:r>
+              <w:t>Invalid</w:t>
+            </w:r>
+            <w:proofErr w:type="spellEnd"/>
+            <w:r>
+              <w:t xml:space="preserve"> ID </w:t>
+            </w:r>
+            <w:proofErr w:type="spellStart"/>
+            <w:r>
+              <w:t>supplied</w:t>
+            </w:r>
+            <w:proofErr w:type="spellEnd"/>
+            <w:r>
+              <w:t>”.</w:t>
+            </w:r>
+          </w:p>
+          <w:p>
+            <w:r>
+              <w:t xml:space="preserve">Si se recibe correctamente, devuelve un “200 </w:t>
+            </w:r>
+            <w:proofErr w:type="spellStart"/>
+            <w:r>
+              <w:t>sucessful</w:t>
+            </w:r>
+            <w:proofErr w:type="spellEnd"/>
+            <w:r>
+              <w:t xml:space="preserve"> </w:t>
+            </w:r>
+            <w:proofErr w:type="spellStart"/>
+            <w:r>
+              <w:t>operation</w:t>
+            </w:r>
+            <w:proofErr w:type="spellEnd"/>
+            <w:r>
+              <w:t>”.</w:t>
             </w:r>
           </w:p>
         </w:tc>
@@ -14101,7 +15851,6 @@
           </w:tcPr>
           <w:p>
             <w:r>
-              <w:lastRenderedPageBreak/>
               <w:t>PUT</w:t>
             </w:r>
           </w:p>
@@ -14118,7 +15867,23 @@
           </w:tcPr>
           <w:p>
             <w:r>
-              <w:t>/projects/{projectId}</w:t>
+              <w:t>/</w:t>
+            </w:r>
+            <w:proofErr w:type="spellStart"/>
+            <w:r>
+              <w:t>projects</w:t>
+            </w:r>
+            <w:proofErr w:type="spellEnd"/>
+            <w:r>
+              <w:t>/{</w:t>
+            </w:r>
+            <w:proofErr w:type="spellStart"/>
+            <w:r>
+              <w:t>projectId</w:t>
+            </w:r>
+            <w:proofErr w:type="spellEnd"/>
+            <w:r>
+              <w:t>}</w:t>
             </w:r>
           </w:p>
         </w:tc>
@@ -14134,17 +15899,57 @@
           </w:tcPr>
           <w:p>
             <w:r>
-              <w:t>Actualiza un proyecto con id={projectId}.</w:t>
-            </w:r>
-          </w:p>
-          <w:p>
-            <w:r>
-              <w:t>En caso de que no exista un proyecto guardado que coincida devuelve un “404 Not Found”.</w:t>
-            </w:r>
-          </w:p>
-          <w:p>
-            <w:r>
-              <w:t>Si el proyecto no tiene una id no válida se devuelve un error “400 Invalid ID supplied”.</w:t>
+              <w:t>Actualiza un proyecto con id={</w:t>
+            </w:r>
+            <w:proofErr w:type="spellStart"/>
+            <w:r>
+              <w:t>projectId</w:t>
+            </w:r>
+            <w:proofErr w:type="spellEnd"/>
+            <w:r>
+              <w:t>}.</w:t>
+            </w:r>
+          </w:p>
+          <w:p>
+            <w:r>
+              <w:t xml:space="preserve">En caso de que no exista un proyecto guardado que coincida devuelve un “404 </w:t>
+            </w:r>
+            <w:proofErr w:type="spellStart"/>
+            <w:r>
+              <w:t>Not</w:t>
+            </w:r>
+            <w:proofErr w:type="spellEnd"/>
+            <w:r>
+              <w:t xml:space="preserve"> </w:t>
+            </w:r>
+            <w:proofErr w:type="spellStart"/>
+            <w:r>
+              <w:t>Found</w:t>
+            </w:r>
+            <w:proofErr w:type="spellEnd"/>
+            <w:r>
+              <w:t>”.</w:t>
+            </w:r>
+          </w:p>
+          <w:p>
+            <w:r>
+              <w:t xml:space="preserve">Si el proyecto no tiene una id no válida se devuelve un error “400 </w:t>
+            </w:r>
+            <w:proofErr w:type="spellStart"/>
+            <w:r>
+              <w:t>Invalid</w:t>
+            </w:r>
+            <w:proofErr w:type="spellEnd"/>
+            <w:r>
+              <w:t xml:space="preserve"> ID </w:t>
+            </w:r>
+            <w:proofErr w:type="spellStart"/>
+            <w:r>
+              <w:t>supplied</w:t>
+            </w:r>
+            <w:proofErr w:type="spellEnd"/>
+            <w:r>
+              <w:t>”.</w:t>
             </w:r>
           </w:p>
           <w:p>
@@ -14185,8 +15990,13 @@
           </w:tcPr>
           <w:p>
             <w:r>
-              <w:t>/projects</w:t>
-            </w:r>
+              <w:t>/</w:t>
+            </w:r>
+            <w:proofErr w:type="spellStart"/>
+            <w:r>
+              <w:t>projects</w:t>
+            </w:r>
+            <w:proofErr w:type="spellEnd"/>
           </w:p>
         </w:tc>
         <w:tc>
@@ -14207,17 +16017,89 @@
           </w:p>
           <w:p>
             <w:r>
-              <w:t>Si el proyecto no es válido (null o vacío) se devuelve un error “400 Bad Request”.</w:t>
-            </w:r>
-          </w:p>
-          <w:p>
-            <w:r>
-              <w:t xml:space="preserve">Si se añade correctamente, se devuelve un “201 Created”. </w:t>
-            </w:r>
-          </w:p>
-          <w:p>
-            <w:r>
-              <w:t>Si ya existe un proyecto con el mismo nombre devuelve un error “409 an existing project already exists”.</w:t>
+              <w:t>Si el proyecto no es válido (</w:t>
+            </w:r>
+            <w:proofErr w:type="spellStart"/>
+            <w:r>
+              <w:t>null</w:t>
+            </w:r>
+            <w:proofErr w:type="spellEnd"/>
+            <w:r>
+              <w:t xml:space="preserve"> o vacío) se devuelve un error “400 </w:t>
+            </w:r>
+            <w:proofErr w:type="spellStart"/>
+            <w:r>
+              <w:t>Bad</w:t>
+            </w:r>
+            <w:proofErr w:type="spellEnd"/>
+            <w:r>
+              <w:t xml:space="preserve"> </w:t>
+            </w:r>
+            <w:proofErr w:type="spellStart"/>
+            <w:r>
+              <w:t>Request</w:t>
+            </w:r>
+            <w:proofErr w:type="spellEnd"/>
+            <w:r>
+              <w:t>”.</w:t>
+            </w:r>
+          </w:p>
+          <w:p>
+            <w:r>
+              <w:t xml:space="preserve">Si se añade correctamente, se devuelve un “201 </w:t>
+            </w:r>
+            <w:proofErr w:type="spellStart"/>
+            <w:r>
+              <w:t>Created</w:t>
+            </w:r>
+            <w:proofErr w:type="spellEnd"/>
+            <w:r>
+              <w:t xml:space="preserve">”. </w:t>
+            </w:r>
+          </w:p>
+          <w:p>
+            <w:r>
+              <w:t xml:space="preserve">Si ya existe un proyecto con el mismo nombre devuelve un error “409 </w:t>
+            </w:r>
+            <w:proofErr w:type="spellStart"/>
+            <w:r>
+              <w:t>an</w:t>
+            </w:r>
+            <w:proofErr w:type="spellEnd"/>
+            <w:r>
+              <w:t xml:space="preserve"> </w:t>
+            </w:r>
+            <w:proofErr w:type="spellStart"/>
+            <w:r>
+              <w:t>existing</w:t>
+            </w:r>
+            <w:proofErr w:type="spellEnd"/>
+            <w:r>
+              <w:t xml:space="preserve"> </w:t>
+            </w:r>
+            <w:proofErr w:type="spellStart"/>
+            <w:r>
+              <w:t>project</w:t>
+            </w:r>
+            <w:proofErr w:type="spellEnd"/>
+            <w:r>
+              <w:t xml:space="preserve"> </w:t>
+            </w:r>
+            <w:proofErr w:type="spellStart"/>
+            <w:r>
+              <w:t>already</w:t>
+            </w:r>
+            <w:proofErr w:type="spellEnd"/>
+            <w:r>
+              <w:t xml:space="preserve"> </w:t>
+            </w:r>
+            <w:proofErr w:type="spellStart"/>
+            <w:r>
+              <w:t>exists</w:t>
+            </w:r>
+            <w:proofErr w:type="spellEnd"/>
+            <w:r>
+              <w:t>”.</w:t>
             </w:r>
           </w:p>
         </w:tc>
@@ -14253,7 +16135,23 @@
           </w:tcPr>
           <w:p>
             <w:r>
-              <w:t>/projects/{projectId}</w:t>
+              <w:t>/</w:t>
+            </w:r>
+            <w:proofErr w:type="spellStart"/>
+            <w:r>
+              <w:t>projects</w:t>
+            </w:r>
+            <w:proofErr w:type="spellEnd"/>
+            <w:r>
+              <w:t>/{</w:t>
+            </w:r>
+            <w:proofErr w:type="spellStart"/>
+            <w:r>
+              <w:t>projectId</w:t>
+            </w:r>
+            <w:proofErr w:type="spellEnd"/>
+            <w:r>
+              <w:t>}</w:t>
             </w:r>
           </w:p>
         </w:tc>
@@ -14270,17 +16168,58 @@
           </w:tcPr>
           <w:p>
             <w:r>
-              <w:t>Se elimina un proyecto con id={projectId}.</w:t>
-            </w:r>
-          </w:p>
-          <w:p>
-            <w:r>
-              <w:t>Si el id del proyecto no existe, devuelve un “404 Not Found’”.</w:t>
-            </w:r>
-          </w:p>
-          <w:p>
-            <w:r>
-              <w:t>Si el proyecto no tiene una id no válida se devuelve un error “400 Invalid ID supplied”.</w:t>
+              <w:t>Se elimina un proyecto con id={</w:t>
+            </w:r>
+            <w:proofErr w:type="spellStart"/>
+            <w:r>
+              <w:t>projectId</w:t>
+            </w:r>
+            <w:proofErr w:type="spellEnd"/>
+            <w:r>
+              <w:t>}.</w:t>
+            </w:r>
+          </w:p>
+          <w:p>
+            <w:r>
+              <w:t xml:space="preserve">Si el id del proyecto no existe, devuelve un “404 </w:t>
+            </w:r>
+            <w:proofErr w:type="spellStart"/>
+            <w:r>
+              <w:t>Not</w:t>
+            </w:r>
+            <w:proofErr w:type="spellEnd"/>
+            <w:r>
+              <w:t xml:space="preserve"> </w:t>
+            </w:r>
+            <w:proofErr w:type="spellStart"/>
+            <w:r>
+              <w:t>Found</w:t>
+            </w:r>
+            <w:proofErr w:type="spellEnd"/>
+            <w:r>
+              <w:t>’”.</w:t>
+            </w:r>
+          </w:p>
+          <w:p>
+            <w:r>
+              <w:lastRenderedPageBreak/>
+              <w:t xml:space="preserve">Si el proyecto no tiene una id no válida se devuelve un error “400 </w:t>
+            </w:r>
+            <w:proofErr w:type="spellStart"/>
+            <w:r>
+              <w:t>Invalid</w:t>
+            </w:r>
+            <w:proofErr w:type="spellEnd"/>
+            <w:r>
+              <w:t xml:space="preserve"> ID </w:t>
+            </w:r>
+            <w:proofErr w:type="spellStart"/>
+            <w:r>
+              <w:t>supplied</w:t>
+            </w:r>
+            <w:proofErr w:type="spellEnd"/>
+            <w:r>
+              <w:t>”.</w:t>
             </w:r>
           </w:p>
           <w:p>
@@ -14303,6 +16242,7 @@
           </w:tcPr>
           <w:p>
             <w:r>
+              <w:lastRenderedPageBreak/>
               <w:t>POST</w:t>
             </w:r>
           </w:p>
@@ -14319,12 +16259,36 @@
           </w:tcPr>
           <w:p>
             <w:r>
-              <w:t>/projects/{projectId}/</w:t>
-            </w:r>
-          </w:p>
-          <w:p>
-            <w:r>
-              <w:t>{taskId}</w:t>
+              <w:t>/</w:t>
+            </w:r>
+            <w:proofErr w:type="spellStart"/>
+            <w:r>
+              <w:t>projects</w:t>
+            </w:r>
+            <w:proofErr w:type="spellEnd"/>
+            <w:r>
+              <w:t>/{</w:t>
+            </w:r>
+            <w:proofErr w:type="spellStart"/>
+            <w:r>
+              <w:t>projectId</w:t>
+            </w:r>
+            <w:proofErr w:type="spellEnd"/>
+            <w:r>
+              <w:t>}/</w:t>
+            </w:r>
+          </w:p>
+          <w:p>
+            <w:r>
+              <w:t>{</w:t>
+            </w:r>
+            <w:proofErr w:type="spellStart"/>
+            <w:r>
+              <w:t>taskId</w:t>
+            </w:r>
+            <w:proofErr w:type="spellEnd"/>
+            <w:r>
+              <w:t>}</w:t>
             </w:r>
           </w:p>
         </w:tc>
@@ -14340,22 +16304,78 @@
           </w:tcPr>
           <w:p>
             <w:r>
-              <w:t>Añade la tarea con id={taskId} al proyecto con id={projectId}.</w:t>
-            </w:r>
-          </w:p>
-          <w:p>
-            <w:r>
-              <w:t>Si el proyecto o la tarea no existe, devuelve un “404 Not Found”.</w:t>
-            </w:r>
-          </w:p>
-          <w:p>
-            <w:r>
-              <w:t>Si la tarea ya está incluida en el proyecto devuelve un “400 Bad Request”.</w:t>
-            </w:r>
-          </w:p>
-          <w:p>
-            <w:r>
-              <w:t>Si se añade satisfactoriamente, devuelve “201 Created” con la referencia a la URI y el contenido del proyecto.</w:t>
+              <w:t>Añade la tarea con id={</w:t>
+            </w:r>
+            <w:proofErr w:type="spellStart"/>
+            <w:r>
+              <w:t>taskId</w:t>
+            </w:r>
+            <w:proofErr w:type="spellEnd"/>
+            <w:r>
+              <w:t>} al proyecto con id={</w:t>
+            </w:r>
+            <w:proofErr w:type="spellStart"/>
+            <w:r>
+              <w:t>projectId</w:t>
+            </w:r>
+            <w:proofErr w:type="spellEnd"/>
+            <w:r>
+              <w:t>}.</w:t>
+            </w:r>
+          </w:p>
+          <w:p>
+            <w:r>
+              <w:t xml:space="preserve">Si el proyecto o la tarea no existe, devuelve un “404 </w:t>
+            </w:r>
+            <w:proofErr w:type="spellStart"/>
+            <w:r>
+              <w:t>Not</w:t>
+            </w:r>
+            <w:proofErr w:type="spellEnd"/>
+            <w:r>
+              <w:t xml:space="preserve"> </w:t>
+            </w:r>
+            <w:proofErr w:type="spellStart"/>
+            <w:r>
+              <w:t>Found</w:t>
+            </w:r>
+            <w:proofErr w:type="spellEnd"/>
+            <w:r>
+              <w:t>”.</w:t>
+            </w:r>
+          </w:p>
+          <w:p>
+            <w:r>
+              <w:t xml:space="preserve">Si la tarea ya está incluida en el proyecto devuelve un “400 </w:t>
+            </w:r>
+            <w:proofErr w:type="spellStart"/>
+            <w:r>
+              <w:t>Bad</w:t>
+            </w:r>
+            <w:proofErr w:type="spellEnd"/>
+            <w:r>
+              <w:t xml:space="preserve"> </w:t>
+            </w:r>
+            <w:proofErr w:type="spellStart"/>
+            <w:r>
+              <w:t>Request</w:t>
+            </w:r>
+            <w:proofErr w:type="spellEnd"/>
+            <w:r>
+              <w:t>”.</w:t>
+            </w:r>
+          </w:p>
+          <w:p>
+            <w:r>
+              <w:t xml:space="preserve">Si se añade satisfactoriamente, devuelve “201 </w:t>
+            </w:r>
+            <w:proofErr w:type="spellStart"/>
+            <w:r>
+              <w:t>Created</w:t>
+            </w:r>
+            <w:proofErr w:type="spellEnd"/>
+            <w:r>
+              <w:t>” con la referencia a la URI y el contenido del proyecto.</w:t>
             </w:r>
           </w:p>
         </w:tc>
@@ -14389,12 +16409,36 @@
           </w:tcPr>
           <w:p>
             <w:r>
-              <w:t>/projects/{projectId}/</w:t>
-            </w:r>
-          </w:p>
-          <w:p>
-            <w:r>
-              <w:t>{taskId}</w:t>
+              <w:t>/</w:t>
+            </w:r>
+            <w:proofErr w:type="spellStart"/>
+            <w:r>
+              <w:t>projects</w:t>
+            </w:r>
+            <w:proofErr w:type="spellEnd"/>
+            <w:r>
+              <w:t>/{</w:t>
+            </w:r>
+            <w:proofErr w:type="spellStart"/>
+            <w:r>
+              <w:t>projectId</w:t>
+            </w:r>
+            <w:proofErr w:type="spellEnd"/>
+            <w:r>
+              <w:t>}/</w:t>
+            </w:r>
+          </w:p>
+          <w:p>
+            <w:r>
+              <w:t>{</w:t>
+            </w:r>
+            <w:proofErr w:type="spellStart"/>
+            <w:r>
+              <w:t>taskId</w:t>
+            </w:r>
+            <w:proofErr w:type="spellEnd"/>
+            <w:r>
+              <w:t>}</w:t>
             </w:r>
           </w:p>
         </w:tc>
@@ -14410,17 +16454,49 @@
           </w:tcPr>
           <w:p>
             <w:r>
-              <w:t>Elimina la tarea con id={taskId} del proyecto con</w:t>
-            </w:r>
-          </w:p>
-          <w:p>
-            <w:r>
-              <w:t>id={projectId}.</w:t>
-            </w:r>
-          </w:p>
-          <w:p>
-            <w:r>
-              <w:t>Si el proyecto o la tarea no existe, devuelve un “404 Not Found”.</w:t>
+              <w:t>Elimina la tarea con id={</w:t>
+            </w:r>
+            <w:proofErr w:type="spellStart"/>
+            <w:r>
+              <w:t>taskId</w:t>
+            </w:r>
+            <w:proofErr w:type="spellEnd"/>
+            <w:r>
+              <w:t>} del proyecto con</w:t>
+            </w:r>
+          </w:p>
+          <w:p>
+            <w:r>
+              <w:t>id={</w:t>
+            </w:r>
+            <w:proofErr w:type="spellStart"/>
+            <w:r>
+              <w:t>projectId</w:t>
+            </w:r>
+            <w:proofErr w:type="spellEnd"/>
+            <w:r>
+              <w:t>}.</w:t>
+            </w:r>
+          </w:p>
+          <w:p>
+            <w:r>
+              <w:t xml:space="preserve">Si el proyecto o la tarea no existe, devuelve un “404 </w:t>
+            </w:r>
+            <w:proofErr w:type="spellStart"/>
+            <w:r>
+              <w:t>Not</w:t>
+            </w:r>
+            <w:proofErr w:type="spellEnd"/>
+            <w:r>
+              <w:t xml:space="preserve"> </w:t>
+            </w:r>
+            <w:proofErr w:type="spellStart"/>
+            <w:r>
+              <w:t>Found</w:t>
+            </w:r>
+            <w:proofErr w:type="spellEnd"/>
+            <w:r>
+              <w:t>”.</w:t>
             </w:r>
           </w:p>
           <w:p>
@@ -14445,8 +16521,21 @@
         <w:t xml:space="preserve">satisfactoriamente </w:t>
       </w:r>
       <w:r>
-        <w:t>con la extensión de mozilla RESTClient</w:t>
-      </w:r>
+        <w:t xml:space="preserve">con la extensión de </w:t>
+      </w:r>
+      <w:proofErr w:type="spellStart"/>
+      <w:r>
+        <w:t>mozilla</w:t>
+      </w:r>
+      <w:proofErr w:type="spellEnd"/>
+      <w:r>
+        <w:t xml:space="preserve"> </w:t>
+      </w:r>
+      <w:proofErr w:type="spellStart"/>
+      <w:r>
+        <w:t>RESTClient</w:t>
+      </w:r>
+      <w:proofErr w:type="spellEnd"/>
       <w:r>
         <w:t>.</w:t>
       </w:r>
@@ -14454,7 +16543,7 @@
     <w:p/>
     <w:p>
       <w:pPr>
-        <w:pStyle w:val="HTMLconformatoprevio"/>
+        <w:pStyle w:val="HTMLPreformatted"/>
         <w:pBdr>
           <w:top w:val="single" w:sz="6" w:space="19" w:color="C7CDCF"/>
           <w:left w:val="single" w:sz="6" w:space="19" w:color="C7CDCF"/>
@@ -14471,13 +16560,12 @@
         <w:rPr>
           <w:lang w:val="es-ES"/>
         </w:rPr>
-        <w:lastRenderedPageBreak/>
         <w:t>{</w:t>
       </w:r>
     </w:p>
     <w:p>
       <w:pPr>
-        <w:pStyle w:val="HTMLconformatoprevio"/>
+        <w:pStyle w:val="HTMLPreformatted"/>
         <w:pBdr>
           <w:top w:val="single" w:sz="6" w:space="19" w:color="C7CDCF"/>
           <w:left w:val="single" w:sz="6" w:space="19" w:color="C7CDCF"/>
@@ -14513,7 +16601,7 @@
     </w:p>
     <w:p>
       <w:pPr>
-        <w:pStyle w:val="HTMLconformatoprevio"/>
+        <w:pStyle w:val="HTMLPreformatted"/>
         <w:pBdr>
           <w:top w:val="single" w:sz="6" w:space="19" w:color="C7CDCF"/>
           <w:left w:val="single" w:sz="6" w:space="19" w:color="C7CDCF"/>
@@ -14531,7 +16619,21 @@
           <w:lang w:val="es-ES"/>
         </w:rPr>
         <w:tab/>
-        <w:t xml:space="preserve">"name": </w:t>
+        <w:t>"</w:t>
+      </w:r>
+      <w:proofErr w:type="spellStart"/>
+      <w:r>
+        <w:rPr>
+          <w:lang w:val="es-ES"/>
+        </w:rPr>
+        <w:t>name</w:t>
+      </w:r>
+      <w:proofErr w:type="spellEnd"/>
+      <w:r>
+        <w:rPr>
+          <w:lang w:val="es-ES"/>
+        </w:rPr>
+        <w:t xml:space="preserve">": </w:t>
       </w:r>
       <w:r>
         <w:rPr>
@@ -14549,7 +16651,7 @@
     </w:p>
     <w:p>
       <w:pPr>
-        <w:pStyle w:val="HTMLconformatoprevio"/>
+        <w:pStyle w:val="HTMLPreformatted"/>
         <w:pBdr>
           <w:top w:val="single" w:sz="6" w:space="19" w:color="C7CDCF"/>
           <w:left w:val="single" w:sz="6" w:space="19" w:color="C7CDCF"/>
@@ -14567,12 +16669,26 @@
           <w:lang w:val="es-ES"/>
         </w:rPr>
         <w:tab/>
-        <w:t>"tasks": [</w:t>
-      </w:r>
-    </w:p>
-    <w:p>
-      <w:pPr>
-        <w:pStyle w:val="HTMLconformatoprevio"/>
+        <w:t>"</w:t>
+      </w:r>
+      <w:proofErr w:type="spellStart"/>
+      <w:r>
+        <w:rPr>
+          <w:lang w:val="es-ES"/>
+        </w:rPr>
+        <w:t>tasks</w:t>
+      </w:r>
+      <w:proofErr w:type="spellEnd"/>
+      <w:r>
+        <w:rPr>
+          <w:lang w:val="es-ES"/>
+        </w:rPr>
+        <w:t>": [</w:t>
+      </w:r>
+    </w:p>
+    <w:p>
+      <w:pPr>
+        <w:pStyle w:val="HTMLPreformatted"/>
         <w:pBdr>
           <w:top w:val="single" w:sz="6" w:space="19" w:color="C7CDCF"/>
           <w:left w:val="single" w:sz="6" w:space="19" w:color="C7CDCF"/>
@@ -14595,7 +16711,7 @@
     </w:p>
     <w:p>
       <w:pPr>
-        <w:pStyle w:val="HTMLconformatoprevio"/>
+        <w:pStyle w:val="HTMLPreformatted"/>
         <w:pBdr>
           <w:top w:val="single" w:sz="6" w:space="19" w:color="C7CDCF"/>
           <w:left w:val="single" w:sz="6" w:space="19" w:color="C7CDCF"/>
@@ -14656,7 +16772,7 @@
     </w:p>
     <w:p>
       <w:pPr>
-        <w:pStyle w:val="HTMLconformatoprevio"/>
+        <w:pStyle w:val="HTMLPreformatted"/>
         <w:pBdr>
           <w:top w:val="single" w:sz="6" w:space="19" w:color="C7CDCF"/>
           <w:left w:val="single" w:sz="6" w:space="19" w:color="C7CDCF"/>
@@ -14680,7 +16796,21 @@
           <w:lang w:val="es-ES"/>
         </w:rPr>
         <w:tab/>
-        <w:t xml:space="preserve">"name": </w:t>
+        <w:t>"</w:t>
+      </w:r>
+      <w:proofErr w:type="spellStart"/>
+      <w:r>
+        <w:rPr>
+          <w:lang w:val="es-ES"/>
+        </w:rPr>
+        <w:t>name</w:t>
+      </w:r>
+      <w:proofErr w:type="spellEnd"/>
+      <w:r>
+        <w:rPr>
+          <w:lang w:val="es-ES"/>
+        </w:rPr>
+        <w:t xml:space="preserve">": </w:t>
       </w:r>
       <w:r>
         <w:rPr>
@@ -14698,7 +16828,7 @@
     </w:p>
     <w:p>
       <w:pPr>
-        <w:pStyle w:val="HTMLconformatoprevio"/>
+        <w:pStyle w:val="HTMLPreformatted"/>
         <w:pBdr>
           <w:top w:val="single" w:sz="6" w:space="19" w:color="C7CDCF"/>
           <w:left w:val="single" w:sz="6" w:space="19" w:color="C7CDCF"/>
@@ -14726,7 +16856,7 @@
     </w:p>
     <w:p>
       <w:pPr>
-        <w:pStyle w:val="HTMLconformatoprevio"/>
+        <w:pStyle w:val="HTMLPreformatted"/>
         <w:pBdr>
           <w:top w:val="single" w:sz="6" w:space="19" w:color="C7CDCF"/>
           <w:left w:val="single" w:sz="6" w:space="19" w:color="C7CDCF"/>
@@ -14749,7 +16879,7 @@
     </w:p>
     <w:p>
       <w:pPr>
-        <w:pStyle w:val="HTMLconformatoprevio"/>
+        <w:pStyle w:val="HTMLPreformatted"/>
         <w:pBdr>
           <w:top w:val="single" w:sz="6" w:space="19" w:color="C7CDCF"/>
           <w:left w:val="single" w:sz="6" w:space="19" w:color="C7CDCF"/>
@@ -14791,7 +16921,7 @@
     </w:p>
     <w:p>
       <w:pPr>
-        <w:pStyle w:val="HTMLconformatoprevio"/>
+        <w:pStyle w:val="HTMLPreformatted"/>
         <w:pBdr>
           <w:top w:val="single" w:sz="6" w:space="19" w:color="C7CDCF"/>
           <w:left w:val="single" w:sz="6" w:space="19" w:color="C7CDCF"/>
@@ -14826,7 +16956,7 @@
     </w:p>
     <w:p>
       <w:pPr>
-        <w:pStyle w:val="HTMLconformatoprevio"/>
+        <w:pStyle w:val="HTMLPreformatted"/>
         <w:pBdr>
           <w:top w:val="single" w:sz="6" w:space="19" w:color="C7CDCF"/>
           <w:left w:val="single" w:sz="6" w:space="19" w:color="C7CDCF"/>
@@ -14849,7 +16979,7 @@
     </w:p>
     <w:p>
       <w:pPr>
-        <w:pStyle w:val="HTMLconformatoprevio"/>
+        <w:pStyle w:val="HTMLPreformatted"/>
         <w:pBdr>
           <w:top w:val="single" w:sz="6" w:space="19" w:color="C7CDCF"/>
           <w:left w:val="single" w:sz="6" w:space="19" w:color="C7CDCF"/>
@@ -14872,7 +17002,7 @@
     </w:p>
     <w:p>
       <w:pPr>
-        <w:pStyle w:val="HTMLconformatoprevio"/>
+        <w:pStyle w:val="HTMLPreformatted"/>
         <w:pBdr>
           <w:top w:val="single" w:sz="6" w:space="19" w:color="C7CDCF"/>
           <w:left w:val="single" w:sz="6" w:space="19" w:color="C7CDCF"/>
@@ -14897,8 +17027,8 @@
       </w:pPr>
     </w:p>
     <w:sectPr>
-      <w:footerReference w:type="even" r:id="rId40"/>
-      <w:footerReference w:type="default" r:id="rId41"/>
+      <w:footerReference w:type="even" r:id="rId43"/>
+      <w:footerReference w:type="default" r:id="rId44"/>
       <w:pgSz w:w="11906" w:h="16838"/>
       <w:pgMar w:top="1417" w:right="1701" w:bottom="1417" w:left="1701" w:header="708" w:footer="708" w:gutter="0"/>
       <w:pgNumType w:start="1"/>
@@ -14911,7 +17041,7 @@
 </file>
 
 <file path=word/endnotes.xml><?xml version="1.0" encoding="utf-8"?>
-<w:endnotes xmlns:wpc="http://schemas.microsoft.com/office/word/2010/wordprocessingCanvas" xmlns:cx="http://schemas.microsoft.com/office/drawing/2014/chartex" xmlns:mc="http://schemas.openxmlformats.org/markup-compatibility/2006" xmlns:o="urn:schemas-microsoft-com:office:office" xmlns:r="http://schemas.openxmlformats.org/officeDocument/2006/relationships" xmlns:m="http://schemas.openxmlformats.org/officeDocument/2006/math" xmlns:v="urn:schemas-microsoft-com:vml" xmlns:wp14="http://schemas.microsoft.com/office/word/2010/wordprocessingDrawing" xmlns:wp="http://schemas.openxmlformats.org/drawingml/2006/wordprocessingDrawing" xmlns:w10="urn:schemas-microsoft-com:office:word" xmlns:w="http://schemas.openxmlformats.org/wordprocessingml/2006/main" xmlns:w14="http://schemas.microsoft.com/office/word/2010/wordml" xmlns:w15="http://schemas.microsoft.com/office/word/2012/wordml" xmlns:w16se="http://schemas.microsoft.com/office/word/2015/wordml/symex" xmlns:wpg="http://schemas.microsoft.com/office/word/2010/wordprocessingGroup" xmlns:wpi="http://schemas.microsoft.com/office/word/2010/wordprocessingInk" xmlns:wne="http://schemas.microsoft.com/office/word/2006/wordml" xmlns:wps="http://schemas.microsoft.com/office/word/2010/wordprocessingShape" mc:Ignorable="w14 w15 w16se wp14">
+<w:endnotes xmlns:wpc="http://schemas.microsoft.com/office/word/2010/wordprocessingCanvas" xmlns:cx="http://schemas.microsoft.com/office/drawing/2014/chartex" xmlns:cx1="http://schemas.microsoft.com/office/drawing/2015/9/8/chartex" xmlns:cx2="http://schemas.microsoft.com/office/drawing/2015/10/21/chartex" xmlns:cx3="http://schemas.microsoft.com/office/drawing/2016/5/9/chartex" xmlns:cx4="http://schemas.microsoft.com/office/drawing/2016/5/10/chartex" xmlns:cx5="http://schemas.microsoft.com/office/drawing/2016/5/11/chartex" xmlns:cx6="http://schemas.microsoft.com/office/drawing/2016/5/12/chartex" xmlns:cx7="http://schemas.microsoft.com/office/drawing/2016/5/13/chartex" xmlns:cx8="http://schemas.microsoft.com/office/drawing/2016/5/14/chartex" xmlns:mc="http://schemas.openxmlformats.org/markup-compatibility/2006" xmlns:aink="http://schemas.microsoft.com/office/drawing/2016/ink" xmlns:am3d="http://schemas.microsoft.com/office/drawing/2017/model3d" xmlns:o="urn:schemas-microsoft-com:office:office" xmlns:r="http://schemas.openxmlformats.org/officeDocument/2006/relationships" xmlns:m="http://schemas.openxmlformats.org/officeDocument/2006/math" xmlns:v="urn:schemas-microsoft-com:vml" xmlns:wp14="http://schemas.microsoft.com/office/word/2010/wordprocessingDrawing" xmlns:wp="http://schemas.openxmlformats.org/drawingml/2006/wordprocessingDrawing" xmlns:w10="urn:schemas-microsoft-com:office:word" xmlns:w="http://schemas.openxmlformats.org/wordprocessingml/2006/main" xmlns:w14="http://schemas.microsoft.com/office/word/2010/wordml" xmlns:w15="http://schemas.microsoft.com/office/word/2012/wordml" xmlns:w16cid="http://schemas.microsoft.com/office/word/2016/wordml/cid" xmlns:w16se="http://schemas.microsoft.com/office/word/2015/wordml/symex" xmlns:wpg="http://schemas.microsoft.com/office/word/2010/wordprocessingGroup" xmlns:wpi="http://schemas.microsoft.com/office/word/2010/wordprocessingInk" xmlns:wne="http://schemas.microsoft.com/office/word/2006/wordml" xmlns:wps="http://schemas.microsoft.com/office/word/2010/wordprocessingShape" mc:Ignorable="w14 w15 w16se w16cid wp14">
   <w:endnote w:type="separator" w:id="-1">
     <w:p>
       <w:pPr>
@@ -14936,7 +17066,7 @@
 </file>
 
 <file path=word/footer1.xml><?xml version="1.0" encoding="utf-8"?>
-<w:ftr xmlns:wpc="http://schemas.microsoft.com/office/word/2010/wordprocessingCanvas" xmlns:cx="http://schemas.microsoft.com/office/drawing/2014/chartex" xmlns:mc="http://schemas.openxmlformats.org/markup-compatibility/2006" xmlns:o="urn:schemas-microsoft-com:office:office" xmlns:r="http://schemas.openxmlformats.org/officeDocument/2006/relationships" xmlns:m="http://schemas.openxmlformats.org/officeDocument/2006/math" xmlns:v="urn:schemas-microsoft-com:vml" xmlns:wp14="http://schemas.microsoft.com/office/word/2010/wordprocessingDrawing" xmlns:wp="http://schemas.openxmlformats.org/drawingml/2006/wordprocessingDrawing" xmlns:w10="urn:schemas-microsoft-com:office:word" xmlns:w="http://schemas.openxmlformats.org/wordprocessingml/2006/main" xmlns:w14="http://schemas.microsoft.com/office/word/2010/wordml" xmlns:w15="http://schemas.microsoft.com/office/word/2012/wordml" xmlns:w16se="http://schemas.microsoft.com/office/word/2015/wordml/symex" xmlns:wpg="http://schemas.microsoft.com/office/word/2010/wordprocessingGroup" xmlns:wpi="http://schemas.microsoft.com/office/word/2010/wordprocessingInk" xmlns:wne="http://schemas.microsoft.com/office/word/2006/wordml" xmlns:wps="http://schemas.microsoft.com/office/word/2010/wordprocessingShape" mc:Ignorable="w14 w15 w16se wp14">
+<w:ftr xmlns:wpc="http://schemas.microsoft.com/office/word/2010/wordprocessingCanvas" xmlns:cx="http://schemas.microsoft.com/office/drawing/2014/chartex" xmlns:cx1="http://schemas.microsoft.com/office/drawing/2015/9/8/chartex" xmlns:cx2="http://schemas.microsoft.com/office/drawing/2015/10/21/chartex" xmlns:cx3="http://schemas.microsoft.com/office/drawing/2016/5/9/chartex" xmlns:cx4="http://schemas.microsoft.com/office/drawing/2016/5/10/chartex" xmlns:cx5="http://schemas.microsoft.com/office/drawing/2016/5/11/chartex" xmlns:cx6="http://schemas.microsoft.com/office/drawing/2016/5/12/chartex" xmlns:cx7="http://schemas.microsoft.com/office/drawing/2016/5/13/chartex" xmlns:cx8="http://schemas.microsoft.com/office/drawing/2016/5/14/chartex" xmlns:mc="http://schemas.openxmlformats.org/markup-compatibility/2006" xmlns:aink="http://schemas.microsoft.com/office/drawing/2016/ink" xmlns:am3d="http://schemas.microsoft.com/office/drawing/2017/model3d" xmlns:o="urn:schemas-microsoft-com:office:office" xmlns:r="http://schemas.openxmlformats.org/officeDocument/2006/relationships" xmlns:m="http://schemas.openxmlformats.org/officeDocument/2006/math" xmlns:v="urn:schemas-microsoft-com:vml" xmlns:wp14="http://schemas.microsoft.com/office/word/2010/wordprocessingDrawing" xmlns:wp="http://schemas.openxmlformats.org/drawingml/2006/wordprocessingDrawing" xmlns:w10="urn:schemas-microsoft-com:office:word" xmlns:w="http://schemas.openxmlformats.org/wordprocessingml/2006/main" xmlns:w14="http://schemas.microsoft.com/office/word/2010/wordml" xmlns:w15="http://schemas.microsoft.com/office/word/2012/wordml" xmlns:w16cid="http://schemas.microsoft.com/office/word/2016/wordml/cid" xmlns:w16se="http://schemas.microsoft.com/office/word/2015/wordml/symex" xmlns:wpg="http://schemas.microsoft.com/office/word/2010/wordprocessingGroup" xmlns:wpi="http://schemas.microsoft.com/office/word/2010/wordprocessingInk" xmlns:wne="http://schemas.microsoft.com/office/word/2006/wordml" xmlns:wps="http://schemas.microsoft.com/office/word/2010/wordprocessingShape" mc:Ignorable="w14 w15 w16se w16cid wp14">
   <w:sdt>
     <w:sdtPr>
       <w:id w:val="648105110"/>
@@ -14948,7 +17078,7 @@
     <w:sdtContent>
       <w:p>
         <w:pPr>
-          <w:pStyle w:val="Piedepgina"/>
+          <w:pStyle w:val="Footer"/>
         </w:pPr>
         <w:r>
           <w:fldChar w:fldCharType="begin"/>
@@ -14973,14 +17103,14 @@
   </w:sdt>
   <w:p>
     <w:pPr>
-      <w:pStyle w:val="Piedepgina"/>
+      <w:pStyle w:val="Footer"/>
     </w:pPr>
   </w:p>
 </w:ftr>
 </file>
 
 <file path=word/footer2.xml><?xml version="1.0" encoding="utf-8"?>
-<w:ftr xmlns:wpc="http://schemas.microsoft.com/office/word/2010/wordprocessingCanvas" xmlns:cx="http://schemas.microsoft.com/office/drawing/2014/chartex" xmlns:mc="http://schemas.openxmlformats.org/markup-compatibility/2006" xmlns:o="urn:schemas-microsoft-com:office:office" xmlns:r="http://schemas.openxmlformats.org/officeDocument/2006/relationships" xmlns:m="http://schemas.openxmlformats.org/officeDocument/2006/math" xmlns:v="urn:schemas-microsoft-com:vml" xmlns:wp14="http://schemas.microsoft.com/office/word/2010/wordprocessingDrawing" xmlns:wp="http://schemas.openxmlformats.org/drawingml/2006/wordprocessingDrawing" xmlns:w10="urn:schemas-microsoft-com:office:word" xmlns:w="http://schemas.openxmlformats.org/wordprocessingml/2006/main" xmlns:w14="http://schemas.microsoft.com/office/word/2010/wordml" xmlns:w15="http://schemas.microsoft.com/office/word/2012/wordml" xmlns:w16se="http://schemas.microsoft.com/office/word/2015/wordml/symex" xmlns:wpg="http://schemas.microsoft.com/office/word/2010/wordprocessingGroup" xmlns:wpi="http://schemas.microsoft.com/office/word/2010/wordprocessingInk" xmlns:wne="http://schemas.microsoft.com/office/word/2006/wordml" xmlns:wps="http://schemas.microsoft.com/office/word/2010/wordprocessingShape" mc:Ignorable="w14 w15 w16se wp14">
+<w:ftr xmlns:wpc="http://schemas.microsoft.com/office/word/2010/wordprocessingCanvas" xmlns:cx="http://schemas.microsoft.com/office/drawing/2014/chartex" xmlns:cx1="http://schemas.microsoft.com/office/drawing/2015/9/8/chartex" xmlns:cx2="http://schemas.microsoft.com/office/drawing/2015/10/21/chartex" xmlns:cx3="http://schemas.microsoft.com/office/drawing/2016/5/9/chartex" xmlns:cx4="http://schemas.microsoft.com/office/drawing/2016/5/10/chartex" xmlns:cx5="http://schemas.microsoft.com/office/drawing/2016/5/11/chartex" xmlns:cx6="http://schemas.microsoft.com/office/drawing/2016/5/12/chartex" xmlns:cx7="http://schemas.microsoft.com/office/drawing/2016/5/13/chartex" xmlns:cx8="http://schemas.microsoft.com/office/drawing/2016/5/14/chartex" xmlns:mc="http://schemas.openxmlformats.org/markup-compatibility/2006" xmlns:aink="http://schemas.microsoft.com/office/drawing/2016/ink" xmlns:am3d="http://schemas.microsoft.com/office/drawing/2017/model3d" xmlns:o="urn:schemas-microsoft-com:office:office" xmlns:r="http://schemas.openxmlformats.org/officeDocument/2006/relationships" xmlns:m="http://schemas.openxmlformats.org/officeDocument/2006/math" xmlns:v="urn:schemas-microsoft-com:vml" xmlns:wp14="http://schemas.microsoft.com/office/word/2010/wordprocessingDrawing" xmlns:wp="http://schemas.openxmlformats.org/drawingml/2006/wordprocessingDrawing" xmlns:w10="urn:schemas-microsoft-com:office:word" xmlns:w="http://schemas.openxmlformats.org/wordprocessingml/2006/main" xmlns:w14="http://schemas.microsoft.com/office/word/2010/wordml" xmlns:w15="http://schemas.microsoft.com/office/word/2012/wordml" xmlns:w16cid="http://schemas.microsoft.com/office/word/2016/wordml/cid" xmlns:w16se="http://schemas.microsoft.com/office/word/2015/wordml/symex" xmlns:wpg="http://schemas.microsoft.com/office/word/2010/wordprocessingGroup" xmlns:wpi="http://schemas.microsoft.com/office/word/2010/wordprocessingInk" xmlns:wne="http://schemas.microsoft.com/office/word/2006/wordml" xmlns:wps="http://schemas.microsoft.com/office/word/2010/wordprocessingShape" mc:Ignorable="w14 w15 w16se w16cid wp14">
   <w:sdt>
     <w:sdtPr>
       <w:id w:val="1561977444"/>
@@ -14992,7 +17122,7 @@
     <w:sdtContent>
       <w:p>
         <w:pPr>
-          <w:pStyle w:val="Piedepgina"/>
+          <w:pStyle w:val="Footer"/>
           <w:jc w:val="right"/>
         </w:pPr>
         <w:r>
@@ -15018,14 +17148,14 @@
   </w:sdt>
   <w:p>
     <w:pPr>
-      <w:pStyle w:val="Piedepgina"/>
+      <w:pStyle w:val="Footer"/>
     </w:pPr>
   </w:p>
 </w:ftr>
 </file>
 
 <file path=word/footnotes.xml><?xml version="1.0" encoding="utf-8"?>
-<w:footnotes xmlns:wpc="http://schemas.microsoft.com/office/word/2010/wordprocessingCanvas" xmlns:cx="http://schemas.microsoft.com/office/drawing/2014/chartex" xmlns:mc="http://schemas.openxmlformats.org/markup-compatibility/2006" xmlns:o="urn:schemas-microsoft-com:office:office" xmlns:r="http://schemas.openxmlformats.org/officeDocument/2006/relationships" xmlns:m="http://schemas.openxmlformats.org/officeDocument/2006/math" xmlns:v="urn:schemas-microsoft-com:vml" xmlns:wp14="http://schemas.microsoft.com/office/word/2010/wordprocessingDrawing" xmlns:wp="http://schemas.openxmlformats.org/drawingml/2006/wordprocessingDrawing" xmlns:w10="urn:schemas-microsoft-com:office:word" xmlns:w="http://schemas.openxmlformats.org/wordprocessingml/2006/main" xmlns:w14="http://schemas.microsoft.com/office/word/2010/wordml" xmlns:w15="http://schemas.microsoft.com/office/word/2012/wordml" xmlns:w16se="http://schemas.microsoft.com/office/word/2015/wordml/symex" xmlns:wpg="http://schemas.microsoft.com/office/word/2010/wordprocessingGroup" xmlns:wpi="http://schemas.microsoft.com/office/word/2010/wordprocessingInk" xmlns:wne="http://schemas.microsoft.com/office/word/2006/wordml" xmlns:wps="http://schemas.microsoft.com/office/word/2010/wordprocessingShape" mc:Ignorable="w14 w15 w16se wp14">
+<w:footnotes xmlns:wpc="http://schemas.microsoft.com/office/word/2010/wordprocessingCanvas" xmlns:cx="http://schemas.microsoft.com/office/drawing/2014/chartex" xmlns:cx1="http://schemas.microsoft.com/office/drawing/2015/9/8/chartex" xmlns:cx2="http://schemas.microsoft.com/office/drawing/2015/10/21/chartex" xmlns:cx3="http://schemas.microsoft.com/office/drawing/2016/5/9/chartex" xmlns:cx4="http://schemas.microsoft.com/office/drawing/2016/5/10/chartex" xmlns:cx5="http://schemas.microsoft.com/office/drawing/2016/5/11/chartex" xmlns:cx6="http://schemas.microsoft.com/office/drawing/2016/5/12/chartex" xmlns:cx7="http://schemas.microsoft.com/office/drawing/2016/5/13/chartex" xmlns:cx8="http://schemas.microsoft.com/office/drawing/2016/5/14/chartex" xmlns:mc="http://schemas.openxmlformats.org/markup-compatibility/2006" xmlns:aink="http://schemas.microsoft.com/office/drawing/2016/ink" xmlns:am3d="http://schemas.microsoft.com/office/drawing/2017/model3d" xmlns:o="urn:schemas-microsoft-com:office:office" xmlns:r="http://schemas.openxmlformats.org/officeDocument/2006/relationships" xmlns:m="http://schemas.openxmlformats.org/officeDocument/2006/math" xmlns:v="urn:schemas-microsoft-com:vml" xmlns:wp14="http://schemas.microsoft.com/office/word/2010/wordprocessingDrawing" xmlns:wp="http://schemas.openxmlformats.org/drawingml/2006/wordprocessingDrawing" xmlns:w10="urn:schemas-microsoft-com:office:word" xmlns:w="http://schemas.openxmlformats.org/wordprocessingml/2006/main" xmlns:w14="http://schemas.microsoft.com/office/word/2010/wordml" xmlns:w15="http://schemas.microsoft.com/office/word/2012/wordml" xmlns:w16cid="http://schemas.microsoft.com/office/word/2016/wordml/cid" xmlns:w16se="http://schemas.microsoft.com/office/word/2015/wordml/symex" xmlns:wpg="http://schemas.microsoft.com/office/word/2010/wordprocessingGroup" xmlns:wpi="http://schemas.microsoft.com/office/word/2010/wordprocessingInk" xmlns:wne="http://schemas.microsoft.com/office/word/2006/wordml" xmlns:wps="http://schemas.microsoft.com/office/word/2010/wordprocessingShape" mc:Ignorable="w14 w15 w16se w16cid wp14">
   <w:footnote w:type="separator" w:id="-1">
     <w:p>
       <w:pPr>
@@ -15050,7 +17180,7 @@
 </file>
 
 <file path=word/numbering.xml><?xml version="1.0" encoding="utf-8"?>
-<w:numbering xmlns:wpc="http://schemas.microsoft.com/office/word/2010/wordprocessingCanvas" xmlns:cx="http://schemas.microsoft.com/office/drawing/2014/chartex" xmlns:mc="http://schemas.openxmlformats.org/markup-compatibility/2006" xmlns:o="urn:schemas-microsoft-com:office:office" xmlns:r="http://schemas.openxmlformats.org/officeDocument/2006/relationships" xmlns:m="http://schemas.openxmlformats.org/officeDocument/2006/math" xmlns:v="urn:schemas-microsoft-com:vml" xmlns:wp14="http://schemas.microsoft.com/office/word/2010/wordprocessingDrawing" xmlns:wp="http://schemas.openxmlformats.org/drawingml/2006/wordprocessingDrawing" xmlns:w10="urn:schemas-microsoft-com:office:word" xmlns:w="http://schemas.openxmlformats.org/wordprocessingml/2006/main" xmlns:w14="http://schemas.microsoft.com/office/word/2010/wordml" xmlns:w15="http://schemas.microsoft.com/office/word/2012/wordml" xmlns:w16se="http://schemas.microsoft.com/office/word/2015/wordml/symex" xmlns:wpg="http://schemas.microsoft.com/office/word/2010/wordprocessingGroup" xmlns:wpi="http://schemas.microsoft.com/office/word/2010/wordprocessingInk" xmlns:wne="http://schemas.microsoft.com/office/word/2006/wordml" xmlns:wps="http://schemas.microsoft.com/office/word/2010/wordprocessingShape" mc:Ignorable="w14 w15 w16se wp14">
+<w:numbering xmlns:wpc="http://schemas.microsoft.com/office/word/2010/wordprocessingCanvas" xmlns:cx="http://schemas.microsoft.com/office/drawing/2014/chartex" xmlns:cx1="http://schemas.microsoft.com/office/drawing/2015/9/8/chartex" xmlns:cx2="http://schemas.microsoft.com/office/drawing/2015/10/21/chartex" xmlns:cx3="http://schemas.microsoft.com/office/drawing/2016/5/9/chartex" xmlns:cx4="http://schemas.microsoft.com/office/drawing/2016/5/10/chartex" xmlns:cx5="http://schemas.microsoft.com/office/drawing/2016/5/11/chartex" xmlns:cx6="http://schemas.microsoft.com/office/drawing/2016/5/12/chartex" xmlns:cx7="http://schemas.microsoft.com/office/drawing/2016/5/13/chartex" xmlns:cx8="http://schemas.microsoft.com/office/drawing/2016/5/14/chartex" xmlns:mc="http://schemas.openxmlformats.org/markup-compatibility/2006" xmlns:aink="http://schemas.microsoft.com/office/drawing/2016/ink" xmlns:am3d="http://schemas.microsoft.com/office/drawing/2017/model3d" xmlns:o="urn:schemas-microsoft-com:office:office" xmlns:r="http://schemas.openxmlformats.org/officeDocument/2006/relationships" xmlns:m="http://schemas.openxmlformats.org/officeDocument/2006/math" xmlns:v="urn:schemas-microsoft-com:vml" xmlns:wp14="http://schemas.microsoft.com/office/word/2010/wordprocessingDrawing" xmlns:wp="http://schemas.openxmlformats.org/drawingml/2006/wordprocessingDrawing" xmlns:w10="urn:schemas-microsoft-com:office:word" xmlns:w="http://schemas.openxmlformats.org/wordprocessingml/2006/main" xmlns:w14="http://schemas.microsoft.com/office/word/2010/wordml" xmlns:w15="http://schemas.microsoft.com/office/word/2012/wordml" xmlns:w16cid="http://schemas.microsoft.com/office/word/2016/wordml/cid" xmlns:w16se="http://schemas.microsoft.com/office/word/2015/wordml/symex" xmlns:wpg="http://schemas.microsoft.com/office/word/2010/wordprocessingGroup" xmlns:wpi="http://schemas.microsoft.com/office/word/2010/wordprocessingInk" xmlns:wne="http://schemas.microsoft.com/office/word/2006/wordml" xmlns:wps="http://schemas.microsoft.com/office/word/2010/wordprocessingShape" mc:Ignorable="w14 w15 w16se w16cid wp14">
   <w:abstractNum w:abstractNumId="0" w15:restartNumberingAfterBreak="0">
     <w:nsid w:val="01BB002D"/>
     <w:multiLevelType w:val="hybridMultilevel"/>
@@ -16197,7 +18327,7 @@
     <w:lvl w:ilvl="0">
       <w:start w:val="1"/>
       <w:numFmt w:val="decimal"/>
-      <w:pStyle w:val="Ttulo1"/>
+      <w:pStyle w:val="Heading1"/>
       <w:lvlText w:val="%1"/>
       <w:lvlJc w:val="left"/>
       <w:pPr>
@@ -16207,7 +18337,7 @@
     <w:lvl w:ilvl="1">
       <w:start w:val="1"/>
       <w:numFmt w:val="decimal"/>
-      <w:pStyle w:val="Ttulo2"/>
+      <w:pStyle w:val="Heading2"/>
       <w:lvlText w:val="%1.%2"/>
       <w:lvlJc w:val="left"/>
       <w:pPr>
@@ -16217,7 +18347,7 @@
     <w:lvl w:ilvl="2">
       <w:start w:val="1"/>
       <w:numFmt w:val="decimal"/>
-      <w:pStyle w:val="Ttulo3"/>
+      <w:pStyle w:val="Heading3"/>
       <w:lvlText w:val="%1.%2.%3"/>
       <w:lvlJc w:val="left"/>
       <w:pPr>
@@ -16231,7 +18361,7 @@
     <w:lvl w:ilvl="3">
       <w:start w:val="1"/>
       <w:numFmt w:val="decimal"/>
-      <w:pStyle w:val="Ttulo4"/>
+      <w:pStyle w:val="Heading4"/>
       <w:lvlText w:val="%1.%2.%3.%4"/>
       <w:lvlJc w:val="left"/>
       <w:pPr>
@@ -16241,7 +18371,7 @@
     <w:lvl w:ilvl="4">
       <w:start w:val="1"/>
       <w:numFmt w:val="decimal"/>
-      <w:pStyle w:val="Ttulo5"/>
+      <w:pStyle w:val="Heading5"/>
       <w:lvlText w:val="%1.%2.%3.%4.%5"/>
       <w:lvlJc w:val="left"/>
       <w:pPr>
@@ -16251,7 +18381,7 @@
     <w:lvl w:ilvl="5">
       <w:start w:val="1"/>
       <w:numFmt w:val="decimal"/>
-      <w:pStyle w:val="Ttulo6"/>
+      <w:pStyle w:val="Heading6"/>
       <w:lvlText w:val="%1.%2.%3.%4.%5.%6"/>
       <w:lvlJc w:val="left"/>
       <w:pPr>
@@ -16261,7 +18391,7 @@
     <w:lvl w:ilvl="6">
       <w:start w:val="1"/>
       <w:numFmt w:val="decimal"/>
-      <w:pStyle w:val="Ttulo7"/>
+      <w:pStyle w:val="Heading7"/>
       <w:lvlText w:val="%1.%2.%3.%4.%5.%6.%7"/>
       <w:lvlJc w:val="left"/>
       <w:pPr>
@@ -16271,7 +18401,7 @@
     <w:lvl w:ilvl="7">
       <w:start w:val="1"/>
       <w:numFmt w:val="decimal"/>
-      <w:pStyle w:val="Ttulo8"/>
+      <w:pStyle w:val="Heading8"/>
       <w:lvlText w:val="%1.%2.%3.%4.%5.%6.%7.%8"/>
       <w:lvlJc w:val="left"/>
       <w:pPr>
@@ -16281,7 +18411,7 @@
     <w:lvl w:ilvl="8">
       <w:start w:val="1"/>
       <w:numFmt w:val="decimal"/>
-      <w:pStyle w:val="Ttulo9"/>
+      <w:pStyle w:val="Heading9"/>
       <w:lvlText w:val="%1.%2.%3.%4.%5.%6.%7.%8.%9"/>
       <w:lvlJc w:val="left"/>
       <w:pPr>
@@ -16543,7 +18673,7 @@
 </file>
 
 <file path=word/styles.xml><?xml version="1.0" encoding="utf-8"?>
-<w:styles xmlns:mc="http://schemas.openxmlformats.org/markup-compatibility/2006" xmlns:r="http://schemas.openxmlformats.org/officeDocument/2006/relationships" xmlns:w="http://schemas.openxmlformats.org/wordprocessingml/2006/main" xmlns:w14="http://schemas.microsoft.com/office/word/2010/wordml" xmlns:w15="http://schemas.microsoft.com/office/word/2012/wordml" xmlns:w16se="http://schemas.microsoft.com/office/word/2015/wordml/symex" mc:Ignorable="w14 w15 w16se">
+<w:styles xmlns:mc="http://schemas.openxmlformats.org/markup-compatibility/2006" xmlns:r="http://schemas.openxmlformats.org/officeDocument/2006/relationships" xmlns:w="http://schemas.openxmlformats.org/wordprocessingml/2006/main" xmlns:w14="http://schemas.microsoft.com/office/word/2010/wordml" xmlns:w15="http://schemas.microsoft.com/office/word/2012/wordml" xmlns:w16cid="http://schemas.microsoft.com/office/word/2016/wordml/cid" xmlns:w16se="http://schemas.microsoft.com/office/word/2015/wordml/symex" mc:Ignorable="w14 w15 w16se w16cid">
   <w:docDefaults>
     <w:rPrDefault>
       <w:rPr>
@@ -16559,7 +18689,7 @@
       </w:pPr>
     </w:pPrDefault>
   </w:docDefaults>
-  <w:latentStyles w:defLockedState="0" w:defUIPriority="99" w:defSemiHidden="0" w:defUnhideWhenUsed="0" w:defQFormat="0" w:count="371">
+  <w:latentStyles w:defLockedState="0" w:defUIPriority="99" w:defSemiHidden="0" w:defUnhideWhenUsed="0" w:defQFormat="0" w:count="375">
     <w:lsdException w:name="Normal" w:uiPriority="0" w:qFormat="1"/>
     <w:lsdException w:name="heading 1" w:uiPriority="9" w:qFormat="1"/>
     <w:lsdException w:name="heading 2" w:semiHidden="1" w:uiPriority="9" w:unhideWhenUsed="1" w:qFormat="1"/>
@@ -16665,7 +18795,6 @@
     <w:lsdException w:name="HTML Sample" w:semiHidden="1" w:unhideWhenUsed="1"/>
     <w:lsdException w:name="HTML Typewriter" w:semiHidden="1" w:unhideWhenUsed="1"/>
     <w:lsdException w:name="HTML Variable" w:semiHidden="1" w:unhideWhenUsed="1"/>
-    <w:lsdException w:name="Normal Table" w:semiHidden="1" w:unhideWhenUsed="1"/>
     <w:lsdException w:name="annotation subject" w:semiHidden="1" w:unhideWhenUsed="1"/>
     <w:lsdException w:name="No List" w:semiHidden="1" w:unhideWhenUsed="1"/>
     <w:lsdException w:name="Outline List 1" w:semiHidden="1" w:unhideWhenUsed="1"/>
@@ -16709,10 +18838,8 @@
     <w:lsdException w:name="Table Elegant" w:semiHidden="1" w:unhideWhenUsed="1"/>
     <w:lsdException w:name="Table Professional" w:semiHidden="1" w:unhideWhenUsed="1"/>
     <w:lsdException w:name="Table Subtle 1" w:semiHidden="1" w:unhideWhenUsed="1"/>
-    <w:lsdException w:name="Table Subtle 2" w:semiHidden="1" w:unhideWhenUsed="1"/>
     <w:lsdException w:name="Table Web 1" w:semiHidden="1" w:unhideWhenUsed="1"/>
     <w:lsdException w:name="Table Web 2" w:semiHidden="1" w:unhideWhenUsed="1"/>
-    <w:lsdException w:name="Table Web 3" w:semiHidden="1" w:unhideWhenUsed="1"/>
     <w:lsdException w:name="Balloon Text" w:semiHidden="1" w:unhideWhenUsed="1"/>
     <w:lsdException w:name="Table Grid" w:uiPriority="39"/>
     <w:lsdException w:name="Table Theme" w:semiHidden="1" w:unhideWhenUsed="1"/>
@@ -16931,6 +19058,10 @@
     <w:lsdException w:name="List Table 5 Dark Accent 6" w:uiPriority="50"/>
     <w:lsdException w:name="List Table 6 Colorful Accent 6" w:uiPriority="51"/>
     <w:lsdException w:name="List Table 7 Colorful Accent 6" w:uiPriority="52"/>
+    <w:lsdException w:name="Mention" w:semiHidden="1" w:unhideWhenUsed="1"/>
+    <w:lsdException w:name="Smart Hyperlink" w:semiHidden="1" w:unhideWhenUsed="1"/>
+    <w:lsdException w:name="Hashtag" w:semiHidden="1" w:unhideWhenUsed="1"/>
+    <w:lsdException w:name="Unresolved Mention" w:semiHidden="1" w:unhideWhenUsed="1"/>
   </w:latentStyles>
   <w:style w:type="paragraph" w:default="1" w:styleId="Normal">
     <w:name w:val="Normal"/>
@@ -16940,11 +19071,11 @@
       <w:sz w:val="24"/>
     </w:rPr>
   </w:style>
-  <w:style w:type="paragraph" w:styleId="Ttulo1">
+  <w:style w:type="paragraph" w:styleId="Heading1">
     <w:name w:val="heading 1"/>
     <w:basedOn w:val="Normal"/>
     <w:next w:val="Normal"/>
-    <w:link w:val="Ttulo1Car"/>
+    <w:link w:val="Heading1Char"/>
     <w:uiPriority w:val="9"/>
     <w:qFormat/>
     <w:rsid w:val="008D6485"/>
@@ -16964,11 +19095,11 @@
       <w:szCs w:val="32"/>
     </w:rPr>
   </w:style>
-  <w:style w:type="paragraph" w:styleId="Ttulo2">
+  <w:style w:type="paragraph" w:styleId="Heading2">
     <w:name w:val="heading 2"/>
     <w:basedOn w:val="Normal"/>
     <w:next w:val="Normal"/>
-    <w:link w:val="Ttulo2Car"/>
+    <w:link w:val="Heading2Char"/>
     <w:uiPriority w:val="9"/>
     <w:unhideWhenUsed/>
     <w:qFormat/>
@@ -16990,11 +19121,11 @@
       <w:szCs w:val="26"/>
     </w:rPr>
   </w:style>
-  <w:style w:type="paragraph" w:styleId="Ttulo3">
+  <w:style w:type="paragraph" w:styleId="Heading3">
     <w:name w:val="heading 3"/>
     <w:basedOn w:val="Normal"/>
     <w:next w:val="Normal"/>
-    <w:link w:val="Ttulo3Car"/>
+    <w:link w:val="Heading3Char"/>
     <w:uiPriority w:val="9"/>
     <w:unhideWhenUsed/>
     <w:qFormat/>
@@ -17015,11 +19146,11 @@
       <w:szCs w:val="24"/>
     </w:rPr>
   </w:style>
-  <w:style w:type="paragraph" w:styleId="Ttulo4">
+  <w:style w:type="paragraph" w:styleId="Heading4">
     <w:name w:val="heading 4"/>
     <w:basedOn w:val="Normal"/>
     <w:next w:val="Normal"/>
-    <w:link w:val="Ttulo4Car"/>
+    <w:link w:val="Heading4Char"/>
     <w:uiPriority w:val="9"/>
     <w:semiHidden/>
     <w:unhideWhenUsed/>
@@ -17042,11 +19173,11 @@
       <w:color w:val="2E74B5" w:themeColor="accent1" w:themeShade="BF"/>
     </w:rPr>
   </w:style>
-  <w:style w:type="paragraph" w:styleId="Ttulo5">
+  <w:style w:type="paragraph" w:styleId="Heading5">
     <w:name w:val="heading 5"/>
     <w:basedOn w:val="Normal"/>
     <w:next w:val="Normal"/>
-    <w:link w:val="Ttulo5Car"/>
+    <w:link w:val="Heading5Char"/>
     <w:uiPriority w:val="9"/>
     <w:semiHidden/>
     <w:unhideWhenUsed/>
@@ -17067,11 +19198,11 @@
       <w:color w:val="2E74B5" w:themeColor="accent1" w:themeShade="BF"/>
     </w:rPr>
   </w:style>
-  <w:style w:type="paragraph" w:styleId="Ttulo6">
+  <w:style w:type="paragraph" w:styleId="Heading6">
     <w:name w:val="heading 6"/>
     <w:basedOn w:val="Normal"/>
     <w:next w:val="Normal"/>
-    <w:link w:val="Ttulo6Car"/>
+    <w:link w:val="Heading6Char"/>
     <w:uiPriority w:val="9"/>
     <w:semiHidden/>
     <w:unhideWhenUsed/>
@@ -17092,11 +19223,11 @@
       <w:color w:val="1F4D78" w:themeColor="accent1" w:themeShade="7F"/>
     </w:rPr>
   </w:style>
-  <w:style w:type="paragraph" w:styleId="Ttulo7">
+  <w:style w:type="paragraph" w:styleId="Heading7">
     <w:name w:val="heading 7"/>
     <w:basedOn w:val="Normal"/>
     <w:next w:val="Normal"/>
-    <w:link w:val="Ttulo7Car"/>
+    <w:link w:val="Heading7Char"/>
     <w:uiPriority w:val="9"/>
     <w:semiHidden/>
     <w:unhideWhenUsed/>
@@ -17119,11 +19250,11 @@
       <w:color w:val="1F4D78" w:themeColor="accent1" w:themeShade="7F"/>
     </w:rPr>
   </w:style>
-  <w:style w:type="paragraph" w:styleId="Ttulo8">
+  <w:style w:type="paragraph" w:styleId="Heading8">
     <w:name w:val="heading 8"/>
     <w:basedOn w:val="Normal"/>
     <w:next w:val="Normal"/>
-    <w:link w:val="Ttulo8Car"/>
+    <w:link w:val="Heading8Char"/>
     <w:uiPriority w:val="9"/>
     <w:semiHidden/>
     <w:unhideWhenUsed/>
@@ -17146,11 +19277,11 @@
       <w:szCs w:val="21"/>
     </w:rPr>
   </w:style>
-  <w:style w:type="paragraph" w:styleId="Ttulo9">
+  <w:style w:type="paragraph" w:styleId="Heading9">
     <w:name w:val="heading 9"/>
     <w:basedOn w:val="Normal"/>
     <w:next w:val="Normal"/>
-    <w:link w:val="Ttulo9Car"/>
+    <w:link w:val="Heading9Char"/>
     <w:uiPriority w:val="9"/>
     <w:semiHidden/>
     <w:unhideWhenUsed/>
@@ -17175,13 +19306,13 @@
       <w:szCs w:val="21"/>
     </w:rPr>
   </w:style>
-  <w:style w:type="character" w:default="1" w:styleId="Fuentedeprrafopredeter">
+  <w:style w:type="character" w:default="1" w:styleId="DefaultParagraphFont">
     <w:name w:val="Default Paragraph Font"/>
     <w:uiPriority w:val="1"/>
     <w:semiHidden/>
     <w:unhideWhenUsed/>
   </w:style>
-  <w:style w:type="table" w:default="1" w:styleId="Tablanormal">
+  <w:style w:type="table" w:default="1" w:styleId="TableNormal">
     <w:name w:val="Normal Table"/>
     <w:uiPriority w:val="99"/>
     <w:semiHidden/>
@@ -17196,15 +19327,15 @@
       </w:tblCellMar>
     </w:tblPr>
   </w:style>
-  <w:style w:type="numbering" w:default="1" w:styleId="Sinlista">
+  <w:style w:type="numbering" w:default="1" w:styleId="NoList">
     <w:name w:val="No List"/>
     <w:uiPriority w:val="99"/>
     <w:semiHidden/>
     <w:unhideWhenUsed/>
   </w:style>
-  <w:style w:type="table" w:styleId="Tablaconcuadrcula">
+  <w:style w:type="table" w:styleId="TableGrid">
     <w:name w:val="Table Grid"/>
-    <w:basedOn w:val="Tablanormal"/>
+    <w:basedOn w:val="TableNormal"/>
     <w:uiPriority w:val="39"/>
     <w:rsid w:val="008850B0"/>
     <w:pPr>
@@ -17223,7 +19354,7 @@
   </w:style>
   <w:style w:type="table" w:customStyle="1" w:styleId="Tablaconcuadrcula4-nfasis31">
     <w:name w:val="Tabla con cuadrícula 4 - Énfasis 31"/>
-    <w:basedOn w:val="Tablanormal"/>
+    <w:basedOn w:val="TableNormal"/>
     <w:uiPriority w:val="49"/>
     <w:rsid w:val="008850B0"/>
     <w:pPr>
@@ -17299,7 +19430,7 @@
   </w:style>
   <w:style w:type="table" w:customStyle="1" w:styleId="Tablaconcuadrcula4-nfasis51">
     <w:name w:val="Tabla con cuadrícula 4 - Énfasis 51"/>
-    <w:basedOn w:val="Tablanormal"/>
+    <w:basedOn w:val="TableNormal"/>
     <w:uiPriority w:val="49"/>
     <w:rsid w:val="00E42792"/>
     <w:pPr>
@@ -17373,11 +19504,11 @@
       </w:tcPr>
     </w:tblStylePr>
   </w:style>
-  <w:style w:type="paragraph" w:styleId="Citadestacada">
+  <w:style w:type="paragraph" w:styleId="IntenseQuote">
     <w:name w:val="Intense Quote"/>
     <w:basedOn w:val="Normal"/>
     <w:next w:val="Normal"/>
-    <w:link w:val="CitadestacadaCar"/>
+    <w:link w:val="IntenseQuoteChar"/>
     <w:uiPriority w:val="30"/>
     <w:qFormat/>
     <w:rsid w:val="008D6485"/>
@@ -17396,10 +19527,10 @@
       <w:color w:val="5B9BD5" w:themeColor="accent1"/>
     </w:rPr>
   </w:style>
-  <w:style w:type="character" w:customStyle="1" w:styleId="CitadestacadaCar">
-    <w:name w:val="Cita destacada Car"/>
-    <w:basedOn w:val="Fuentedeprrafopredeter"/>
-    <w:link w:val="Citadestacada"/>
+  <w:style w:type="character" w:customStyle="1" w:styleId="IntenseQuoteChar">
+    <w:name w:val="Intense Quote Char"/>
+    <w:basedOn w:val="DefaultParagraphFont"/>
+    <w:link w:val="IntenseQuote"/>
     <w:uiPriority w:val="30"/>
     <w:rsid w:val="008D6485"/>
     <w:rPr>
@@ -17408,10 +19539,10 @@
       <w:color w:val="5B9BD5" w:themeColor="accent1"/>
     </w:rPr>
   </w:style>
-  <w:style w:type="character" w:customStyle="1" w:styleId="Ttulo1Car">
-    <w:name w:val="Título 1 Car"/>
-    <w:basedOn w:val="Fuentedeprrafopredeter"/>
-    <w:link w:val="Ttulo1"/>
+  <w:style w:type="character" w:customStyle="1" w:styleId="Heading1Char">
+    <w:name w:val="Heading 1 Char"/>
+    <w:basedOn w:val="DefaultParagraphFont"/>
+    <w:link w:val="Heading1"/>
     <w:uiPriority w:val="9"/>
     <w:rsid w:val="008D6485"/>
     <w:rPr>
@@ -17421,11 +19552,11 @@
       <w:szCs w:val="32"/>
     </w:rPr>
   </w:style>
-  <w:style w:type="paragraph" w:styleId="Ttulo">
+  <w:style w:type="paragraph" w:styleId="Title">
     <w:name w:val="Title"/>
     <w:basedOn w:val="Normal"/>
     <w:next w:val="Normal"/>
-    <w:link w:val="TtuloCar"/>
+    <w:link w:val="TitleChar"/>
     <w:uiPriority w:val="10"/>
     <w:qFormat/>
     <w:rsid w:val="00985C49"/>
@@ -17441,10 +19572,10 @@
       <w:szCs w:val="56"/>
     </w:rPr>
   </w:style>
-  <w:style w:type="character" w:customStyle="1" w:styleId="TtuloCar">
-    <w:name w:val="Título Car"/>
-    <w:basedOn w:val="Fuentedeprrafopredeter"/>
-    <w:link w:val="Ttulo"/>
+  <w:style w:type="character" w:customStyle="1" w:styleId="TitleChar">
+    <w:name w:val="Title Char"/>
+    <w:basedOn w:val="DefaultParagraphFont"/>
+    <w:link w:val="Title"/>
     <w:uiPriority w:val="10"/>
     <w:rsid w:val="00985C49"/>
     <w:rPr>
@@ -17455,9 +19586,9 @@
       <w:szCs w:val="56"/>
     </w:rPr>
   </w:style>
-  <w:style w:type="character" w:styleId="Referenciasutil">
+  <w:style w:type="character" w:styleId="SubtleReference">
     <w:name w:val="Subtle Reference"/>
-    <w:basedOn w:val="Fuentedeprrafopredeter"/>
+    <w:basedOn w:val="DefaultParagraphFont"/>
     <w:uiPriority w:val="31"/>
     <w:qFormat/>
     <w:rsid w:val="00985C49"/>
@@ -17466,7 +19597,7 @@
       <w:color w:val="5A5A5A" w:themeColor="text1" w:themeTint="A5"/>
     </w:rPr>
   </w:style>
-  <w:style w:type="paragraph" w:styleId="Prrafodelista">
+  <w:style w:type="paragraph" w:styleId="ListParagraph">
     <w:name w:val="List Paragraph"/>
     <w:basedOn w:val="Normal"/>
     <w:uiPriority w:val="34"/>
@@ -17477,10 +19608,10 @@
       <w:contextualSpacing/>
     </w:pPr>
   </w:style>
-  <w:style w:type="character" w:customStyle="1" w:styleId="Ttulo2Car">
-    <w:name w:val="Título 2 Car"/>
-    <w:basedOn w:val="Fuentedeprrafopredeter"/>
-    <w:link w:val="Ttulo2"/>
+  <w:style w:type="character" w:customStyle="1" w:styleId="Heading2Char">
+    <w:name w:val="Heading 2 Char"/>
+    <w:basedOn w:val="DefaultParagraphFont"/>
+    <w:link w:val="Heading2"/>
     <w:uiPriority w:val="9"/>
     <w:rsid w:val="00985C49"/>
     <w:rPr>
@@ -17490,9 +19621,9 @@
       <w:szCs w:val="26"/>
     </w:rPr>
   </w:style>
-  <w:style w:type="paragraph" w:styleId="TtuloTDC">
+  <w:style w:type="paragraph" w:styleId="TOCHeading">
     <w:name w:val="TOC Heading"/>
-    <w:basedOn w:val="Ttulo1"/>
+    <w:basedOn w:val="Heading1"/>
     <w:next w:val="Normal"/>
     <w:uiPriority w:val="39"/>
     <w:unhideWhenUsed/>
@@ -17505,7 +19636,7 @@
       <w:lang w:eastAsia="es-ES"/>
     </w:rPr>
   </w:style>
-  <w:style w:type="paragraph" w:styleId="TDC1">
+  <w:style w:type="paragraph" w:styleId="TOC1">
     <w:name w:val="toc 1"/>
     <w:basedOn w:val="Normal"/>
     <w:next w:val="Normal"/>
@@ -17521,9 +19652,9 @@
       <w:spacing w:after="100"/>
     </w:pPr>
   </w:style>
-  <w:style w:type="character" w:styleId="Hipervnculo">
+  <w:style w:type="character" w:styleId="Hyperlink">
     <w:name w:val="Hyperlink"/>
-    <w:basedOn w:val="Fuentedeprrafopredeter"/>
+    <w:basedOn w:val="DefaultParagraphFont"/>
     <w:uiPriority w:val="99"/>
     <w:unhideWhenUsed/>
     <w:rsid w:val="007C701E"/>
@@ -17532,9 +19663,9 @@
       <w:u w:val="single"/>
     </w:rPr>
   </w:style>
-  <w:style w:type="character" w:styleId="Referenciaintensa">
+  <w:style w:type="character" w:styleId="IntenseReference">
     <w:name w:val="Intense Reference"/>
-    <w:basedOn w:val="Fuentedeprrafopredeter"/>
+    <w:basedOn w:val="DefaultParagraphFont"/>
     <w:uiPriority w:val="32"/>
     <w:qFormat/>
     <w:rsid w:val="007C701E"/>
@@ -17546,11 +19677,11 @@
       <w:spacing w:val="5"/>
     </w:rPr>
   </w:style>
-  <w:style w:type="paragraph" w:styleId="Subttulo">
+  <w:style w:type="paragraph" w:styleId="Subtitle">
     <w:name w:val="Subtitle"/>
     <w:basedOn w:val="Normal"/>
     <w:next w:val="Normal"/>
-    <w:link w:val="SubttuloCar"/>
+    <w:link w:val="SubtitleChar"/>
     <w:uiPriority w:val="11"/>
     <w:qFormat/>
     <w:rsid w:val="00611C93"/>
@@ -17565,10 +19696,10 @@
       <w:spacing w:val="15"/>
     </w:rPr>
   </w:style>
-  <w:style w:type="character" w:customStyle="1" w:styleId="SubttuloCar">
-    <w:name w:val="Subtítulo Car"/>
-    <w:basedOn w:val="Fuentedeprrafopredeter"/>
-    <w:link w:val="Subttulo"/>
+  <w:style w:type="character" w:customStyle="1" w:styleId="SubtitleChar">
+    <w:name w:val="Subtitle Char"/>
+    <w:basedOn w:val="DefaultParagraphFont"/>
+    <w:link w:val="Subtitle"/>
     <w:uiPriority w:val="11"/>
     <w:rsid w:val="00611C93"/>
     <w:rPr>
@@ -17577,7 +19708,7 @@
       <w:spacing w:val="15"/>
     </w:rPr>
   </w:style>
-  <w:style w:type="paragraph" w:styleId="TDC2">
+  <w:style w:type="paragraph" w:styleId="TOC2">
     <w:name w:val="toc 2"/>
     <w:basedOn w:val="Normal"/>
     <w:next w:val="Normal"/>
@@ -17590,10 +19721,10 @@
       <w:ind w:left="220"/>
     </w:pPr>
   </w:style>
-  <w:style w:type="character" w:customStyle="1" w:styleId="Ttulo3Car">
-    <w:name w:val="Título 3 Car"/>
-    <w:basedOn w:val="Fuentedeprrafopredeter"/>
-    <w:link w:val="Ttulo3"/>
+  <w:style w:type="character" w:customStyle="1" w:styleId="Heading3Char">
+    <w:name w:val="Heading 3 Char"/>
+    <w:basedOn w:val="DefaultParagraphFont"/>
+    <w:link w:val="Heading3"/>
     <w:uiPriority w:val="9"/>
     <w:rsid w:val="00A01792"/>
     <w:rPr>
@@ -17603,10 +19734,10 @@
       <w:szCs w:val="24"/>
     </w:rPr>
   </w:style>
-  <w:style w:type="character" w:customStyle="1" w:styleId="Ttulo4Car">
-    <w:name w:val="Título 4 Car"/>
-    <w:basedOn w:val="Fuentedeprrafopredeter"/>
-    <w:link w:val="Ttulo4"/>
+  <w:style w:type="character" w:customStyle="1" w:styleId="Heading4Char">
+    <w:name w:val="Heading 4 Char"/>
+    <w:basedOn w:val="DefaultParagraphFont"/>
+    <w:link w:val="Heading4"/>
     <w:uiPriority w:val="9"/>
     <w:semiHidden/>
     <w:rsid w:val="00A01792"/>
@@ -17617,10 +19748,10 @@
       <w:color w:val="2E74B5" w:themeColor="accent1" w:themeShade="BF"/>
     </w:rPr>
   </w:style>
-  <w:style w:type="character" w:customStyle="1" w:styleId="Ttulo5Car">
-    <w:name w:val="Título 5 Car"/>
-    <w:basedOn w:val="Fuentedeprrafopredeter"/>
-    <w:link w:val="Ttulo5"/>
+  <w:style w:type="character" w:customStyle="1" w:styleId="Heading5Char">
+    <w:name w:val="Heading 5 Char"/>
+    <w:basedOn w:val="DefaultParagraphFont"/>
+    <w:link w:val="Heading5"/>
     <w:uiPriority w:val="9"/>
     <w:semiHidden/>
     <w:rsid w:val="00A01792"/>
@@ -17629,10 +19760,10 @@
       <w:color w:val="2E74B5" w:themeColor="accent1" w:themeShade="BF"/>
     </w:rPr>
   </w:style>
-  <w:style w:type="character" w:customStyle="1" w:styleId="Ttulo6Car">
-    <w:name w:val="Título 6 Car"/>
-    <w:basedOn w:val="Fuentedeprrafopredeter"/>
-    <w:link w:val="Ttulo6"/>
+  <w:style w:type="character" w:customStyle="1" w:styleId="Heading6Char">
+    <w:name w:val="Heading 6 Char"/>
+    <w:basedOn w:val="DefaultParagraphFont"/>
+    <w:link w:val="Heading6"/>
     <w:uiPriority w:val="9"/>
     <w:semiHidden/>
     <w:rsid w:val="00A01792"/>
@@ -17641,10 +19772,10 @@
       <w:color w:val="1F4D78" w:themeColor="accent1" w:themeShade="7F"/>
     </w:rPr>
   </w:style>
-  <w:style w:type="character" w:customStyle="1" w:styleId="Ttulo7Car">
-    <w:name w:val="Título 7 Car"/>
-    <w:basedOn w:val="Fuentedeprrafopredeter"/>
-    <w:link w:val="Ttulo7"/>
+  <w:style w:type="character" w:customStyle="1" w:styleId="Heading7Char">
+    <w:name w:val="Heading 7 Char"/>
+    <w:basedOn w:val="DefaultParagraphFont"/>
+    <w:link w:val="Heading7"/>
     <w:uiPriority w:val="9"/>
     <w:semiHidden/>
     <w:rsid w:val="00A01792"/>
@@ -17655,10 +19786,10 @@
       <w:color w:val="1F4D78" w:themeColor="accent1" w:themeShade="7F"/>
     </w:rPr>
   </w:style>
-  <w:style w:type="character" w:customStyle="1" w:styleId="Ttulo8Car">
-    <w:name w:val="Título 8 Car"/>
-    <w:basedOn w:val="Fuentedeprrafopredeter"/>
-    <w:link w:val="Ttulo8"/>
+  <w:style w:type="character" w:customStyle="1" w:styleId="Heading8Char">
+    <w:name w:val="Heading 8 Char"/>
+    <w:basedOn w:val="DefaultParagraphFont"/>
+    <w:link w:val="Heading8"/>
     <w:uiPriority w:val="9"/>
     <w:semiHidden/>
     <w:rsid w:val="00A01792"/>
@@ -17669,10 +19800,10 @@
       <w:szCs w:val="21"/>
     </w:rPr>
   </w:style>
-  <w:style w:type="character" w:customStyle="1" w:styleId="Ttulo9Car">
-    <w:name w:val="Título 9 Car"/>
-    <w:basedOn w:val="Fuentedeprrafopredeter"/>
-    <w:link w:val="Ttulo9"/>
+  <w:style w:type="character" w:customStyle="1" w:styleId="Heading9Char">
+    <w:name w:val="Heading 9 Char"/>
+    <w:basedOn w:val="DefaultParagraphFont"/>
+    <w:link w:val="Heading9"/>
     <w:uiPriority w:val="9"/>
     <w:semiHidden/>
     <w:rsid w:val="00A01792"/>
@@ -17687,7 +19818,7 @@
   </w:style>
   <w:style w:type="table" w:customStyle="1" w:styleId="Tablaconcuadrculaclara1">
     <w:name w:val="Tabla con cuadrícula clara1"/>
-    <w:basedOn w:val="Tablanormal"/>
+    <w:basedOn w:val="TableNormal"/>
     <w:uiPriority w:val="40"/>
     <w:rsid w:val="00CE5092"/>
     <w:pPr>
@@ -17704,10 +19835,10 @@
       </w:tblBorders>
     </w:tblPr>
   </w:style>
-  <w:style w:type="paragraph" w:styleId="Encabezado">
+  <w:style w:type="paragraph" w:styleId="Header">
     <w:name w:val="header"/>
     <w:basedOn w:val="Normal"/>
-    <w:link w:val="EncabezadoCar"/>
+    <w:link w:val="HeaderChar"/>
     <w:uiPriority w:val="99"/>
     <w:unhideWhenUsed/>
     <w:rsid w:val="004C24EA"/>
@@ -17719,20 +19850,20 @@
       <w:spacing w:after="0" w:line="240" w:lineRule="auto"/>
     </w:pPr>
   </w:style>
-  <w:style w:type="character" w:customStyle="1" w:styleId="EncabezadoCar">
-    <w:name w:val="Encabezado Car"/>
-    <w:basedOn w:val="Fuentedeprrafopredeter"/>
-    <w:link w:val="Encabezado"/>
+  <w:style w:type="character" w:customStyle="1" w:styleId="HeaderChar">
+    <w:name w:val="Header Char"/>
+    <w:basedOn w:val="DefaultParagraphFont"/>
+    <w:link w:val="Header"/>
     <w:uiPriority w:val="99"/>
     <w:rsid w:val="004C24EA"/>
     <w:rPr>
       <w:sz w:val="24"/>
     </w:rPr>
   </w:style>
-  <w:style w:type="paragraph" w:styleId="Piedepgina">
+  <w:style w:type="paragraph" w:styleId="Footer">
     <w:name w:val="footer"/>
     <w:basedOn w:val="Normal"/>
-    <w:link w:val="PiedepginaCar"/>
+    <w:link w:val="FooterChar"/>
     <w:uiPriority w:val="99"/>
     <w:unhideWhenUsed/>
     <w:rsid w:val="004C24EA"/>
@@ -17744,20 +19875,20 @@
       <w:spacing w:after="0" w:line="240" w:lineRule="auto"/>
     </w:pPr>
   </w:style>
-  <w:style w:type="character" w:customStyle="1" w:styleId="PiedepginaCar">
-    <w:name w:val="Pie de página Car"/>
-    <w:basedOn w:val="Fuentedeprrafopredeter"/>
-    <w:link w:val="Piedepgina"/>
+  <w:style w:type="character" w:customStyle="1" w:styleId="FooterChar">
+    <w:name w:val="Footer Char"/>
+    <w:basedOn w:val="DefaultParagraphFont"/>
+    <w:link w:val="Footer"/>
     <w:uiPriority w:val="99"/>
     <w:rsid w:val="004C24EA"/>
     <w:rPr>
       <w:sz w:val="24"/>
     </w:rPr>
   </w:style>
-  <w:style w:type="paragraph" w:styleId="Textodeglobo">
+  <w:style w:type="paragraph" w:styleId="BalloonText">
     <w:name w:val="Balloon Text"/>
     <w:basedOn w:val="Normal"/>
-    <w:link w:val="TextodegloboCar"/>
+    <w:link w:val="BalloonTextChar"/>
     <w:uiPriority w:val="99"/>
     <w:semiHidden/>
     <w:unhideWhenUsed/>
@@ -17771,10 +19902,10 @@
       <w:szCs w:val="18"/>
     </w:rPr>
   </w:style>
-  <w:style w:type="character" w:customStyle="1" w:styleId="TextodegloboCar">
-    <w:name w:val="Texto de globo Car"/>
-    <w:basedOn w:val="Fuentedeprrafopredeter"/>
-    <w:link w:val="Textodeglobo"/>
+  <w:style w:type="character" w:customStyle="1" w:styleId="BalloonTextChar">
+    <w:name w:val="Balloon Text Char"/>
+    <w:basedOn w:val="DefaultParagraphFont"/>
+    <w:link w:val="BalloonText"/>
     <w:uiPriority w:val="99"/>
     <w:semiHidden/>
     <w:rsid w:val="00DD63C2"/>
@@ -17786,7 +19917,7 @@
   </w:style>
   <w:style w:type="table" w:customStyle="1" w:styleId="Tablaconcuadrcula5oscura-nfasis51">
     <w:name w:val="Tabla con cuadrícula 5 oscura - Énfasis 51"/>
-    <w:basedOn w:val="Tablanormal"/>
+    <w:basedOn w:val="TableNormal"/>
     <w:uiPriority w:val="50"/>
     <w:rsid w:val="006C091D"/>
     <w:pPr>
@@ -17890,10 +20021,10 @@
       </w:tcPr>
     </w:tblStylePr>
   </w:style>
-  <w:style w:type="paragraph" w:styleId="HTMLconformatoprevio">
+  <w:style w:type="paragraph" w:styleId="HTMLPreformatted">
     <w:name w:val="HTML Preformatted"/>
     <w:basedOn w:val="Normal"/>
-    <w:link w:val="HTMLconformatoprevioCar"/>
+    <w:link w:val="HTMLPreformattedChar"/>
     <w:uiPriority w:val="99"/>
     <w:semiHidden/>
     <w:unhideWhenUsed/>
@@ -17926,10 +20057,10 @@
       <w:lang w:val="es-MX" w:eastAsia="es-MX"/>
     </w:rPr>
   </w:style>
-  <w:style w:type="character" w:customStyle="1" w:styleId="HTMLconformatoprevioCar">
-    <w:name w:val="HTML con formato previo Car"/>
-    <w:basedOn w:val="Fuentedeprrafopredeter"/>
-    <w:link w:val="HTMLconformatoprevio"/>
+  <w:style w:type="character" w:customStyle="1" w:styleId="HTMLPreformattedChar">
+    <w:name w:val="HTML Preformatted Char"/>
+    <w:basedOn w:val="DefaultParagraphFont"/>
+    <w:link w:val="HTMLPreformatted"/>
     <w:uiPriority w:val="99"/>
     <w:semiHidden/>
     <w:rsid w:val="006D33A3"/>
@@ -17942,7 +20073,7 @@
   </w:style>
   <w:style w:type="character" w:customStyle="1" w:styleId="Mencinsinresolver1">
     <w:name w:val="Mención sin resolver1"/>
-    <w:basedOn w:val="Fuentedeprrafopredeter"/>
+    <w:basedOn w:val="DefaultParagraphFont"/>
     <w:uiPriority w:val="99"/>
     <w:semiHidden/>
     <w:unhideWhenUsed/>
@@ -17952,7 +20083,7 @@
       <w:shd w:val="clear" w:color="auto" w:fill="E1DFDD"/>
     </w:rPr>
   </w:style>
-  <w:style w:type="paragraph" w:styleId="TDC3">
+  <w:style w:type="paragraph" w:styleId="TOC3">
     <w:name w:val="toc 3"/>
     <w:basedOn w:val="Normal"/>
     <w:next w:val="Normal"/>
@@ -17965,9 +20096,9 @@
       <w:ind w:left="480"/>
     </w:pPr>
   </w:style>
-  <w:style w:type="character" w:styleId="Hipervnculovisitado">
+  <w:style w:type="character" w:styleId="FollowedHyperlink">
     <w:name w:val="FollowedHyperlink"/>
-    <w:basedOn w:val="Fuentedeprrafopredeter"/>
+    <w:basedOn w:val="DefaultParagraphFont"/>
     <w:uiPriority w:val="99"/>
     <w:semiHidden/>
     <w:unhideWhenUsed/>
@@ -17979,7 +20110,7 @@
   </w:style>
   <w:style w:type="character" w:customStyle="1" w:styleId="Mencinsinresolver2">
     <w:name w:val="Mención sin resolver2"/>
-    <w:basedOn w:val="Fuentedeprrafopredeter"/>
+    <w:basedOn w:val="DefaultParagraphFont"/>
     <w:uiPriority w:val="99"/>
     <w:semiHidden/>
     <w:unhideWhenUsed/>
@@ -18258,7 +20389,7 @@
 </file>
 
 <file path=customXml/itemProps1.xml><?xml version="1.0" encoding="utf-8"?>
-<ds:datastoreItem xmlns:ds="http://schemas.openxmlformats.org/officeDocument/2006/customXml" ds:itemID="{C07C359F-337E-4255-A5D6-40C183D2D1F8}">
+<ds:datastoreItem xmlns:ds="http://schemas.openxmlformats.org/officeDocument/2006/customXml" ds:itemID="{0C03059A-752C-430D-9518-216F4492A2F3}">
   <ds:schemaRefs>
     <ds:schemaRef ds:uri="http://schemas.openxmlformats.org/officeDocument/2006/bibliography"/>
   </ds:schemaRefs>
